--- a/_docs/2.design/开发手册.docx
+++ b/_docs/2.design/开发手册.docx
@@ -1,6 +1,6 @@
 
 <file path=word/document.xml><?xml version="1.0" encoding="utf-8"?>
-<w:document xmlns:wpc="http://schemas.microsoft.com/office/word/2010/wordprocessingCanvas" xmlns:mc="http://schemas.openxmlformats.org/markup-compatibility/2006" xmlns:o="urn:schemas-microsoft-com:office:office" xmlns:r="http://schemas.openxmlformats.org/officeDocument/2006/relationships" xmlns:m="http://schemas.openxmlformats.org/officeDocument/2006/math" xmlns:v="urn:schemas-microsoft-com:vml" xmlns:wp14="http://schemas.microsoft.com/office/word/2010/wordprocessingDrawing" xmlns:wp="http://schemas.openxmlformats.org/drawingml/2006/wordprocessingDrawing" xmlns:w10="urn:schemas-microsoft-com:office:word" xmlns:w="http://schemas.openxmlformats.org/wordprocessingml/2006/main" xmlns:w14="http://schemas.microsoft.com/office/word/2010/wordml" xmlns:w15="http://schemas.microsoft.com/office/word/2012/wordml" xmlns:wpg="http://schemas.microsoft.com/office/word/2010/wordprocessingGroup" xmlns:wpi="http://schemas.microsoft.com/office/word/2010/wordprocessingInk" xmlns:wne="http://schemas.microsoft.com/office/word/2006/wordml" xmlns:wps="http://schemas.microsoft.com/office/word/2010/wordprocessingShape" mc:Ignorable="w14 w15 wp14">
+<w:document xmlns:wpc="http://schemas.microsoft.com/office/word/2010/wordprocessingCanvas" xmlns:cx="http://schemas.microsoft.com/office/drawing/2014/chartex" xmlns:cx1="http://schemas.microsoft.com/office/drawing/2015/9/8/chartex" xmlns:mc="http://schemas.openxmlformats.org/markup-compatibility/2006" xmlns:o="urn:schemas-microsoft-com:office:office" xmlns:r="http://schemas.openxmlformats.org/officeDocument/2006/relationships" xmlns:m="http://schemas.openxmlformats.org/officeDocument/2006/math" xmlns:v="urn:schemas-microsoft-com:vml" xmlns:wp14="http://schemas.microsoft.com/office/word/2010/wordprocessingDrawing" xmlns:wp="http://schemas.openxmlformats.org/drawingml/2006/wordprocessingDrawing" xmlns:w10="urn:schemas-microsoft-com:office:word" xmlns:w="http://schemas.openxmlformats.org/wordprocessingml/2006/main" xmlns:w14="http://schemas.microsoft.com/office/word/2010/wordml" xmlns:w15="http://schemas.microsoft.com/office/word/2012/wordml" xmlns:w16se="http://schemas.microsoft.com/office/word/2015/wordml/symex" xmlns:wpg="http://schemas.microsoft.com/office/word/2010/wordprocessingGroup" xmlns:wpi="http://schemas.microsoft.com/office/word/2010/wordprocessingInk" xmlns:wne="http://schemas.microsoft.com/office/word/2006/wordml" xmlns:wps="http://schemas.microsoft.com/office/word/2010/wordprocessingShape" mc:Ignorable="w14 w15 w16se wp14">
   <w:body>
     <w:p>
       <w:pPr>
@@ -76,7 +76,7 @@
     <w:p/>
     <w:tbl>
       <w:tblPr>
-        <w:tblStyle w:val="a6"/>
+        <w:tblStyle w:val="a7"/>
         <w:tblW w:w="0" w:type="auto"/>
         <w:jc w:val="center"/>
         <w:tblLook w:val="04A0" w:firstRow="1" w:lastRow="0" w:firstColumn="1" w:lastColumn="0" w:noHBand="0" w:noVBand="1"/>
@@ -239,7 +239,7 @@
         </w:p>
         <w:p>
           <w:pPr>
-            <w:pStyle w:val="10"/>
+            <w:pStyle w:val="11"/>
             <w:tabs>
               <w:tab w:val="right" w:leader="dot" w:pos="10456"/>
             </w:tabs>
@@ -260,14 +260,14 @@
           <w:hyperlink w:anchor="_Toc406426753" w:history="1">
             <w:r>
               <w:rPr>
-                <w:rStyle w:val="a7"/>
+                <w:rStyle w:val="a8"/>
                 <w:noProof/>
               </w:rPr>
               <w:t>ALBus</w:t>
             </w:r>
             <w:r>
               <w:rPr>
-                <w:rStyle w:val="a7"/>
+                <w:rStyle w:val="a8"/>
                 <w:rFonts w:hint="eastAsia"/>
                 <w:noProof/>
               </w:rPr>
@@ -325,7 +325,7 @@
         </w:p>
         <w:p>
           <w:pPr>
-            <w:pStyle w:val="10"/>
+            <w:pStyle w:val="11"/>
             <w:tabs>
               <w:tab w:val="right" w:leader="dot" w:pos="10456"/>
             </w:tabs>
@@ -337,7 +337,7 @@
           <w:hyperlink w:anchor="_Toc406426754" w:history="1">
             <w:r>
               <w:rPr>
-                <w:rStyle w:val="a7"/>
+                <w:rStyle w:val="a8"/>
                 <w:rFonts w:hint="eastAsia"/>
                 <w:noProof/>
                 <w:lang w:val="zh-CN"/>
@@ -396,7 +396,7 @@
         </w:p>
         <w:p>
           <w:pPr>
-            <w:pStyle w:val="10"/>
+            <w:pStyle w:val="11"/>
             <w:tabs>
               <w:tab w:val="right" w:leader="dot" w:pos="10456"/>
             </w:tabs>
@@ -408,7 +408,7 @@
           <w:hyperlink w:anchor="_Toc406426755" w:history="1">
             <w:r>
               <w:rPr>
-                <w:rStyle w:val="a7"/>
+                <w:rStyle w:val="a8"/>
                 <w:rFonts w:hint="eastAsia"/>
                 <w:noProof/>
               </w:rPr>
@@ -466,7 +466,7 @@
         </w:p>
         <w:p>
           <w:pPr>
-            <w:pStyle w:val="20"/>
+            <w:pStyle w:val="21"/>
             <w:tabs>
               <w:tab w:val="right" w:leader="dot" w:pos="10456"/>
             </w:tabs>
@@ -478,7 +478,7 @@
           <w:hyperlink w:anchor="_Toc406426756" w:history="1">
             <w:r>
               <w:rPr>
-                <w:rStyle w:val="a7"/>
+                <w:rStyle w:val="a8"/>
                 <w:rFonts w:hint="eastAsia"/>
                 <w:noProof/>
               </w:rPr>
@@ -536,7 +536,7 @@
         </w:p>
         <w:p>
           <w:pPr>
-            <w:pStyle w:val="20"/>
+            <w:pStyle w:val="21"/>
             <w:tabs>
               <w:tab w:val="right" w:leader="dot" w:pos="10456"/>
             </w:tabs>
@@ -548,7 +548,7 @@
           <w:hyperlink w:anchor="_Toc406426757" w:history="1">
             <w:r>
               <w:rPr>
-                <w:rStyle w:val="a7"/>
+                <w:rStyle w:val="a8"/>
                 <w:rFonts w:hint="eastAsia"/>
                 <w:noProof/>
               </w:rPr>
@@ -606,7 +606,7 @@
         </w:p>
         <w:p>
           <w:pPr>
-            <w:pStyle w:val="20"/>
+            <w:pStyle w:val="21"/>
             <w:tabs>
               <w:tab w:val="right" w:leader="dot" w:pos="10456"/>
             </w:tabs>
@@ -618,7 +618,7 @@
           <w:hyperlink w:anchor="_Toc406426758" w:history="1">
             <w:r>
               <w:rPr>
-                <w:rStyle w:val="a7"/>
+                <w:rStyle w:val="a8"/>
                 <w:rFonts w:hint="eastAsia"/>
                 <w:noProof/>
               </w:rPr>
@@ -676,7 +676,7 @@
         </w:p>
         <w:p>
           <w:pPr>
-            <w:pStyle w:val="10"/>
+            <w:pStyle w:val="11"/>
             <w:tabs>
               <w:tab w:val="right" w:leader="dot" w:pos="10456"/>
             </w:tabs>
@@ -688,7 +688,7 @@
           <w:hyperlink w:anchor="_Toc406426759" w:history="1">
             <w:r>
               <w:rPr>
-                <w:rStyle w:val="a7"/>
+                <w:rStyle w:val="a8"/>
                 <w:rFonts w:hint="eastAsia"/>
                 <w:noProof/>
               </w:rPr>
@@ -746,7 +746,7 @@
         </w:p>
         <w:p>
           <w:pPr>
-            <w:pStyle w:val="20"/>
+            <w:pStyle w:val="21"/>
             <w:tabs>
               <w:tab w:val="right" w:leader="dot" w:pos="10456"/>
             </w:tabs>
@@ -758,7 +758,7 @@
           <w:hyperlink w:anchor="_Toc406426760" w:history="1">
             <w:r>
               <w:rPr>
-                <w:rStyle w:val="a7"/>
+                <w:rStyle w:val="a8"/>
                 <w:rFonts w:hint="eastAsia"/>
                 <w:noProof/>
               </w:rPr>
@@ -816,7 +816,7 @@
         </w:p>
         <w:p>
           <w:pPr>
-            <w:pStyle w:val="20"/>
+            <w:pStyle w:val="21"/>
             <w:tabs>
               <w:tab w:val="right" w:leader="dot" w:pos="10456"/>
             </w:tabs>
@@ -828,7 +828,7 @@
           <w:hyperlink w:anchor="_Toc406426761" w:history="1">
             <w:r>
               <w:rPr>
-                <w:rStyle w:val="a7"/>
+                <w:rStyle w:val="a8"/>
                 <w:rFonts w:hint="eastAsia"/>
                 <w:noProof/>
               </w:rPr>
@@ -886,7 +886,7 @@
         </w:p>
         <w:p>
           <w:pPr>
-            <w:pStyle w:val="20"/>
+            <w:pStyle w:val="21"/>
             <w:tabs>
               <w:tab w:val="right" w:leader="dot" w:pos="10456"/>
             </w:tabs>
@@ -898,7 +898,7 @@
           <w:hyperlink w:anchor="_Toc406426762" w:history="1">
             <w:r>
               <w:rPr>
-                <w:rStyle w:val="a7"/>
+                <w:rStyle w:val="a8"/>
                 <w:rFonts w:hint="eastAsia"/>
                 <w:noProof/>
               </w:rPr>
@@ -956,7 +956,7 @@
         </w:p>
         <w:p>
           <w:pPr>
-            <w:pStyle w:val="10"/>
+            <w:pStyle w:val="11"/>
             <w:tabs>
               <w:tab w:val="right" w:leader="dot" w:pos="10456"/>
             </w:tabs>
@@ -968,7 +968,7 @@
           <w:hyperlink w:anchor="_Toc406426763" w:history="1">
             <w:r>
               <w:rPr>
-                <w:rStyle w:val="a7"/>
+                <w:rStyle w:val="a8"/>
                 <w:rFonts w:hint="eastAsia"/>
                 <w:noProof/>
               </w:rPr>
@@ -1026,7 +1026,7 @@
         </w:p>
         <w:p>
           <w:pPr>
-            <w:pStyle w:val="20"/>
+            <w:pStyle w:val="21"/>
             <w:tabs>
               <w:tab w:val="right" w:leader="dot" w:pos="10456"/>
             </w:tabs>
@@ -1038,7 +1038,7 @@
           <w:hyperlink w:anchor="_Toc406426764" w:history="1">
             <w:r>
               <w:rPr>
-                <w:rStyle w:val="a7"/>
+                <w:rStyle w:val="a8"/>
                 <w:rFonts w:hint="eastAsia"/>
                 <w:noProof/>
               </w:rPr>
@@ -1096,7 +1096,7 @@
         </w:p>
         <w:p>
           <w:pPr>
-            <w:pStyle w:val="20"/>
+            <w:pStyle w:val="21"/>
             <w:tabs>
               <w:tab w:val="right" w:leader="dot" w:pos="10456"/>
             </w:tabs>
@@ -1108,7 +1108,7 @@
           <w:hyperlink w:anchor="_Toc406426765" w:history="1">
             <w:r>
               <w:rPr>
-                <w:rStyle w:val="a7"/>
+                <w:rStyle w:val="a8"/>
                 <w:rFonts w:hint="eastAsia"/>
                 <w:noProof/>
               </w:rPr>
@@ -1166,7 +1166,7 @@
         </w:p>
         <w:p>
           <w:pPr>
-            <w:pStyle w:val="20"/>
+            <w:pStyle w:val="21"/>
             <w:tabs>
               <w:tab w:val="right" w:leader="dot" w:pos="10456"/>
             </w:tabs>
@@ -1178,7 +1178,7 @@
           <w:hyperlink w:anchor="_Toc406426766" w:history="1">
             <w:r>
               <w:rPr>
-                <w:rStyle w:val="a7"/>
+                <w:rStyle w:val="a8"/>
                 <w:rFonts w:hint="eastAsia"/>
                 <w:noProof/>
               </w:rPr>
@@ -1275,7 +1275,7 @@
     </w:p>
     <w:tbl>
       <w:tblPr>
-        <w:tblStyle w:val="a6"/>
+        <w:tblStyle w:val="a7"/>
         <w:tblW w:w="0" w:type="auto"/>
         <w:tblLook w:val="04A0" w:firstRow="1" w:lastRow="0" w:firstColumn="1" w:lastColumn="0" w:noHBand="0" w:noVBand="1"/>
       </w:tblPr>
@@ -1596,7 +1596,17 @@
                 <w:sz w:val="18"/>
                 <w:szCs w:val="18"/>
               </w:rPr>
-              <w:t>2.0.1-SNAPSHOT</w:t>
+              <w:t>3.0.0</w:t>
+            </w:r>
+            <w:r>
+              <w:rPr>
+                <w:rFonts w:ascii="YaHei Consolas Hybrid" w:eastAsia="YaHei Consolas Hybrid" w:hAnsiTheme="minorHAnsi" w:cs="YaHei Consolas Hybrid"/>
+                <w:color w:val="000000"/>
+                <w:kern w:val="0"/>
+                <w:sz w:val="18"/>
+                <w:szCs w:val="18"/>
+              </w:rPr>
+              <w:t>-SNAPSHOT</w:t>
             </w:r>
             <w:r>
               <w:rPr>
@@ -1635,7 +1645,6 @@
               <w:autoSpaceDN w:val="0"/>
               <w:jc w:val="left"/>
               <w:rPr>
-                <w:rFonts w:hint="eastAsia"/>
                 <w:sz w:val="18"/>
                 <w:szCs w:val="18"/>
               </w:rPr>
@@ -1677,9 +1686,6 @@
     <w:p>
       <w:pPr>
         <w:pStyle w:val="2"/>
-        <w:rPr>
-          <w:rFonts w:hint="eastAsia"/>
-        </w:rPr>
       </w:pPr>
       <w:bookmarkStart w:id="4" w:name="_Toc406426757"/>
       <w:r>
@@ -1745,7 +1751,7 @@
     </w:p>
     <w:tbl>
       <w:tblPr>
-        <w:tblStyle w:val="a6"/>
+        <w:tblStyle w:val="a7"/>
         <w:tblW w:w="0" w:type="auto"/>
         <w:tblLook w:val="04A0" w:firstRow="1" w:lastRow="0" w:firstColumn="1" w:lastColumn="0" w:noHBand="0" w:noVBand="1"/>
       </w:tblPr>
@@ -1761,12 +1767,13 @@
             <w:pPr>
               <w:autoSpaceDE w:val="0"/>
               <w:autoSpaceDN w:val="0"/>
+              <w:snapToGrid/>
               <w:jc w:val="left"/>
               <w:rPr>
                 <w:rFonts w:ascii="YaHei Consolas Hybrid" w:eastAsia="YaHei Consolas Hybrid" w:hAnsiTheme="minorHAnsi" w:cs="YaHei Consolas Hybrid"/>
                 <w:kern w:val="0"/>
-                <w:sz w:val="18"/>
-                <w:szCs w:val="18"/>
+                <w:sz w:val="26"/>
+                <w:szCs w:val="26"/>
               </w:rPr>
             </w:pPr>
             <w:r>
@@ -1776,8 +1783,8 @@
                 <w:bCs/>
                 <w:color w:val="7F0055"/>
                 <w:kern w:val="0"/>
-                <w:sz w:val="18"/>
-                <w:szCs w:val="18"/>
+                <w:sz w:val="26"/>
+                <w:szCs w:val="26"/>
               </w:rPr>
               <w:t>public</w:t>
             </w:r>
@@ -1786,8 +1793,8 @@
                 <w:rFonts w:ascii="YaHei Consolas Hybrid" w:eastAsia="YaHei Consolas Hybrid" w:hAnsiTheme="minorHAnsi" w:cs="YaHei Consolas Hybrid"/>
                 <w:color w:val="000000"/>
                 <w:kern w:val="0"/>
-                <w:sz w:val="18"/>
-                <w:szCs w:val="18"/>
+                <w:sz w:val="26"/>
+                <w:szCs w:val="26"/>
               </w:rPr>
               <w:t xml:space="preserve"> </w:t>
             </w:r>
@@ -1798,8 +1805,8 @@
                 <w:bCs/>
                 <w:color w:val="7F0055"/>
                 <w:kern w:val="0"/>
-                <w:sz w:val="18"/>
-                <w:szCs w:val="18"/>
+                <w:sz w:val="26"/>
+                <w:szCs w:val="26"/>
               </w:rPr>
               <w:t>interface</w:t>
             </w:r>
@@ -1808,44 +1815,23 @@
                 <w:rFonts w:ascii="YaHei Consolas Hybrid" w:eastAsia="YaHei Consolas Hybrid" w:hAnsiTheme="minorHAnsi" w:cs="YaHei Consolas Hybrid"/>
                 <w:color w:val="000000"/>
                 <w:kern w:val="0"/>
-                <w:sz w:val="18"/>
-                <w:szCs w:val="18"/>
-              </w:rPr>
-              <w:t xml:space="preserve"> UserFacade </w:t>
-            </w:r>
-            <w:r>
-              <w:rPr>
-                <w:rFonts w:ascii="YaHei Consolas Hybrid" w:eastAsia="YaHei Consolas Hybrid" w:hAnsiTheme="minorHAnsi" w:cs="YaHei Consolas Hybrid"/>
-                <w:b/>
-                <w:bCs/>
-                <w:color w:val="7F0055"/>
-                <w:kern w:val="0"/>
-                <w:sz w:val="18"/>
-                <w:szCs w:val="18"/>
-              </w:rPr>
-              <w:t>extends</w:t>
-            </w:r>
-            <w:r>
-              <w:rPr>
-                <w:rFonts w:ascii="YaHei Consolas Hybrid" w:eastAsia="YaHei Consolas Hybrid" w:hAnsiTheme="minorHAnsi" w:cs="YaHei Consolas Hybrid"/>
-                <w:color w:val="000000"/>
-                <w:kern w:val="0"/>
-                <w:sz w:val="18"/>
-                <w:szCs w:val="18"/>
-              </w:rPr>
-              <w:t xml:space="preserve"> Facade {</w:t>
+                <w:sz w:val="26"/>
+                <w:szCs w:val="26"/>
+              </w:rPr>
+              <w:t xml:space="preserve"> SampleFacade {</w:t>
             </w:r>
           </w:p>
           <w:p>
             <w:pPr>
               <w:autoSpaceDE w:val="0"/>
               <w:autoSpaceDN w:val="0"/>
+              <w:snapToGrid/>
               <w:jc w:val="left"/>
               <w:rPr>
                 <w:rFonts w:ascii="YaHei Consolas Hybrid" w:eastAsia="YaHei Consolas Hybrid" w:hAnsiTheme="minorHAnsi" w:cs="YaHei Consolas Hybrid"/>
                 <w:kern w:val="0"/>
-                <w:sz w:val="18"/>
-                <w:szCs w:val="18"/>
+                <w:sz w:val="26"/>
+                <w:szCs w:val="26"/>
               </w:rPr>
             </w:pPr>
             <w:r>
@@ -1853,8 +1839,8 @@
                 <w:rFonts w:ascii="YaHei Consolas Hybrid" w:eastAsia="YaHei Consolas Hybrid" w:hAnsiTheme="minorHAnsi" w:cs="YaHei Consolas Hybrid"/>
                 <w:color w:val="000000"/>
                 <w:kern w:val="0"/>
-                <w:sz w:val="18"/>
-                <w:szCs w:val="18"/>
+                <w:sz w:val="26"/>
+                <w:szCs w:val="26"/>
               </w:rPr>
               <w:tab/>
             </w:r>
@@ -1863,8 +1849,8 @@
                 <w:rFonts w:ascii="YaHei Consolas Hybrid" w:eastAsia="YaHei Consolas Hybrid" w:hAnsiTheme="minorHAnsi" w:cs="YaHei Consolas Hybrid"/>
                 <w:color w:val="646464"/>
                 <w:kern w:val="0"/>
-                <w:sz w:val="18"/>
-                <w:szCs w:val="18"/>
+                <w:sz w:val="26"/>
+                <w:szCs w:val="26"/>
               </w:rPr>
               <w:t>@TX</w:t>
             </w:r>
@@ -1873,28 +1859,28 @@
                 <w:rFonts w:ascii="YaHei Consolas Hybrid" w:eastAsia="YaHei Consolas Hybrid" w:hAnsiTheme="minorHAnsi" w:cs="YaHei Consolas Hybrid"/>
                 <w:color w:val="000000"/>
                 <w:kern w:val="0"/>
-                <w:sz w:val="18"/>
-                <w:szCs w:val="18"/>
-              </w:rPr>
-              <w:t>(</w:t>
+                <w:sz w:val="26"/>
+                <w:szCs w:val="26"/>
+              </w:rPr>
+              <w:t xml:space="preserve">(value = </w:t>
             </w:r>
             <w:r>
               <w:rPr>
                 <w:rFonts w:ascii="YaHei Consolas Hybrid" w:eastAsia="YaHei Consolas Hybrid" w:hAnsiTheme="minorHAnsi" w:cs="YaHei Consolas Hybrid"/>
                 <w:color w:val="2A00FF"/>
                 <w:kern w:val="0"/>
-                <w:sz w:val="18"/>
-                <w:szCs w:val="18"/>
-              </w:rPr>
-              <w:t>"Login"</w:t>
-            </w:r>
-            <w:r>
-              <w:rPr>
-                <w:rFonts w:ascii="YaHei Consolas Hybrid" w:eastAsia="YaHei Consolas Hybrid" w:hAnsiTheme="minorHAnsi" w:cs="YaHei Consolas Hybrid"/>
-                <w:color w:val="000000"/>
-                <w:kern w:val="0"/>
-                <w:sz w:val="18"/>
-                <w:szCs w:val="18"/>
+                <w:sz w:val="26"/>
+                <w:szCs w:val="26"/>
+              </w:rPr>
+              <w:t>"SPL_001"</w:t>
+            </w:r>
+            <w:r>
+              <w:rPr>
+                <w:rFonts w:ascii="YaHei Consolas Hybrid" w:eastAsia="YaHei Consolas Hybrid" w:hAnsiTheme="minorHAnsi" w:cs="YaHei Consolas Hybrid"/>
+                <w:color w:val="000000"/>
+                <w:kern w:val="0"/>
+                <w:sz w:val="26"/>
+                <w:szCs w:val="26"/>
               </w:rPr>
               <w:t>)</w:t>
             </w:r>
@@ -1903,11 +1889,13 @@
             <w:pPr>
               <w:autoSpaceDE w:val="0"/>
               <w:autoSpaceDN w:val="0"/>
+              <w:snapToGrid/>
               <w:jc w:val="left"/>
               <w:rPr>
-                <w:rFonts w:hint="eastAsia"/>
-                <w:sz w:val="18"/>
-                <w:szCs w:val="18"/>
+                <w:rFonts w:ascii="YaHei Consolas Hybrid" w:eastAsia="YaHei Consolas Hybrid" w:hAnsiTheme="minorHAnsi" w:cs="YaHei Consolas Hybrid"/>
+                <w:kern w:val="0"/>
+                <w:sz w:val="26"/>
+                <w:szCs w:val="26"/>
               </w:rPr>
             </w:pPr>
             <w:r>
@@ -1915,103 +1903,55 @@
                 <w:rFonts w:ascii="YaHei Consolas Hybrid" w:eastAsia="YaHei Consolas Hybrid" w:hAnsiTheme="minorHAnsi" w:cs="YaHei Consolas Hybrid"/>
                 <w:color w:val="000000"/>
                 <w:kern w:val="0"/>
-                <w:sz w:val="18"/>
-                <w:szCs w:val="18"/>
+                <w:sz w:val="26"/>
+                <w:szCs w:val="26"/>
               </w:rPr>
               <w:tab/>
-              <w:t xml:space="preserve">Map&lt;String, ?&gt; doApplicantLogin(String </w:t>
+              <w:t xml:space="preserve">String echo(String </w:t>
             </w:r>
             <w:r>
               <w:rPr>
                 <w:rFonts w:ascii="YaHei Consolas Hybrid" w:eastAsia="YaHei Consolas Hybrid" w:hAnsiTheme="minorHAnsi" w:cs="YaHei Consolas Hybrid"/>
                 <w:color w:val="6A3E3E"/>
                 <w:kern w:val="0"/>
-                <w:sz w:val="18"/>
-                <w:szCs w:val="18"/>
-              </w:rPr>
-              <w:t>func</w:t>
-            </w:r>
-            <w:r>
-              <w:rPr>
-                <w:rFonts w:ascii="YaHei Consolas Hybrid" w:eastAsia="YaHei Consolas Hybrid" w:hAnsiTheme="minorHAnsi" w:cs="YaHei Consolas Hybrid"/>
-                <w:color w:val="000000"/>
-                <w:kern w:val="0"/>
-                <w:sz w:val="18"/>
-                <w:szCs w:val="18"/>
-              </w:rPr>
-              <w:t xml:space="preserve">, ApplicantBasic </w:t>
-            </w:r>
-            <w:r>
-              <w:rPr>
-                <w:rFonts w:ascii="YaHei Consolas Hybrid" w:eastAsia="YaHei Consolas Hybrid" w:hAnsiTheme="minorHAnsi" w:cs="YaHei Consolas Hybrid"/>
-                <w:color w:val="6A3E3E"/>
-                <w:kern w:val="0"/>
-                <w:sz w:val="18"/>
-                <w:szCs w:val="18"/>
-              </w:rPr>
-              <w:t>applicantBasic</w:t>
-            </w:r>
-            <w:r>
-              <w:rPr>
-                <w:rFonts w:ascii="YaHei Consolas Hybrid" w:eastAsia="YaHei Consolas Hybrid" w:hAnsiTheme="minorHAnsi" w:cs="YaHei Consolas Hybrid"/>
-                <w:color w:val="000000"/>
-                <w:kern w:val="0"/>
-                <w:sz w:val="18"/>
-                <w:szCs w:val="18"/>
-              </w:rPr>
-              <w:t xml:space="preserve">, ApplicantExtend </w:t>
-            </w:r>
-            <w:r>
-              <w:rPr>
-                <w:rFonts w:ascii="YaHei Consolas Hybrid" w:eastAsia="YaHei Consolas Hybrid" w:hAnsiTheme="minorHAnsi" w:cs="YaHei Consolas Hybrid"/>
-                <w:color w:val="6A3E3E"/>
-                <w:kern w:val="0"/>
-                <w:sz w:val="18"/>
-                <w:szCs w:val="18"/>
-              </w:rPr>
-              <w:t>applicantExtend</w:t>
-            </w:r>
-            <w:r>
-              <w:rPr>
-                <w:rFonts w:ascii="YaHei Consolas Hybrid" w:eastAsia="YaHei Consolas Hybrid" w:hAnsiTheme="minorHAnsi" w:cs="YaHei Consolas Hybrid"/>
-                <w:color w:val="000000"/>
-                <w:kern w:val="0"/>
-                <w:sz w:val="18"/>
-                <w:szCs w:val="18"/>
-              </w:rPr>
-              <w:t>)</w:t>
-            </w:r>
-            <w:r>
-              <w:rPr>
-                <w:rFonts w:ascii="YaHei Consolas Hybrid" w:eastAsia="YaHei Consolas Hybrid" w:hAnsiTheme="minorHAnsi" w:cs="YaHei Consolas Hybrid"/>
-                <w:color w:val="000000"/>
-                <w:kern w:val="0"/>
-                <w:sz w:val="18"/>
-                <w:szCs w:val="18"/>
-              </w:rPr>
-              <w:t xml:space="preserve"> </w:t>
-            </w:r>
-            <w:r>
-              <w:rPr>
-                <w:rFonts w:ascii="YaHei Consolas Hybrid" w:eastAsia="YaHei Consolas Hybrid" w:hAnsiTheme="minorHAnsi" w:cs="YaHei Consolas Hybrid"/>
-                <w:b/>
-                <w:bCs/>
-                <w:color w:val="7F0055"/>
-                <w:kern w:val="0"/>
-                <w:sz w:val="18"/>
-                <w:szCs w:val="18"/>
-              </w:rPr>
-              <w:t>throws</w:t>
-            </w:r>
-            <w:r>
-              <w:rPr>
-                <w:rFonts w:ascii="YaHei Consolas Hybrid" w:eastAsia="YaHei Consolas Hybrid" w:hAnsiTheme="minorHAnsi" w:cs="YaHei Consolas Hybrid"/>
-                <w:color w:val="000000"/>
-                <w:kern w:val="0"/>
-                <w:sz w:val="18"/>
-                <w:szCs w:val="18"/>
-              </w:rPr>
-              <w:t xml:space="preserve"> Exception;</w:t>
+                <w:sz w:val="26"/>
+                <w:szCs w:val="26"/>
+              </w:rPr>
+              <w:t>str</w:t>
+            </w:r>
+            <w:r>
+              <w:rPr>
+                <w:rFonts w:ascii="YaHei Consolas Hybrid" w:eastAsia="YaHei Consolas Hybrid" w:hAnsiTheme="minorHAnsi" w:cs="YaHei Consolas Hybrid"/>
+                <w:color w:val="000000"/>
+                <w:kern w:val="0"/>
+                <w:sz w:val="26"/>
+                <w:szCs w:val="26"/>
+              </w:rPr>
+              <w:t>);</w:t>
+            </w:r>
+          </w:p>
+          <w:p>
+            <w:pPr>
+              <w:autoSpaceDE w:val="0"/>
+              <w:autoSpaceDN w:val="0"/>
+              <w:snapToGrid/>
+              <w:jc w:val="left"/>
+              <w:rPr>
+                <w:rFonts w:ascii="YaHei Consolas Hybrid" w:eastAsia="YaHei Consolas Hybrid" w:hAnsiTheme="minorHAnsi" w:cs="YaHei Consolas Hybrid" w:hint="eastAsia"/>
+                <w:kern w:val="0"/>
+                <w:sz w:val="26"/>
+                <w:szCs w:val="26"/>
+              </w:rPr>
+            </w:pPr>
+            <w:r>
+              <w:rPr>
+                <w:rFonts w:ascii="YaHei Consolas Hybrid" w:eastAsia="YaHei Consolas Hybrid" w:hAnsiTheme="minorHAnsi" w:cs="YaHei Consolas Hybrid"/>
+                <w:color w:val="000000"/>
+                <w:kern w:val="0"/>
+                <w:sz w:val="26"/>
+                <w:szCs w:val="26"/>
+              </w:rPr>
+              <w:t>}</w:t>
             </w:r>
           </w:p>
         </w:tc>
@@ -2058,7 +1998,7 @@
     </w:p>
     <w:p>
       <w:pPr>
-        <w:pStyle w:val="a5"/>
+        <w:pStyle w:val="a6"/>
         <w:numPr>
           <w:ilvl w:val="0"/>
           <w:numId w:val="28"/>
@@ -2080,7 +2020,7 @@
     </w:p>
     <w:p>
       <w:pPr>
-        <w:pStyle w:val="a5"/>
+        <w:pStyle w:val="a6"/>
         <w:numPr>
           <w:ilvl w:val="1"/>
           <w:numId w:val="28"/>
@@ -2103,21 +2043,12 @@
           <w:kern w:val="0"/>
           <w:szCs w:val="21"/>
         </w:rPr>
-        <w:t>AbstractBeanFactoryInvoker</w:t>
-      </w:r>
-      <w:r>
-        <w:rPr>
-          <w:rFonts w:ascii="YaHei Consolas Hybrid" w:eastAsia="YaHei Consolas Hybrid" w:hAnsiTheme="minorHAnsi" w:cs="YaHei Consolas Hybrid"/>
-          <w:color w:val="000000"/>
-          <w:kern w:val="0"/>
-          <w:szCs w:val="21"/>
-        </w:rPr>
-        <w:t>的继承类，在继承类中实现getBeanList()方法。</w:t>
+        <w:t>AbstractBeanFactoryInvoker的继承类，在继承类中实现getBeanList()方法。</w:t>
       </w:r>
     </w:p>
     <w:tbl>
       <w:tblPr>
-        <w:tblStyle w:val="a6"/>
+        <w:tblStyle w:val="a7"/>
         <w:tblW w:w="0" w:type="auto"/>
         <w:tblInd w:w="360" w:type="dxa"/>
         <w:tblLook w:val="04A0" w:firstRow="1" w:lastRow="0" w:firstColumn="1" w:lastColumn="0" w:noHBand="0" w:noVBand="1"/>
@@ -2134,12 +2065,13 @@
             <w:pPr>
               <w:autoSpaceDE w:val="0"/>
               <w:autoSpaceDN w:val="0"/>
+              <w:snapToGrid/>
               <w:jc w:val="left"/>
               <w:rPr>
                 <w:rFonts w:ascii="YaHei Consolas Hybrid" w:eastAsia="YaHei Consolas Hybrid" w:hAnsiTheme="minorHAnsi" w:cs="YaHei Consolas Hybrid"/>
                 <w:kern w:val="0"/>
-                <w:sz w:val="18"/>
-                <w:szCs w:val="18"/>
+                <w:sz w:val="26"/>
+                <w:szCs w:val="26"/>
               </w:rPr>
             </w:pPr>
             <w:r>
@@ -2149,8 +2081,8 @@
                 <w:bCs/>
                 <w:color w:val="7F0055"/>
                 <w:kern w:val="0"/>
-                <w:sz w:val="18"/>
-                <w:szCs w:val="18"/>
+                <w:sz w:val="26"/>
+                <w:szCs w:val="26"/>
               </w:rPr>
               <w:t>public</w:t>
             </w:r>
@@ -2159,8 +2091,8 @@
                 <w:rFonts w:ascii="YaHei Consolas Hybrid" w:eastAsia="YaHei Consolas Hybrid" w:hAnsiTheme="minorHAnsi" w:cs="YaHei Consolas Hybrid"/>
                 <w:color w:val="000000"/>
                 <w:kern w:val="0"/>
-                <w:sz w:val="18"/>
-                <w:szCs w:val="18"/>
+                <w:sz w:val="26"/>
+                <w:szCs w:val="26"/>
               </w:rPr>
               <w:t xml:space="preserve"> </w:t>
             </w:r>
@@ -2171,8 +2103,8 @@
                 <w:bCs/>
                 <w:color w:val="7F0055"/>
                 <w:kern w:val="0"/>
-                <w:sz w:val="18"/>
-                <w:szCs w:val="18"/>
+                <w:sz w:val="26"/>
+                <w:szCs w:val="26"/>
               </w:rPr>
               <w:t>class</w:t>
             </w:r>
@@ -2181,10 +2113,10 @@
                 <w:rFonts w:ascii="YaHei Consolas Hybrid" w:eastAsia="YaHei Consolas Hybrid" w:hAnsiTheme="minorHAnsi" w:cs="YaHei Consolas Hybrid"/>
                 <w:color w:val="000000"/>
                 <w:kern w:val="0"/>
-                <w:sz w:val="18"/>
-                <w:szCs w:val="18"/>
-              </w:rPr>
-              <w:t xml:space="preserve"> BeanFactoryInvoker </w:t>
+                <w:sz w:val="26"/>
+                <w:szCs w:val="26"/>
+              </w:rPr>
+              <w:t xml:space="preserve"> BeanFactory </w:t>
             </w:r>
             <w:r>
               <w:rPr>
@@ -2193,8 +2125,8 @@
                 <w:bCs/>
                 <w:color w:val="7F0055"/>
                 <w:kern w:val="0"/>
-                <w:sz w:val="18"/>
-                <w:szCs w:val="18"/>
+                <w:sz w:val="26"/>
+                <w:szCs w:val="26"/>
               </w:rPr>
               <w:t>extends</w:t>
             </w:r>
@@ -2203,31 +2135,215 @@
                 <w:rFonts w:ascii="YaHei Consolas Hybrid" w:eastAsia="YaHei Consolas Hybrid" w:hAnsiTheme="minorHAnsi" w:cs="YaHei Consolas Hybrid"/>
                 <w:color w:val="000000"/>
                 <w:kern w:val="0"/>
-                <w:sz w:val="18"/>
-                <w:szCs w:val="18"/>
+                <w:sz w:val="26"/>
+                <w:szCs w:val="26"/>
+              </w:rPr>
+              <w:t xml:space="preserve"> AbstractBeanFactoryInvoker {</w:t>
+            </w:r>
+          </w:p>
+          <w:p>
+            <w:pPr>
+              <w:autoSpaceDE w:val="0"/>
+              <w:autoSpaceDN w:val="0"/>
+              <w:snapToGrid/>
+              <w:jc w:val="left"/>
+              <w:rPr>
+                <w:rFonts w:ascii="YaHei Consolas Hybrid" w:eastAsia="YaHei Consolas Hybrid" w:hAnsiTheme="minorHAnsi" w:cs="YaHei Consolas Hybrid"/>
+                <w:kern w:val="0"/>
+                <w:sz w:val="26"/>
+                <w:szCs w:val="26"/>
+              </w:rPr>
+            </w:pPr>
+            <w:r>
+              <w:rPr>
+                <w:rFonts w:ascii="YaHei Consolas Hybrid" w:eastAsia="YaHei Consolas Hybrid" w:hAnsiTheme="minorHAnsi" w:cs="YaHei Consolas Hybrid"/>
+                <w:color w:val="000000"/>
+                <w:kern w:val="0"/>
+                <w:sz w:val="26"/>
+                <w:szCs w:val="26"/>
+              </w:rPr>
+              <w:tab/>
+            </w:r>
+            <w:r>
+              <w:rPr>
+                <w:rFonts w:ascii="YaHei Consolas Hybrid" w:eastAsia="YaHei Consolas Hybrid" w:hAnsiTheme="minorHAnsi" w:cs="YaHei Consolas Hybrid"/>
+                <w:color w:val="646464"/>
+                <w:kern w:val="0"/>
+                <w:sz w:val="26"/>
+                <w:szCs w:val="26"/>
+              </w:rPr>
+              <w:t>@Override</w:t>
+            </w:r>
+          </w:p>
+          <w:p>
+            <w:pPr>
+              <w:autoSpaceDE w:val="0"/>
+              <w:autoSpaceDN w:val="0"/>
+              <w:snapToGrid/>
+              <w:jc w:val="left"/>
+              <w:rPr>
+                <w:rFonts w:ascii="YaHei Consolas Hybrid" w:eastAsia="YaHei Consolas Hybrid" w:hAnsiTheme="minorHAnsi" w:cs="YaHei Consolas Hybrid"/>
+                <w:kern w:val="0"/>
+                <w:sz w:val="26"/>
+                <w:szCs w:val="26"/>
+              </w:rPr>
+            </w:pPr>
+            <w:r>
+              <w:rPr>
+                <w:rFonts w:ascii="YaHei Consolas Hybrid" w:eastAsia="YaHei Consolas Hybrid" w:hAnsiTheme="minorHAnsi" w:cs="YaHei Consolas Hybrid"/>
+                <w:color w:val="000000"/>
+                <w:kern w:val="0"/>
+                <w:sz w:val="26"/>
+                <w:szCs w:val="26"/>
+              </w:rPr>
+              <w:tab/>
+            </w:r>
+            <w:r>
+              <w:rPr>
+                <w:rFonts w:ascii="YaHei Consolas Hybrid" w:eastAsia="YaHei Consolas Hybrid" w:hAnsiTheme="minorHAnsi" w:cs="YaHei Consolas Hybrid"/>
+                <w:b/>
+                <w:bCs/>
+                <w:color w:val="7F0055"/>
+                <w:kern w:val="0"/>
+                <w:sz w:val="26"/>
+                <w:szCs w:val="26"/>
+              </w:rPr>
+              <w:t>public</w:t>
+            </w:r>
+            <w:r>
+              <w:rPr>
+                <w:rFonts w:ascii="YaHei Consolas Hybrid" w:eastAsia="YaHei Consolas Hybrid" w:hAnsiTheme="minorHAnsi" w:cs="YaHei Consolas Hybrid"/>
+                <w:color w:val="000000"/>
+                <w:kern w:val="0"/>
+                <w:sz w:val="26"/>
+                <w:szCs w:val="26"/>
+              </w:rPr>
+              <w:t xml:space="preserve"> Object[] getBeanList() {</w:t>
+            </w:r>
+          </w:p>
+          <w:p>
+            <w:pPr>
+              <w:autoSpaceDE w:val="0"/>
+              <w:autoSpaceDN w:val="0"/>
+              <w:snapToGrid/>
+              <w:jc w:val="left"/>
+              <w:rPr>
+                <w:rFonts w:ascii="YaHei Consolas Hybrid" w:eastAsia="YaHei Consolas Hybrid" w:hAnsiTheme="minorHAnsi" w:cs="YaHei Consolas Hybrid"/>
+                <w:kern w:val="0"/>
+                <w:sz w:val="26"/>
+                <w:szCs w:val="26"/>
+              </w:rPr>
+            </w:pPr>
+            <w:r>
+              <w:rPr>
+                <w:rFonts w:ascii="YaHei Consolas Hybrid" w:eastAsia="YaHei Consolas Hybrid" w:hAnsiTheme="minorHAnsi" w:cs="YaHei Consolas Hybrid"/>
+                <w:color w:val="000000"/>
+                <w:kern w:val="0"/>
+                <w:sz w:val="26"/>
+                <w:szCs w:val="26"/>
+              </w:rPr>
+              <w:tab/>
+            </w:r>
+            <w:r>
+              <w:rPr>
+                <w:rFonts w:ascii="YaHei Consolas Hybrid" w:eastAsia="YaHei Consolas Hybrid" w:hAnsiTheme="minorHAnsi" w:cs="YaHei Consolas Hybrid"/>
+                <w:color w:val="000000"/>
+                <w:kern w:val="0"/>
+                <w:sz w:val="26"/>
+                <w:szCs w:val="26"/>
+              </w:rPr>
+              <w:tab/>
+            </w:r>
+            <w:r>
+              <w:rPr>
+                <w:rFonts w:ascii="YaHei Consolas Hybrid" w:eastAsia="YaHei Consolas Hybrid" w:hAnsiTheme="minorHAnsi" w:cs="YaHei Consolas Hybrid"/>
+                <w:b/>
+                <w:bCs/>
+                <w:color w:val="7F0055"/>
+                <w:kern w:val="0"/>
+                <w:sz w:val="26"/>
+                <w:szCs w:val="26"/>
+              </w:rPr>
+              <w:t>return</w:t>
+            </w:r>
+            <w:r>
+              <w:rPr>
+                <w:rFonts w:ascii="YaHei Consolas Hybrid" w:eastAsia="YaHei Consolas Hybrid" w:hAnsiTheme="minorHAnsi" w:cs="YaHei Consolas Hybrid"/>
+                <w:color w:val="000000"/>
+                <w:kern w:val="0"/>
+                <w:sz w:val="26"/>
+                <w:szCs w:val="26"/>
               </w:rPr>
               <w:t xml:space="preserve"> </w:t>
             </w:r>
             <w:r>
               <w:rPr>
                 <w:rFonts w:ascii="YaHei Consolas Hybrid" w:eastAsia="YaHei Consolas Hybrid" w:hAnsiTheme="minorHAnsi" w:cs="YaHei Consolas Hybrid"/>
-                <w:color w:val="000000"/>
-                <w:kern w:val="0"/>
-                <w:sz w:val="18"/>
-                <w:szCs w:val="18"/>
-                <w:highlight w:val="lightGray"/>
-              </w:rPr>
-              <w:t>AbstractBeanFactoryInvoker</w:t>
-            </w:r>
-            <w:r>
-              <w:rPr>
-                <w:rFonts w:ascii="YaHei Consolas Hybrid" w:eastAsia="YaHei Consolas Hybrid" w:hAnsiTheme="minorHAnsi" w:cs="YaHei Consolas Hybrid"/>
-                <w:color w:val="000000"/>
-                <w:kern w:val="0"/>
-                <w:sz w:val="18"/>
-                <w:szCs w:val="18"/>
-              </w:rPr>
-              <w:t xml:space="preserve"> {</w:t>
+                <w:b/>
+                <w:bCs/>
+                <w:color w:val="7F0055"/>
+                <w:kern w:val="0"/>
+                <w:sz w:val="26"/>
+                <w:szCs w:val="26"/>
+              </w:rPr>
+              <w:t>new</w:t>
+            </w:r>
+            <w:r>
+              <w:rPr>
+                <w:rFonts w:ascii="YaHei Consolas Hybrid" w:eastAsia="YaHei Consolas Hybrid" w:hAnsiTheme="minorHAnsi" w:cs="YaHei Consolas Hybrid"/>
+                <w:color w:val="000000"/>
+                <w:kern w:val="0"/>
+                <w:sz w:val="26"/>
+                <w:szCs w:val="26"/>
+              </w:rPr>
+              <w:t xml:space="preserve"> Object[] { </w:t>
+            </w:r>
+            <w:r>
+              <w:rPr>
+                <w:rFonts w:ascii="YaHei Consolas Hybrid" w:eastAsia="YaHei Consolas Hybrid" w:hAnsiTheme="minorHAnsi" w:cs="YaHei Consolas Hybrid"/>
+                <w:b/>
+                <w:bCs/>
+                <w:color w:val="7F0055"/>
+                <w:kern w:val="0"/>
+                <w:sz w:val="26"/>
+                <w:szCs w:val="26"/>
+              </w:rPr>
+              <w:t>new</w:t>
+            </w:r>
+            <w:r>
+              <w:rPr>
+                <w:rFonts w:ascii="YaHei Consolas Hybrid" w:eastAsia="YaHei Consolas Hybrid" w:hAnsiTheme="minorHAnsi" w:cs="YaHei Consolas Hybrid"/>
+                <w:color w:val="000000"/>
+                <w:kern w:val="0"/>
+                <w:sz w:val="26"/>
+                <w:szCs w:val="26"/>
+              </w:rPr>
+              <w:t xml:space="preserve"> SampleFacadeImpl() };</w:t>
+            </w:r>
+          </w:p>
+          <w:p>
+            <w:pPr>
+              <w:autoSpaceDE w:val="0"/>
+              <w:autoSpaceDN w:val="0"/>
+              <w:snapToGrid/>
+              <w:jc w:val="left"/>
+              <w:rPr>
+                <w:rFonts w:ascii="YaHei Consolas Hybrid" w:eastAsia="YaHei Consolas Hybrid" w:hAnsiTheme="minorHAnsi" w:cs="YaHei Consolas Hybrid"/>
+                <w:kern w:val="0"/>
+                <w:sz w:val="26"/>
+                <w:szCs w:val="26"/>
+              </w:rPr>
+            </w:pPr>
+            <w:r>
+              <w:rPr>
+                <w:rFonts w:ascii="YaHei Consolas Hybrid" w:eastAsia="YaHei Consolas Hybrid" w:hAnsiTheme="minorHAnsi" w:cs="YaHei Consolas Hybrid"/>
+                <w:color w:val="000000"/>
+                <w:kern w:val="0"/>
+                <w:sz w:val="26"/>
+                <w:szCs w:val="26"/>
+              </w:rPr>
+              <w:tab/>
+              <w:t>}</w:t>
             </w:r>
           </w:p>
           <w:p>
@@ -2236,8 +2352,6 @@
               <w:autoSpaceDN w:val="0"/>
               <w:jc w:val="left"/>
               <w:rPr>
-                <w:rFonts w:ascii="YaHei Consolas Hybrid" w:eastAsia="YaHei Consolas Hybrid" w:hAnsiTheme="minorHAnsi" w:cs="YaHei Consolas Hybrid"/>
-                <w:kern w:val="0"/>
                 <w:sz w:val="18"/>
                 <w:szCs w:val="18"/>
               </w:rPr>
@@ -2247,229 +2361,8 @@
                 <w:rFonts w:ascii="YaHei Consolas Hybrid" w:eastAsia="YaHei Consolas Hybrid" w:hAnsiTheme="minorHAnsi" w:cs="YaHei Consolas Hybrid"/>
                 <w:color w:val="000000"/>
                 <w:kern w:val="0"/>
-                <w:sz w:val="18"/>
-                <w:szCs w:val="18"/>
-              </w:rPr>
-              <w:tab/>
-            </w:r>
-            <w:r>
-              <w:rPr>
-                <w:rFonts w:ascii="YaHei Consolas Hybrid" w:eastAsia="YaHei Consolas Hybrid" w:hAnsiTheme="minorHAnsi" w:cs="YaHei Consolas Hybrid"/>
-                <w:color w:val="646464"/>
-                <w:kern w:val="0"/>
-                <w:sz w:val="18"/>
-                <w:szCs w:val="18"/>
-              </w:rPr>
-              <w:t>@Override</w:t>
-            </w:r>
-          </w:p>
-          <w:p>
-            <w:pPr>
-              <w:autoSpaceDE w:val="0"/>
-              <w:autoSpaceDN w:val="0"/>
-              <w:jc w:val="left"/>
-              <w:rPr>
-                <w:rFonts w:ascii="YaHei Consolas Hybrid" w:eastAsia="YaHei Consolas Hybrid" w:hAnsiTheme="minorHAnsi" w:cs="YaHei Consolas Hybrid"/>
-                <w:kern w:val="0"/>
-                <w:sz w:val="18"/>
-                <w:szCs w:val="18"/>
-              </w:rPr>
-            </w:pPr>
-            <w:r>
-              <w:rPr>
-                <w:rFonts w:ascii="YaHei Consolas Hybrid" w:eastAsia="YaHei Consolas Hybrid" w:hAnsiTheme="minorHAnsi" w:cs="YaHei Consolas Hybrid"/>
-                <w:color w:val="000000"/>
-                <w:kern w:val="0"/>
-                <w:sz w:val="18"/>
-                <w:szCs w:val="18"/>
-              </w:rPr>
-              <w:tab/>
-            </w:r>
-            <w:r>
-              <w:rPr>
-                <w:rFonts w:ascii="YaHei Consolas Hybrid" w:eastAsia="YaHei Consolas Hybrid" w:hAnsiTheme="minorHAnsi" w:cs="YaHei Consolas Hybrid"/>
-                <w:b/>
-                <w:bCs/>
-                <w:color w:val="7F0055"/>
-                <w:kern w:val="0"/>
-                <w:sz w:val="18"/>
-                <w:szCs w:val="18"/>
-              </w:rPr>
-              <w:t>public</w:t>
-            </w:r>
-            <w:r>
-              <w:rPr>
-                <w:rFonts w:ascii="YaHei Consolas Hybrid" w:eastAsia="YaHei Consolas Hybrid" w:hAnsiTheme="minorHAnsi" w:cs="YaHei Consolas Hybrid"/>
-                <w:color w:val="000000"/>
-                <w:kern w:val="0"/>
-                <w:sz w:val="18"/>
-                <w:szCs w:val="18"/>
-              </w:rPr>
-              <w:t xml:space="preserve"> Object[] </w:t>
-            </w:r>
-            <w:r>
-              <w:rPr>
-                <w:rFonts w:ascii="YaHei Consolas Hybrid" w:eastAsia="YaHei Consolas Hybrid" w:hAnsiTheme="minorHAnsi" w:cs="YaHei Consolas Hybrid"/>
-                <w:color w:val="000000"/>
-                <w:kern w:val="0"/>
-                <w:sz w:val="18"/>
-                <w:szCs w:val="18"/>
-                <w:highlight w:val="lightGray"/>
-              </w:rPr>
-              <w:t>getBeanList</w:t>
-            </w:r>
-            <w:r>
-              <w:rPr>
-                <w:rFonts w:ascii="YaHei Consolas Hybrid" w:eastAsia="YaHei Consolas Hybrid" w:hAnsiTheme="minorHAnsi" w:cs="YaHei Consolas Hybrid"/>
-                <w:color w:val="000000"/>
-                <w:kern w:val="0"/>
-                <w:sz w:val="18"/>
-                <w:szCs w:val="18"/>
-              </w:rPr>
-              <w:t>() {</w:t>
-            </w:r>
-          </w:p>
-          <w:p>
-            <w:pPr>
-              <w:autoSpaceDE w:val="0"/>
-              <w:autoSpaceDN w:val="0"/>
-              <w:jc w:val="left"/>
-              <w:rPr>
-                <w:rFonts w:ascii="YaHei Consolas Hybrid" w:eastAsia="YaHei Consolas Hybrid" w:hAnsiTheme="minorHAnsi" w:cs="YaHei Consolas Hybrid"/>
-                <w:kern w:val="0"/>
-                <w:sz w:val="18"/>
-                <w:szCs w:val="18"/>
-              </w:rPr>
-            </w:pPr>
-            <w:r>
-              <w:rPr>
-                <w:rFonts w:ascii="YaHei Consolas Hybrid" w:eastAsia="YaHei Consolas Hybrid" w:hAnsiTheme="minorHAnsi" w:cs="YaHei Consolas Hybrid"/>
-                <w:color w:val="000000"/>
-                <w:kern w:val="0"/>
-                <w:sz w:val="18"/>
-                <w:szCs w:val="18"/>
-              </w:rPr>
-              <w:tab/>
-            </w:r>
-            <w:r>
-              <w:rPr>
-                <w:rFonts w:ascii="YaHei Consolas Hybrid" w:eastAsia="YaHei Consolas Hybrid" w:hAnsiTheme="minorHAnsi" w:cs="YaHei Consolas Hybrid"/>
-                <w:color w:val="000000"/>
-                <w:kern w:val="0"/>
-                <w:sz w:val="18"/>
-                <w:szCs w:val="18"/>
-              </w:rPr>
-              <w:tab/>
-            </w:r>
-            <w:r>
-              <w:rPr>
-                <w:rFonts w:ascii="YaHei Consolas Hybrid" w:eastAsia="YaHei Consolas Hybrid" w:hAnsiTheme="minorHAnsi" w:cs="YaHei Consolas Hybrid"/>
-                <w:b/>
-                <w:bCs/>
-                <w:color w:val="7F0055"/>
-                <w:kern w:val="0"/>
-                <w:sz w:val="18"/>
-                <w:szCs w:val="18"/>
-              </w:rPr>
-              <w:t>return</w:t>
-            </w:r>
-            <w:r>
-              <w:rPr>
-                <w:rFonts w:ascii="YaHei Consolas Hybrid" w:eastAsia="YaHei Consolas Hybrid" w:hAnsiTheme="minorHAnsi" w:cs="YaHei Consolas Hybrid"/>
-                <w:color w:val="000000"/>
-                <w:kern w:val="0"/>
-                <w:sz w:val="18"/>
-                <w:szCs w:val="18"/>
-              </w:rPr>
-              <w:t xml:space="preserve"> </w:t>
-            </w:r>
-            <w:r>
-              <w:rPr>
-                <w:rFonts w:ascii="YaHei Consolas Hybrid" w:eastAsia="YaHei Consolas Hybrid" w:hAnsiTheme="minorHAnsi" w:cs="YaHei Consolas Hybrid"/>
-                <w:b/>
-                <w:bCs/>
-                <w:color w:val="7F0055"/>
-                <w:kern w:val="0"/>
-                <w:sz w:val="18"/>
-                <w:szCs w:val="18"/>
-              </w:rPr>
-              <w:t>new</w:t>
-            </w:r>
-            <w:r>
-              <w:rPr>
-                <w:rFonts w:ascii="YaHei Consolas Hybrid" w:eastAsia="YaHei Consolas Hybrid" w:hAnsiTheme="minorHAnsi" w:cs="YaHei Consolas Hybrid"/>
-                <w:color w:val="000000"/>
-                <w:kern w:val="0"/>
-                <w:sz w:val="18"/>
-                <w:szCs w:val="18"/>
-              </w:rPr>
-              <w:t xml:space="preserve"> Object[] { </w:t>
-            </w:r>
-            <w:r>
-              <w:rPr>
-                <w:rFonts w:ascii="YaHei Consolas Hybrid" w:eastAsia="YaHei Consolas Hybrid" w:hAnsiTheme="minorHAnsi" w:cs="YaHei Consolas Hybrid"/>
-                <w:b/>
-                <w:bCs/>
-                <w:color w:val="7F0055"/>
-                <w:kern w:val="0"/>
-                <w:sz w:val="18"/>
-                <w:szCs w:val="18"/>
-              </w:rPr>
-              <w:t>new</w:t>
-            </w:r>
-            <w:r>
-              <w:rPr>
-                <w:rFonts w:ascii="YaHei Consolas Hybrid" w:eastAsia="YaHei Consolas Hybrid" w:hAnsiTheme="minorHAnsi" w:cs="YaHei Consolas Hybrid"/>
-                <w:color w:val="000000"/>
-                <w:kern w:val="0"/>
-                <w:sz w:val="18"/>
-                <w:szCs w:val="18"/>
-              </w:rPr>
-              <w:t xml:space="preserve"> CometFacadeImpl() };</w:t>
-            </w:r>
-          </w:p>
-          <w:p>
-            <w:pPr>
-              <w:autoSpaceDE w:val="0"/>
-              <w:autoSpaceDN w:val="0"/>
-              <w:jc w:val="left"/>
-              <w:rPr>
-                <w:rFonts w:ascii="YaHei Consolas Hybrid" w:eastAsia="YaHei Consolas Hybrid" w:hAnsiTheme="minorHAnsi" w:cs="YaHei Consolas Hybrid"/>
-                <w:kern w:val="0"/>
-                <w:sz w:val="18"/>
-                <w:szCs w:val="18"/>
-              </w:rPr>
-            </w:pPr>
-            <w:r>
-              <w:rPr>
-                <w:rFonts w:ascii="YaHei Consolas Hybrid" w:eastAsia="YaHei Consolas Hybrid" w:hAnsiTheme="minorHAnsi" w:cs="YaHei Consolas Hybrid"/>
-                <w:color w:val="000000"/>
-                <w:kern w:val="0"/>
-                <w:sz w:val="18"/>
-                <w:szCs w:val="18"/>
-              </w:rPr>
-              <w:tab/>
-              <w:t>}</w:t>
-            </w:r>
-          </w:p>
-          <w:p>
-            <w:pPr>
-              <w:autoSpaceDE w:val="0"/>
-              <w:autoSpaceDN w:val="0"/>
-              <w:jc w:val="left"/>
-              <w:rPr>
-                <w:rFonts w:hint="eastAsia"/>
-                <w:sz w:val="18"/>
-                <w:szCs w:val="18"/>
-              </w:rPr>
-            </w:pPr>
-            <w:r>
-              <w:rPr>
-                <w:rFonts w:ascii="YaHei Consolas Hybrid" w:eastAsia="YaHei Consolas Hybrid" w:hAnsiTheme="minorHAnsi" w:cs="YaHei Consolas Hybrid"/>
-                <w:color w:val="000000"/>
-                <w:kern w:val="0"/>
-                <w:sz w:val="18"/>
-                <w:szCs w:val="18"/>
+                <w:sz w:val="26"/>
+                <w:szCs w:val="26"/>
               </w:rPr>
               <w:t>}</w:t>
             </w:r>
@@ -2479,7 +2372,7 @@
     </w:tbl>
     <w:p>
       <w:pPr>
-        <w:pStyle w:val="a5"/>
+        <w:pStyle w:val="a6"/>
         <w:numPr>
           <w:ilvl w:val="1"/>
           <w:numId w:val="28"/>
@@ -2519,7 +2412,7 @@
     </w:p>
     <w:tbl>
       <w:tblPr>
-        <w:tblStyle w:val="a6"/>
+        <w:tblStyle w:val="a7"/>
         <w:tblW w:w="0" w:type="auto"/>
         <w:tblInd w:w="360" w:type="dxa"/>
         <w:tblLook w:val="04A0" w:firstRow="1" w:lastRow="0" w:firstColumn="1" w:lastColumn="0" w:noHBand="0" w:noVBand="1"/>
@@ -2536,12 +2429,13 @@
             <w:pPr>
               <w:autoSpaceDE w:val="0"/>
               <w:autoSpaceDN w:val="0"/>
+              <w:snapToGrid/>
               <w:jc w:val="left"/>
               <w:rPr>
-                <w:rFonts w:ascii="YaHei Consolas Hybrid" w:eastAsia="YaHei Consolas Hybrid" w:hAnsiTheme="minorHAnsi" w:cs="YaHei Consolas Hybrid" w:hint="eastAsia"/>
-                <w:kern w:val="0"/>
-                <w:sz w:val="18"/>
-                <w:szCs w:val="18"/>
+                <w:rFonts w:ascii="YaHei Consolas Hybrid" w:eastAsia="YaHei Consolas Hybrid" w:hAnsiTheme="minorHAnsi" w:cs="YaHei Consolas Hybrid"/>
+                <w:kern w:val="0"/>
+                <w:sz w:val="26"/>
+                <w:szCs w:val="26"/>
               </w:rPr>
             </w:pPr>
             <w:r>
@@ -2549,27 +2443,28 @@
                 <w:rFonts w:ascii="YaHei Consolas Hybrid" w:eastAsia="YaHei Consolas Hybrid" w:hAnsiTheme="minorHAnsi" w:cs="YaHei Consolas Hybrid"/>
                 <w:color w:val="008080"/>
                 <w:kern w:val="0"/>
-                <w:sz w:val="18"/>
-                <w:szCs w:val="18"/>
-              </w:rPr>
-              <w:t>&lt;</w:t>
+                <w:sz w:val="26"/>
+                <w:szCs w:val="26"/>
+              </w:rPr>
+              <w:lastRenderedPageBreak/>
+              <w:t>&lt;?</w:t>
             </w:r>
             <w:r>
               <w:rPr>
                 <w:rFonts w:ascii="YaHei Consolas Hybrid" w:eastAsia="YaHei Consolas Hybrid" w:hAnsiTheme="minorHAnsi" w:cs="YaHei Consolas Hybrid"/>
                 <w:color w:val="3F7F7F"/>
                 <w:kern w:val="0"/>
-                <w:sz w:val="18"/>
-                <w:szCs w:val="18"/>
-              </w:rPr>
-              <w:t>invoker</w:t>
-            </w:r>
-            <w:r>
-              <w:rPr>
-                <w:rFonts w:ascii="YaHei Consolas Hybrid" w:eastAsia="YaHei Consolas Hybrid" w:hAnsiTheme="minorHAnsi" w:cs="YaHei Consolas Hybrid"/>
-                <w:kern w:val="0"/>
-                <w:sz w:val="18"/>
-                <w:szCs w:val="18"/>
+                <w:sz w:val="26"/>
+                <w:szCs w:val="26"/>
+              </w:rPr>
+              <w:t>xml</w:t>
+            </w:r>
+            <w:r>
+              <w:rPr>
+                <w:rFonts w:ascii="YaHei Consolas Hybrid" w:eastAsia="YaHei Consolas Hybrid" w:hAnsiTheme="minorHAnsi" w:cs="YaHei Consolas Hybrid"/>
+                <w:kern w:val="0"/>
+                <w:sz w:val="26"/>
+                <w:szCs w:val="26"/>
               </w:rPr>
               <w:t xml:space="preserve"> </w:t>
             </w:r>
@@ -2578,18 +2473,18 @@
                 <w:rFonts w:ascii="YaHei Consolas Hybrid" w:eastAsia="YaHei Consolas Hybrid" w:hAnsiTheme="minorHAnsi" w:cs="YaHei Consolas Hybrid"/>
                 <w:color w:val="7F007F"/>
                 <w:kern w:val="0"/>
-                <w:sz w:val="18"/>
-                <w:szCs w:val="18"/>
-              </w:rPr>
-              <w:t>type</w:t>
-            </w:r>
-            <w:r>
-              <w:rPr>
-                <w:rFonts w:ascii="YaHei Consolas Hybrid" w:eastAsia="YaHei Consolas Hybrid" w:hAnsiTheme="minorHAnsi" w:cs="YaHei Consolas Hybrid"/>
-                <w:color w:val="000000"/>
-                <w:kern w:val="0"/>
-                <w:sz w:val="18"/>
-                <w:szCs w:val="18"/>
+                <w:sz w:val="26"/>
+                <w:szCs w:val="26"/>
+              </w:rPr>
+              <w:t>version</w:t>
+            </w:r>
+            <w:r>
+              <w:rPr>
+                <w:rFonts w:ascii="YaHei Consolas Hybrid" w:eastAsia="YaHei Consolas Hybrid" w:hAnsiTheme="minorHAnsi" w:cs="YaHei Consolas Hybrid"/>
+                <w:color w:val="000000"/>
+                <w:kern w:val="0"/>
+                <w:sz w:val="26"/>
+                <w:szCs w:val="26"/>
               </w:rPr>
               <w:t>=</w:t>
             </w:r>
@@ -2600,17 +2495,17 @@
                 <w:iCs/>
                 <w:color w:val="2A00FF"/>
                 <w:kern w:val="0"/>
-                <w:sz w:val="18"/>
-                <w:szCs w:val="18"/>
-              </w:rPr>
-              <w:t>"net.butfly.bus.demo.invoker.BeanFactoryInvoker"</w:t>
-            </w:r>
-            <w:r>
-              <w:rPr>
-                <w:rFonts w:ascii="YaHei Consolas Hybrid" w:eastAsia="YaHei Consolas Hybrid" w:hAnsiTheme="minorHAnsi" w:cs="YaHei Consolas Hybrid"/>
-                <w:kern w:val="0"/>
-                <w:sz w:val="18"/>
-                <w:szCs w:val="18"/>
+                <w:sz w:val="26"/>
+                <w:szCs w:val="26"/>
+              </w:rPr>
+              <w:t>"1.0"</w:t>
+            </w:r>
+            <w:r>
+              <w:rPr>
+                <w:rFonts w:ascii="YaHei Consolas Hybrid" w:eastAsia="YaHei Consolas Hybrid" w:hAnsiTheme="minorHAnsi" w:cs="YaHei Consolas Hybrid"/>
+                <w:kern w:val="0"/>
+                <w:sz w:val="26"/>
+                <w:szCs w:val="26"/>
               </w:rPr>
               <w:t xml:space="preserve"> </w:t>
             </w:r>
@@ -2619,18 +2514,18 @@
                 <w:rFonts w:ascii="YaHei Consolas Hybrid" w:eastAsia="YaHei Consolas Hybrid" w:hAnsiTheme="minorHAnsi" w:cs="YaHei Consolas Hybrid"/>
                 <w:color w:val="7F007F"/>
                 <w:kern w:val="0"/>
-                <w:sz w:val="18"/>
-                <w:szCs w:val="18"/>
-              </w:rPr>
-              <w:t>id</w:t>
-            </w:r>
-            <w:r>
-              <w:rPr>
-                <w:rFonts w:ascii="YaHei Consolas Hybrid" w:eastAsia="YaHei Consolas Hybrid" w:hAnsiTheme="minorHAnsi" w:cs="YaHei Consolas Hybrid"/>
-                <w:color w:val="000000"/>
-                <w:kern w:val="0"/>
-                <w:sz w:val="18"/>
-                <w:szCs w:val="18"/>
+                <w:sz w:val="26"/>
+                <w:szCs w:val="26"/>
+              </w:rPr>
+              <w:t>encoding</w:t>
+            </w:r>
+            <w:r>
+              <w:rPr>
+                <w:rFonts w:ascii="YaHei Consolas Hybrid" w:eastAsia="YaHei Consolas Hybrid" w:hAnsiTheme="minorHAnsi" w:cs="YaHei Consolas Hybrid"/>
+                <w:color w:val="000000"/>
+                <w:kern w:val="0"/>
+                <w:sz w:val="26"/>
+                <w:szCs w:val="26"/>
               </w:rPr>
               <w:t>=</w:t>
             </w:r>
@@ -2641,10 +2536,137 @@
                 <w:iCs/>
                 <w:color w:val="2A00FF"/>
                 <w:kern w:val="0"/>
-                <w:sz w:val="18"/>
-                <w:szCs w:val="18"/>
-              </w:rPr>
-              <w:t>"albus-test-comet"</w:t>
+                <w:sz w:val="26"/>
+                <w:szCs w:val="26"/>
+              </w:rPr>
+              <w:t>"UTF-8"</w:t>
+            </w:r>
+            <w:r>
+              <w:rPr>
+                <w:rFonts w:ascii="YaHei Consolas Hybrid" w:eastAsia="YaHei Consolas Hybrid" w:hAnsiTheme="minorHAnsi" w:cs="YaHei Consolas Hybrid"/>
+                <w:color w:val="008080"/>
+                <w:kern w:val="0"/>
+                <w:sz w:val="26"/>
+                <w:szCs w:val="26"/>
+              </w:rPr>
+              <w:t>?&gt;</w:t>
+            </w:r>
+          </w:p>
+          <w:p>
+            <w:pPr>
+              <w:autoSpaceDE w:val="0"/>
+              <w:autoSpaceDN w:val="0"/>
+              <w:snapToGrid/>
+              <w:jc w:val="left"/>
+              <w:rPr>
+                <w:rFonts w:ascii="YaHei Consolas Hybrid" w:eastAsia="YaHei Consolas Hybrid" w:hAnsiTheme="minorHAnsi" w:cs="YaHei Consolas Hybrid"/>
+                <w:kern w:val="0"/>
+                <w:sz w:val="26"/>
+                <w:szCs w:val="26"/>
+              </w:rPr>
+            </w:pPr>
+            <w:r>
+              <w:rPr>
+                <w:rFonts w:ascii="YaHei Consolas Hybrid" w:eastAsia="YaHei Consolas Hybrid" w:hAnsiTheme="minorHAnsi" w:cs="YaHei Consolas Hybrid"/>
+                <w:color w:val="008080"/>
+                <w:kern w:val="0"/>
+                <w:sz w:val="26"/>
+                <w:szCs w:val="26"/>
+              </w:rPr>
+              <w:t>&lt;</w:t>
+            </w:r>
+            <w:r>
+              <w:rPr>
+                <w:rFonts w:ascii="YaHei Consolas Hybrid" w:eastAsia="YaHei Consolas Hybrid" w:hAnsiTheme="minorHAnsi" w:cs="YaHei Consolas Hybrid"/>
+                <w:color w:val="3F7F7F"/>
+                <w:kern w:val="0"/>
+                <w:sz w:val="26"/>
+                <w:szCs w:val="26"/>
+              </w:rPr>
+              <w:t>bus</w:t>
+            </w:r>
+            <w:r>
+              <w:rPr>
+                <w:rFonts w:ascii="YaHei Consolas Hybrid" w:eastAsia="YaHei Consolas Hybrid" w:hAnsiTheme="minorHAnsi" w:cs="YaHei Consolas Hybrid"/>
+                <w:color w:val="008080"/>
+                <w:kern w:val="0"/>
+                <w:sz w:val="26"/>
+                <w:szCs w:val="26"/>
+              </w:rPr>
+              <w:t>&gt;</w:t>
+            </w:r>
+          </w:p>
+          <w:p>
+            <w:pPr>
+              <w:autoSpaceDE w:val="0"/>
+              <w:autoSpaceDN w:val="0"/>
+              <w:snapToGrid/>
+              <w:jc w:val="left"/>
+              <w:rPr>
+                <w:rFonts w:ascii="YaHei Consolas Hybrid" w:eastAsia="YaHei Consolas Hybrid" w:hAnsiTheme="minorHAnsi" w:cs="YaHei Consolas Hybrid"/>
+                <w:kern w:val="0"/>
+                <w:sz w:val="26"/>
+                <w:szCs w:val="26"/>
+              </w:rPr>
+            </w:pPr>
+            <w:r>
+              <w:rPr>
+                <w:rFonts w:ascii="YaHei Consolas Hybrid" w:eastAsia="YaHei Consolas Hybrid" w:hAnsiTheme="minorHAnsi" w:cs="YaHei Consolas Hybrid"/>
+                <w:color w:val="000000"/>
+                <w:kern w:val="0"/>
+                <w:sz w:val="26"/>
+                <w:szCs w:val="26"/>
+              </w:rPr>
+              <w:tab/>
+            </w:r>
+            <w:r>
+              <w:rPr>
+                <w:rFonts w:ascii="YaHei Consolas Hybrid" w:eastAsia="YaHei Consolas Hybrid" w:hAnsiTheme="minorHAnsi" w:cs="YaHei Consolas Hybrid"/>
+                <w:color w:val="008080"/>
+                <w:kern w:val="0"/>
+                <w:sz w:val="26"/>
+                <w:szCs w:val="26"/>
+              </w:rPr>
+              <w:t>&lt;</w:t>
+            </w:r>
+            <w:r>
+              <w:rPr>
+                <w:rFonts w:ascii="YaHei Consolas Hybrid" w:eastAsia="YaHei Consolas Hybrid" w:hAnsiTheme="minorHAnsi" w:cs="YaHei Consolas Hybrid"/>
+                <w:color w:val="3F7F7F"/>
+                <w:kern w:val="0"/>
+                <w:sz w:val="26"/>
+                <w:szCs w:val="26"/>
+              </w:rPr>
+              <w:t>router</w:t>
+            </w:r>
+            <w:r>
+              <w:rPr>
+                <w:rFonts w:ascii="YaHei Consolas Hybrid" w:eastAsia="YaHei Consolas Hybrid" w:hAnsiTheme="minorHAnsi" w:cs="YaHei Consolas Hybrid"/>
+                <w:kern w:val="0"/>
+                <w:sz w:val="26"/>
+                <w:szCs w:val="26"/>
+              </w:rPr>
+              <w:t xml:space="preserve"> </w:t>
+            </w:r>
+            <w:r>
+              <w:rPr>
+                <w:rFonts w:ascii="YaHei Consolas Hybrid" w:eastAsia="YaHei Consolas Hybrid" w:hAnsiTheme="minorHAnsi" w:cs="YaHei Consolas Hybrid"/>
+                <w:color w:val="7F007F"/>
+                <w:kern w:val="0"/>
+                <w:sz w:val="26"/>
+                <w:szCs w:val="26"/>
+              </w:rPr>
+              <w:t>class</w:t>
+            </w:r>
+            <w:r>
+              <w:rPr>
+                <w:rFonts w:ascii="YaHei Consolas Hybrid" w:eastAsia="YaHei Consolas Hybrid" w:hAnsiTheme="minorHAnsi" w:cs="YaHei Consolas Hybrid"/>
+                <w:color w:val="000000"/>
+                <w:kern w:val="0"/>
+                <w:sz w:val="26"/>
+                <w:szCs w:val="26"/>
+              </w:rPr>
+              <w:t>=</w:t>
             </w:r>
             <w:r>
               <w:rPr>
@@ -2653,28 +2675,100 @@
                 <w:iCs/>
                 <w:color w:val="2A00FF"/>
                 <w:kern w:val="0"/>
-                <w:sz w:val="18"/>
-                <w:szCs w:val="18"/>
+                <w:sz w:val="26"/>
+                <w:szCs w:val="26"/>
+              </w:rPr>
+              <w:t>"net.butfly.bus.policy.SimpleRouter"</w:t>
+            </w:r>
+            <w:r>
+              <w:rPr>
+                <w:rFonts w:ascii="YaHei Consolas Hybrid" w:eastAsia="YaHei Consolas Hybrid" w:hAnsiTheme="minorHAnsi" w:cs="YaHei Consolas Hybrid"/>
+                <w:kern w:val="0"/>
+                <w:sz w:val="26"/>
+                <w:szCs w:val="26"/>
               </w:rPr>
               <w:t xml:space="preserve"> </w:t>
             </w:r>
             <w:r>
               <w:rPr>
                 <w:rFonts w:ascii="YaHei Consolas Hybrid" w:eastAsia="YaHei Consolas Hybrid" w:hAnsiTheme="minorHAnsi" w:cs="YaHei Consolas Hybrid"/>
+                <w:color w:val="008080"/>
+                <w:kern w:val="0"/>
+                <w:sz w:val="26"/>
+                <w:szCs w:val="26"/>
+              </w:rPr>
+              <w:t>/&gt;</w:t>
+            </w:r>
+          </w:p>
+          <w:p>
+            <w:pPr>
+              <w:autoSpaceDE w:val="0"/>
+              <w:autoSpaceDN w:val="0"/>
+              <w:snapToGrid/>
+              <w:jc w:val="left"/>
+              <w:rPr>
+                <w:rFonts w:ascii="YaHei Consolas Hybrid" w:eastAsia="YaHei Consolas Hybrid" w:hAnsiTheme="minorHAnsi" w:cs="YaHei Consolas Hybrid"/>
+                <w:kern w:val="0"/>
+                <w:sz w:val="26"/>
+                <w:szCs w:val="26"/>
+              </w:rPr>
+            </w:pPr>
+            <w:r>
+              <w:rPr>
+                <w:rFonts w:ascii="YaHei Consolas Hybrid" w:eastAsia="YaHei Consolas Hybrid" w:hAnsiTheme="minorHAnsi" w:cs="YaHei Consolas Hybrid"/>
+                <w:color w:val="000000"/>
+                <w:kern w:val="0"/>
+                <w:sz w:val="26"/>
+                <w:szCs w:val="26"/>
+              </w:rPr>
+              <w:tab/>
+            </w:r>
+            <w:r>
+              <w:rPr>
+                <w:rFonts w:ascii="YaHei Consolas Hybrid" w:eastAsia="YaHei Consolas Hybrid" w:hAnsiTheme="minorHAnsi" w:cs="YaHei Consolas Hybrid"/>
+                <w:color w:val="008080"/>
+                <w:kern w:val="0"/>
+                <w:sz w:val="26"/>
+                <w:szCs w:val="26"/>
+              </w:rPr>
+              <w:t>&lt;</w:t>
+            </w:r>
+            <w:r>
+              <w:rPr>
+                <w:rFonts w:ascii="YaHei Consolas Hybrid" w:eastAsia="YaHei Consolas Hybrid" w:hAnsiTheme="minorHAnsi" w:cs="YaHei Consolas Hybrid"/>
+                <w:color w:val="3F7F7F"/>
+                <w:kern w:val="0"/>
+                <w:sz w:val="26"/>
+                <w:szCs w:val="26"/>
+              </w:rPr>
+              <w:t>filter</w:t>
+            </w:r>
+            <w:r>
+              <w:rPr>
+                <w:rFonts w:ascii="YaHei Consolas Hybrid" w:eastAsia="YaHei Consolas Hybrid" w:hAnsiTheme="minorHAnsi" w:cs="YaHei Consolas Hybrid"/>
+                <w:kern w:val="0"/>
+                <w:sz w:val="26"/>
+                <w:szCs w:val="26"/>
+              </w:rPr>
+              <w:t xml:space="preserve"> </w:t>
+            </w:r>
+            <w:r>
+              <w:rPr>
+                <w:rFonts w:ascii="YaHei Consolas Hybrid" w:eastAsia="YaHei Consolas Hybrid" w:hAnsiTheme="minorHAnsi" w:cs="YaHei Consolas Hybrid"/>
                 <w:color w:val="7F007F"/>
                 <w:kern w:val="0"/>
-                <w:sz w:val="18"/>
-                <w:szCs w:val="18"/>
-              </w:rPr>
-              <w:t>tx</w:t>
-            </w:r>
-            <w:r>
-              <w:rPr>
-                <w:rFonts w:ascii="YaHei Consolas Hybrid" w:eastAsia="YaHei Consolas Hybrid" w:hAnsiTheme="minorHAnsi" w:cs="YaHei Consolas Hybrid"/>
-                <w:color w:val="000000"/>
-                <w:kern w:val="0"/>
-                <w:sz w:val="18"/>
-                <w:szCs w:val="18"/>
+                <w:sz w:val="26"/>
+                <w:szCs w:val="26"/>
+              </w:rPr>
+              <w:t>title</w:t>
+            </w:r>
+            <w:r>
+              <w:rPr>
+                <w:rFonts w:ascii="YaHei Consolas Hybrid" w:eastAsia="YaHei Consolas Hybrid" w:hAnsiTheme="minorHAnsi" w:cs="YaHei Consolas Hybrid"/>
+                <w:color w:val="000000"/>
+                <w:kern w:val="0"/>
+                <w:sz w:val="26"/>
+                <w:szCs w:val="26"/>
               </w:rPr>
               <w:t>=</w:t>
             </w:r>
@@ -2685,37 +2779,533 @@
                 <w:iCs/>
                 <w:color w:val="2A00FF"/>
                 <w:kern w:val="0"/>
-                <w:sz w:val="18"/>
-                <w:szCs w:val="18"/>
-              </w:rPr>
-              <w:t>"TST_CMT-*"</w:t>
-            </w:r>
-            <w:r>
-              <w:rPr>
-                <w:rFonts w:ascii="YaHei Consolas Hybrid" w:eastAsia="YaHei Consolas Hybrid" w:hAnsiTheme="minorHAnsi" w:cs="YaHei Consolas Hybrid"/>
-                <w:kern w:val="0"/>
-                <w:sz w:val="18"/>
-                <w:szCs w:val="18"/>
+                <w:sz w:val="26"/>
+                <w:szCs w:val="26"/>
+              </w:rPr>
+              <w:t>"logger-filter"</w:t>
+            </w:r>
+            <w:r>
+              <w:rPr>
+                <w:rFonts w:ascii="YaHei Consolas Hybrid" w:eastAsia="YaHei Consolas Hybrid" w:hAnsiTheme="minorHAnsi" w:cs="YaHei Consolas Hybrid"/>
+                <w:kern w:val="0"/>
+                <w:sz w:val="26"/>
+                <w:szCs w:val="26"/>
               </w:rPr>
               <w:t xml:space="preserve"> </w:t>
             </w:r>
             <w:r>
               <w:rPr>
                 <w:rFonts w:ascii="YaHei Consolas Hybrid" w:eastAsia="YaHei Consolas Hybrid" w:hAnsiTheme="minorHAnsi" w:cs="YaHei Consolas Hybrid"/>
+                <w:color w:val="7F007F"/>
+                <w:kern w:val="0"/>
+                <w:sz w:val="26"/>
+                <w:szCs w:val="26"/>
+              </w:rPr>
+              <w:t>class</w:t>
+            </w:r>
+            <w:r>
+              <w:rPr>
+                <w:rFonts w:ascii="YaHei Consolas Hybrid" w:eastAsia="YaHei Consolas Hybrid" w:hAnsiTheme="minorHAnsi" w:cs="YaHei Consolas Hybrid"/>
+                <w:color w:val="000000"/>
+                <w:kern w:val="0"/>
+                <w:sz w:val="26"/>
+                <w:szCs w:val="26"/>
+              </w:rPr>
+              <w:t>=</w:t>
+            </w:r>
+            <w:r>
+              <w:rPr>
+                <w:rFonts w:ascii="YaHei Consolas Hybrid" w:eastAsia="YaHei Consolas Hybrid" w:hAnsiTheme="minorHAnsi" w:cs="YaHei Consolas Hybrid"/>
+                <w:i/>
+                <w:iCs/>
+                <w:color w:val="2A00FF"/>
+                <w:kern w:val="0"/>
+                <w:sz w:val="26"/>
+                <w:szCs w:val="26"/>
+              </w:rPr>
+              <w:t>"net.butfly.bus.filter.LoggerFilter"</w:t>
+            </w:r>
+            <w:r>
+              <w:rPr>
+                <w:rFonts w:ascii="YaHei Consolas Hybrid" w:eastAsia="YaHei Consolas Hybrid" w:hAnsiTheme="minorHAnsi" w:cs="YaHei Consolas Hybrid"/>
+                <w:kern w:val="0"/>
+                <w:sz w:val="26"/>
+                <w:szCs w:val="26"/>
+              </w:rPr>
+              <w:t xml:space="preserve"> </w:t>
+            </w:r>
+            <w:r>
+              <w:rPr>
+                <w:rFonts w:ascii="YaHei Consolas Hybrid" w:eastAsia="YaHei Consolas Hybrid" w:hAnsiTheme="minorHAnsi" w:cs="YaHei Consolas Hybrid"/>
                 <w:color w:val="008080"/>
                 <w:kern w:val="0"/>
-                <w:sz w:val="18"/>
-                <w:szCs w:val="18"/>
+                <w:sz w:val="26"/>
+                <w:szCs w:val="26"/>
               </w:rPr>
               <w:t>/&gt;</w:t>
             </w:r>
+          </w:p>
+          <w:p>
+            <w:pPr>
+              <w:autoSpaceDE w:val="0"/>
+              <w:autoSpaceDN w:val="0"/>
+              <w:snapToGrid/>
+              <w:jc w:val="left"/>
+              <w:rPr>
+                <w:rFonts w:ascii="YaHei Consolas Hybrid" w:eastAsia="YaHei Consolas Hybrid" w:hAnsiTheme="minorHAnsi" w:cs="YaHei Consolas Hybrid"/>
+                <w:kern w:val="0"/>
+                <w:sz w:val="26"/>
+                <w:szCs w:val="26"/>
+              </w:rPr>
+            </w:pPr>
+            <w:r>
+              <w:rPr>
+                <w:rFonts w:ascii="YaHei Consolas Hybrid" w:eastAsia="YaHei Consolas Hybrid" w:hAnsiTheme="minorHAnsi" w:cs="YaHei Consolas Hybrid"/>
+                <w:color w:val="000000"/>
+                <w:kern w:val="0"/>
+                <w:sz w:val="26"/>
+                <w:szCs w:val="26"/>
+              </w:rPr>
+              <w:tab/>
+            </w:r>
+            <w:r>
+              <w:rPr>
+                <w:rFonts w:ascii="YaHei Consolas Hybrid" w:eastAsia="YaHei Consolas Hybrid" w:hAnsiTheme="minorHAnsi" w:cs="YaHei Consolas Hybrid"/>
+                <w:color w:val="008080"/>
+                <w:kern w:val="0"/>
+                <w:sz w:val="26"/>
+                <w:szCs w:val="26"/>
+              </w:rPr>
+              <w:t>&lt;</w:t>
+            </w:r>
+            <w:r>
+              <w:rPr>
+                <w:rFonts w:ascii="YaHei Consolas Hybrid" w:eastAsia="YaHei Consolas Hybrid" w:hAnsiTheme="minorHAnsi" w:cs="YaHei Consolas Hybrid"/>
+                <w:color w:val="3F7F7F"/>
+                <w:kern w:val="0"/>
+                <w:sz w:val="26"/>
+                <w:szCs w:val="26"/>
+              </w:rPr>
+              <w:t>router</w:t>
+            </w:r>
+            <w:r>
+              <w:rPr>
+                <w:rFonts w:ascii="YaHei Consolas Hybrid" w:eastAsia="YaHei Consolas Hybrid" w:hAnsiTheme="minorHAnsi" w:cs="YaHei Consolas Hybrid"/>
+                <w:kern w:val="0"/>
+                <w:sz w:val="26"/>
+                <w:szCs w:val="26"/>
+              </w:rPr>
+              <w:t xml:space="preserve"> </w:t>
+            </w:r>
+            <w:r>
+              <w:rPr>
+                <w:rFonts w:ascii="YaHei Consolas Hybrid" w:eastAsia="YaHei Consolas Hybrid" w:hAnsiTheme="minorHAnsi" w:cs="YaHei Consolas Hybrid"/>
+                <w:color w:val="7F007F"/>
+                <w:kern w:val="0"/>
+                <w:sz w:val="26"/>
+                <w:szCs w:val="26"/>
+              </w:rPr>
+              <w:t>class</w:t>
+            </w:r>
+            <w:r>
+              <w:rPr>
+                <w:rFonts w:ascii="YaHei Consolas Hybrid" w:eastAsia="YaHei Consolas Hybrid" w:hAnsiTheme="minorHAnsi" w:cs="YaHei Consolas Hybrid"/>
+                <w:color w:val="000000"/>
+                <w:kern w:val="0"/>
+                <w:sz w:val="26"/>
+                <w:szCs w:val="26"/>
+              </w:rPr>
+              <w:t>=</w:t>
+            </w:r>
+            <w:r>
+              <w:rPr>
+                <w:rFonts w:ascii="YaHei Consolas Hybrid" w:eastAsia="YaHei Consolas Hybrid" w:hAnsiTheme="minorHAnsi" w:cs="YaHei Consolas Hybrid"/>
+                <w:i/>
+                <w:iCs/>
+                <w:color w:val="2A00FF"/>
+                <w:kern w:val="0"/>
+                <w:sz w:val="26"/>
+                <w:szCs w:val="26"/>
+              </w:rPr>
+              <w:t>"net.butfly.bus.policy.SimpleRouter"</w:t>
+            </w:r>
+            <w:r>
+              <w:rPr>
+                <w:rFonts w:ascii="YaHei Consolas Hybrid" w:eastAsia="YaHei Consolas Hybrid" w:hAnsiTheme="minorHAnsi" w:cs="YaHei Consolas Hybrid"/>
+                <w:kern w:val="0"/>
+                <w:sz w:val="26"/>
+                <w:szCs w:val="26"/>
+              </w:rPr>
+              <w:t xml:space="preserve"> </w:t>
+            </w:r>
+            <w:r>
+              <w:rPr>
+                <w:rFonts w:ascii="YaHei Consolas Hybrid" w:eastAsia="YaHei Consolas Hybrid" w:hAnsiTheme="minorHAnsi" w:cs="YaHei Consolas Hybrid"/>
+                <w:color w:val="008080"/>
+                <w:kern w:val="0"/>
+                <w:sz w:val="26"/>
+                <w:szCs w:val="26"/>
+              </w:rPr>
+              <w:t>/&gt;</w:t>
+            </w:r>
+          </w:p>
+          <w:p>
+            <w:pPr>
+              <w:autoSpaceDE w:val="0"/>
+              <w:autoSpaceDN w:val="0"/>
+              <w:snapToGrid/>
+              <w:jc w:val="left"/>
+              <w:rPr>
+                <w:rFonts w:ascii="YaHei Consolas Hybrid" w:eastAsia="YaHei Consolas Hybrid" w:hAnsiTheme="minorHAnsi" w:cs="YaHei Consolas Hybrid"/>
+                <w:kern w:val="0"/>
+                <w:sz w:val="26"/>
+                <w:szCs w:val="26"/>
+              </w:rPr>
+            </w:pPr>
+            <w:r>
+              <w:rPr>
+                <w:rFonts w:ascii="YaHei Consolas Hybrid" w:eastAsia="YaHei Consolas Hybrid" w:hAnsiTheme="minorHAnsi" w:cs="YaHei Consolas Hybrid"/>
+                <w:color w:val="000000"/>
+                <w:kern w:val="0"/>
+                <w:sz w:val="26"/>
+                <w:szCs w:val="26"/>
+              </w:rPr>
+              <w:tab/>
+            </w:r>
+            <w:r>
+              <w:rPr>
+                <w:rFonts w:ascii="YaHei Consolas Hybrid" w:eastAsia="YaHei Consolas Hybrid" w:hAnsiTheme="minorHAnsi" w:cs="YaHei Consolas Hybrid"/>
+                <w:color w:val="008080"/>
+                <w:kern w:val="0"/>
+                <w:sz w:val="26"/>
+                <w:szCs w:val="26"/>
+              </w:rPr>
+              <w:t>&lt;</w:t>
+            </w:r>
+            <w:r>
+              <w:rPr>
+                <w:rFonts w:ascii="YaHei Consolas Hybrid" w:eastAsia="YaHei Consolas Hybrid" w:hAnsiTheme="minorHAnsi" w:cs="YaHei Consolas Hybrid"/>
+                <w:color w:val="3F7F7F"/>
+                <w:kern w:val="0"/>
+                <w:sz w:val="26"/>
+                <w:szCs w:val="26"/>
+              </w:rPr>
+              <w:t>invoker</w:t>
+            </w:r>
+            <w:r>
+              <w:rPr>
+                <w:rFonts w:ascii="YaHei Consolas Hybrid" w:eastAsia="YaHei Consolas Hybrid" w:hAnsiTheme="minorHAnsi" w:cs="YaHei Consolas Hybrid"/>
+                <w:kern w:val="0"/>
+                <w:sz w:val="26"/>
+                <w:szCs w:val="26"/>
+              </w:rPr>
+              <w:t xml:space="preserve"> </w:t>
+            </w:r>
+            <w:r>
+              <w:rPr>
+                <w:rFonts w:ascii="YaHei Consolas Hybrid" w:eastAsia="YaHei Consolas Hybrid" w:hAnsiTheme="minorHAnsi" w:cs="YaHei Consolas Hybrid"/>
+                <w:color w:val="7F007F"/>
+                <w:kern w:val="0"/>
+                <w:sz w:val="26"/>
+                <w:szCs w:val="26"/>
+              </w:rPr>
+              <w:t>tx</w:t>
+            </w:r>
+            <w:r>
+              <w:rPr>
+                <w:rFonts w:ascii="YaHei Consolas Hybrid" w:eastAsia="YaHei Consolas Hybrid" w:hAnsiTheme="minorHAnsi" w:cs="YaHei Consolas Hybrid"/>
+                <w:color w:val="000000"/>
+                <w:kern w:val="0"/>
+                <w:sz w:val="26"/>
+                <w:szCs w:val="26"/>
+              </w:rPr>
+              <w:t>=</w:t>
+            </w:r>
+            <w:r>
+              <w:rPr>
+                <w:rFonts w:ascii="YaHei Consolas Hybrid" w:eastAsia="YaHei Consolas Hybrid" w:hAnsiTheme="minorHAnsi" w:cs="YaHei Consolas Hybrid"/>
+                <w:i/>
+                <w:iCs/>
+                <w:color w:val="2A00FF"/>
+                <w:kern w:val="0"/>
+                <w:sz w:val="26"/>
+                <w:szCs w:val="26"/>
+              </w:rPr>
+              <w:t>"SPL_*"</w:t>
+            </w:r>
+            <w:r>
+              <w:rPr>
+                <w:rFonts w:ascii="YaHei Consolas Hybrid" w:eastAsia="YaHei Consolas Hybrid" w:hAnsiTheme="minorHAnsi" w:cs="YaHei Consolas Hybrid"/>
+                <w:kern w:val="0"/>
+                <w:sz w:val="26"/>
+                <w:szCs w:val="26"/>
+              </w:rPr>
+              <w:t xml:space="preserve"> </w:t>
+            </w:r>
+            <w:r>
+              <w:rPr>
+                <w:rFonts w:ascii="YaHei Consolas Hybrid" w:eastAsia="YaHei Consolas Hybrid" w:hAnsiTheme="minorHAnsi" w:cs="YaHei Consolas Hybrid"/>
+                <w:color w:val="7F007F"/>
+                <w:kern w:val="0"/>
+                <w:sz w:val="26"/>
+                <w:szCs w:val="26"/>
+              </w:rPr>
+              <w:t>class</w:t>
+            </w:r>
+            <w:r>
+              <w:rPr>
+                <w:rFonts w:ascii="YaHei Consolas Hybrid" w:eastAsia="YaHei Consolas Hybrid" w:hAnsiTheme="minorHAnsi" w:cs="YaHei Consolas Hybrid"/>
+                <w:color w:val="000000"/>
+                <w:kern w:val="0"/>
+                <w:sz w:val="26"/>
+                <w:szCs w:val="26"/>
+              </w:rPr>
+              <w:t>=</w:t>
+            </w:r>
+            <w:r>
+              <w:rPr>
+                <w:rFonts w:ascii="YaHei Consolas Hybrid" w:eastAsia="YaHei Consolas Hybrid" w:hAnsiTheme="minorHAnsi" w:cs="YaHei Consolas Hybrid"/>
+                <w:i/>
+                <w:iCs/>
+                <w:color w:val="2A00FF"/>
+                <w:kern w:val="0"/>
+                <w:sz w:val="26"/>
+                <w:szCs w:val="26"/>
+              </w:rPr>
+              <w:t>"net.butfly.bus.demo.BeanFactory"</w:t>
+            </w:r>
+            <w:r>
+              <w:rPr>
+                <w:rFonts w:ascii="YaHei Consolas Hybrid" w:eastAsia="YaHei Consolas Hybrid" w:hAnsiTheme="minorHAnsi" w:cs="YaHei Consolas Hybrid"/>
+                <w:color w:val="008080"/>
+                <w:kern w:val="0"/>
+                <w:sz w:val="26"/>
+                <w:szCs w:val="26"/>
+              </w:rPr>
+              <w:t>&gt;</w:t>
+            </w:r>
+          </w:p>
+          <w:p>
+            <w:pPr>
+              <w:autoSpaceDE w:val="0"/>
+              <w:autoSpaceDN w:val="0"/>
+              <w:snapToGrid/>
+              <w:jc w:val="left"/>
+              <w:rPr>
+                <w:rFonts w:ascii="YaHei Consolas Hybrid" w:eastAsia="YaHei Consolas Hybrid" w:hAnsiTheme="minorHAnsi" w:cs="YaHei Consolas Hybrid"/>
+                <w:kern w:val="0"/>
+                <w:sz w:val="26"/>
+                <w:szCs w:val="26"/>
+              </w:rPr>
+            </w:pPr>
+            <w:r>
+              <w:rPr>
+                <w:rFonts w:ascii="YaHei Consolas Hybrid" w:eastAsia="YaHei Consolas Hybrid" w:hAnsiTheme="minorHAnsi" w:cs="YaHei Consolas Hybrid"/>
+                <w:color w:val="000000"/>
+                <w:kern w:val="0"/>
+                <w:sz w:val="26"/>
+                <w:szCs w:val="26"/>
+              </w:rPr>
+              <w:tab/>
+            </w:r>
+            <w:r>
+              <w:rPr>
+                <w:rFonts w:ascii="YaHei Consolas Hybrid" w:eastAsia="YaHei Consolas Hybrid" w:hAnsiTheme="minorHAnsi" w:cs="YaHei Consolas Hybrid"/>
+                <w:color w:val="000000"/>
+                <w:kern w:val="0"/>
+                <w:sz w:val="26"/>
+                <w:szCs w:val="26"/>
+              </w:rPr>
+              <w:tab/>
+            </w:r>
+            <w:r>
+              <w:rPr>
+                <w:rFonts w:ascii="YaHei Consolas Hybrid" w:eastAsia="YaHei Consolas Hybrid" w:hAnsiTheme="minorHAnsi" w:cs="YaHei Consolas Hybrid"/>
+                <w:color w:val="008080"/>
+                <w:kern w:val="0"/>
+                <w:sz w:val="26"/>
+                <w:szCs w:val="26"/>
+              </w:rPr>
+              <w:t>&lt;</w:t>
+            </w:r>
+            <w:r>
+              <w:rPr>
+                <w:rFonts w:ascii="YaHei Consolas Hybrid" w:eastAsia="YaHei Consolas Hybrid" w:hAnsiTheme="minorHAnsi" w:cs="YaHei Consolas Hybrid"/>
+                <w:color w:val="3F7F7F"/>
+                <w:kern w:val="0"/>
+                <w:sz w:val="26"/>
+                <w:szCs w:val="26"/>
+              </w:rPr>
+              <w:t>module</w:t>
+            </w:r>
+            <w:r>
+              <w:rPr>
+                <w:rFonts w:ascii="YaHei Consolas Hybrid" w:eastAsia="YaHei Consolas Hybrid" w:hAnsiTheme="minorHAnsi" w:cs="YaHei Consolas Hybrid"/>
+                <w:color w:val="008080"/>
+                <w:kern w:val="0"/>
+                <w:sz w:val="26"/>
+                <w:szCs w:val="26"/>
+              </w:rPr>
+              <w:t>&gt;</w:t>
+            </w:r>
+            <w:r>
+              <w:rPr>
+                <w:rFonts w:ascii="YaHei Consolas Hybrid" w:eastAsia="YaHei Consolas Hybrid" w:hAnsiTheme="minorHAnsi" w:cs="YaHei Consolas Hybrid"/>
+                <w:color w:val="000000"/>
+                <w:kern w:val="0"/>
+                <w:sz w:val="26"/>
+                <w:szCs w:val="26"/>
+              </w:rPr>
+              <w:t>sample</w:t>
+            </w:r>
+            <w:r>
+              <w:rPr>
+                <w:rFonts w:ascii="YaHei Consolas Hybrid" w:eastAsia="YaHei Consolas Hybrid" w:hAnsiTheme="minorHAnsi" w:cs="YaHei Consolas Hybrid"/>
+                <w:color w:val="008080"/>
+                <w:kern w:val="0"/>
+                <w:sz w:val="26"/>
+                <w:szCs w:val="26"/>
+              </w:rPr>
+              <w:t>&lt;/</w:t>
+            </w:r>
+            <w:r>
+              <w:rPr>
+                <w:rFonts w:ascii="YaHei Consolas Hybrid" w:eastAsia="YaHei Consolas Hybrid" w:hAnsiTheme="minorHAnsi" w:cs="YaHei Consolas Hybrid"/>
+                <w:color w:val="3F7F7F"/>
+                <w:kern w:val="0"/>
+                <w:sz w:val="26"/>
+                <w:szCs w:val="26"/>
+              </w:rPr>
+              <w:t>module</w:t>
+            </w:r>
+            <w:r>
+              <w:rPr>
+                <w:rFonts w:ascii="YaHei Consolas Hybrid" w:eastAsia="YaHei Consolas Hybrid" w:hAnsiTheme="minorHAnsi" w:cs="YaHei Consolas Hybrid"/>
+                <w:color w:val="008080"/>
+                <w:kern w:val="0"/>
+                <w:sz w:val="26"/>
+                <w:szCs w:val="26"/>
+              </w:rPr>
+              <w:t>&gt;</w:t>
+            </w:r>
+          </w:p>
+          <w:p>
+            <w:pPr>
+              <w:autoSpaceDE w:val="0"/>
+              <w:autoSpaceDN w:val="0"/>
+              <w:snapToGrid/>
+              <w:jc w:val="left"/>
+              <w:rPr>
+                <w:rFonts w:ascii="YaHei Consolas Hybrid" w:eastAsia="YaHei Consolas Hybrid" w:hAnsiTheme="minorHAnsi" w:cs="YaHei Consolas Hybrid"/>
+                <w:kern w:val="0"/>
+                <w:sz w:val="26"/>
+                <w:szCs w:val="26"/>
+              </w:rPr>
+            </w:pPr>
+            <w:r>
+              <w:rPr>
+                <w:rFonts w:ascii="YaHei Consolas Hybrid" w:eastAsia="YaHei Consolas Hybrid" w:hAnsiTheme="minorHAnsi" w:cs="YaHei Consolas Hybrid"/>
+                <w:color w:val="000000"/>
+                <w:kern w:val="0"/>
+                <w:sz w:val="26"/>
+                <w:szCs w:val="26"/>
+              </w:rPr>
+              <w:tab/>
+            </w:r>
+            <w:r>
+              <w:rPr>
+                <w:rFonts w:ascii="YaHei Consolas Hybrid" w:eastAsia="YaHei Consolas Hybrid" w:hAnsiTheme="minorHAnsi" w:cs="YaHei Consolas Hybrid"/>
+                <w:color w:val="008080"/>
+                <w:kern w:val="0"/>
+                <w:sz w:val="26"/>
+                <w:szCs w:val="26"/>
+              </w:rPr>
+              <w:t>&lt;/</w:t>
+            </w:r>
+            <w:r>
+              <w:rPr>
+                <w:rFonts w:ascii="YaHei Consolas Hybrid" w:eastAsia="YaHei Consolas Hybrid" w:hAnsiTheme="minorHAnsi" w:cs="YaHei Consolas Hybrid"/>
+                <w:color w:val="3F7F7F"/>
+                <w:kern w:val="0"/>
+                <w:sz w:val="26"/>
+                <w:szCs w:val="26"/>
+              </w:rPr>
+              <w:t>invoker</w:t>
+            </w:r>
+            <w:r>
+              <w:rPr>
+                <w:rFonts w:ascii="YaHei Consolas Hybrid" w:eastAsia="YaHei Consolas Hybrid" w:hAnsiTheme="minorHAnsi" w:cs="YaHei Consolas Hybrid"/>
+                <w:color w:val="008080"/>
+                <w:kern w:val="0"/>
+                <w:sz w:val="26"/>
+                <w:szCs w:val="26"/>
+              </w:rPr>
+              <w:t>&gt;</w:t>
+            </w:r>
+          </w:p>
+          <w:p>
+            <w:pPr>
+              <w:autoSpaceDE w:val="0"/>
+              <w:autoSpaceDN w:val="0"/>
+              <w:snapToGrid/>
+              <w:jc w:val="left"/>
+              <w:rPr>
+                <w:rFonts w:ascii="YaHei Consolas Hybrid" w:eastAsia="YaHei Consolas Hybrid" w:hAnsiTheme="minorHAnsi" w:cs="YaHei Consolas Hybrid"/>
+                <w:kern w:val="0"/>
+                <w:sz w:val="26"/>
+                <w:szCs w:val="26"/>
+              </w:rPr>
+            </w:pPr>
+            <w:r>
+              <w:rPr>
+                <w:rFonts w:ascii="YaHei Consolas Hybrid" w:eastAsia="YaHei Consolas Hybrid" w:hAnsiTheme="minorHAnsi" w:cs="YaHei Consolas Hybrid"/>
+                <w:color w:val="008080"/>
+                <w:kern w:val="0"/>
+                <w:sz w:val="26"/>
+                <w:szCs w:val="26"/>
+              </w:rPr>
+              <w:t>&lt;/</w:t>
+            </w:r>
+            <w:r>
+              <w:rPr>
+                <w:rFonts w:ascii="YaHei Consolas Hybrid" w:eastAsia="YaHei Consolas Hybrid" w:hAnsiTheme="minorHAnsi" w:cs="YaHei Consolas Hybrid"/>
+                <w:color w:val="3F7F7F"/>
+                <w:kern w:val="0"/>
+                <w:sz w:val="26"/>
+                <w:szCs w:val="26"/>
+              </w:rPr>
+              <w:t>bus</w:t>
+            </w:r>
+            <w:r>
+              <w:rPr>
+                <w:rFonts w:ascii="YaHei Consolas Hybrid" w:eastAsia="YaHei Consolas Hybrid" w:hAnsiTheme="minorHAnsi" w:cs="YaHei Consolas Hybrid"/>
+                <w:color w:val="008080"/>
+                <w:kern w:val="0"/>
+                <w:sz w:val="26"/>
+                <w:szCs w:val="26"/>
+              </w:rPr>
+              <w:t>&gt;</w:t>
+            </w:r>
+          </w:p>
+          <w:p>
+            <w:pPr>
+              <w:autoSpaceDE w:val="0"/>
+              <w:autoSpaceDN w:val="0"/>
+              <w:jc w:val="left"/>
+              <w:rPr>
+                <w:rFonts w:ascii="YaHei Consolas Hybrid" w:eastAsia="YaHei Consolas Hybrid" w:hAnsiTheme="minorHAnsi" w:cs="YaHei Consolas Hybrid"/>
+                <w:kern w:val="0"/>
+                <w:sz w:val="18"/>
+                <w:szCs w:val="18"/>
+              </w:rPr>
+            </w:pPr>
           </w:p>
         </w:tc>
       </w:tr>
     </w:tbl>
     <w:p>
       <w:pPr>
-        <w:pStyle w:val="a5"/>
+        <w:pStyle w:val="a6"/>
         <w:numPr>
           <w:ilvl w:val="0"/>
           <w:numId w:val="28"/>
@@ -2749,7 +3339,1013 @@
     </w:p>
     <w:tbl>
       <w:tblPr>
-        <w:tblStyle w:val="a6"/>
+        <w:tblStyle w:val="a7"/>
+        <w:tblW w:w="0" w:type="auto"/>
+        <w:tblInd w:w="360" w:type="dxa"/>
+        <w:tblLook w:val="04A0" w:firstRow="1" w:lastRow="0" w:firstColumn="1" w:lastColumn="0" w:noHBand="0" w:noVBand="1"/>
+      </w:tblPr>
+      <w:tblGrid>
+        <w:gridCol w:w="10096"/>
+      </w:tblGrid>
+      <w:tr>
+        <w:tc>
+          <w:tcPr>
+            <w:tcW w:w="10096" w:type="dxa"/>
+          </w:tcPr>
+          <w:p>
+            <w:pPr>
+              <w:autoSpaceDE w:val="0"/>
+              <w:autoSpaceDN w:val="0"/>
+              <w:snapToGrid/>
+              <w:jc w:val="left"/>
+              <w:rPr>
+                <w:rFonts w:ascii="YaHei Consolas Hybrid" w:eastAsia="YaHei Consolas Hybrid" w:hAnsiTheme="minorHAnsi" w:cs="YaHei Consolas Hybrid"/>
+                <w:kern w:val="0"/>
+                <w:sz w:val="26"/>
+                <w:szCs w:val="26"/>
+              </w:rPr>
+            </w:pPr>
+            <w:r>
+              <w:rPr>
+                <w:rFonts w:ascii="YaHei Consolas Hybrid" w:eastAsia="YaHei Consolas Hybrid" w:hAnsiTheme="minorHAnsi" w:cs="YaHei Consolas Hybrid"/>
+                <w:color w:val="008080"/>
+                <w:kern w:val="0"/>
+                <w:sz w:val="26"/>
+                <w:szCs w:val="26"/>
+              </w:rPr>
+              <w:t>&lt;?</w:t>
+            </w:r>
+            <w:r>
+              <w:rPr>
+                <w:rFonts w:ascii="YaHei Consolas Hybrid" w:eastAsia="YaHei Consolas Hybrid" w:hAnsiTheme="minorHAnsi" w:cs="YaHei Consolas Hybrid"/>
+                <w:color w:val="3F7F7F"/>
+                <w:kern w:val="0"/>
+                <w:sz w:val="26"/>
+                <w:szCs w:val="26"/>
+              </w:rPr>
+              <w:t>xml</w:t>
+            </w:r>
+            <w:r>
+              <w:rPr>
+                <w:rFonts w:ascii="YaHei Consolas Hybrid" w:eastAsia="YaHei Consolas Hybrid" w:hAnsiTheme="minorHAnsi" w:cs="YaHei Consolas Hybrid"/>
+                <w:kern w:val="0"/>
+                <w:sz w:val="26"/>
+                <w:szCs w:val="26"/>
+              </w:rPr>
+              <w:t xml:space="preserve"> </w:t>
+            </w:r>
+            <w:r>
+              <w:rPr>
+                <w:rFonts w:ascii="YaHei Consolas Hybrid" w:eastAsia="YaHei Consolas Hybrid" w:hAnsiTheme="minorHAnsi" w:cs="YaHei Consolas Hybrid"/>
+                <w:color w:val="7F007F"/>
+                <w:kern w:val="0"/>
+                <w:sz w:val="26"/>
+                <w:szCs w:val="26"/>
+              </w:rPr>
+              <w:t>version</w:t>
+            </w:r>
+            <w:r>
+              <w:rPr>
+                <w:rFonts w:ascii="YaHei Consolas Hybrid" w:eastAsia="YaHei Consolas Hybrid" w:hAnsiTheme="minorHAnsi" w:cs="YaHei Consolas Hybrid"/>
+                <w:color w:val="000000"/>
+                <w:kern w:val="0"/>
+                <w:sz w:val="26"/>
+                <w:szCs w:val="26"/>
+              </w:rPr>
+              <w:t>=</w:t>
+            </w:r>
+            <w:r>
+              <w:rPr>
+                <w:rFonts w:ascii="YaHei Consolas Hybrid" w:eastAsia="YaHei Consolas Hybrid" w:hAnsiTheme="minorHAnsi" w:cs="YaHei Consolas Hybrid"/>
+                <w:i/>
+                <w:iCs/>
+                <w:color w:val="2A00FF"/>
+                <w:kern w:val="0"/>
+                <w:sz w:val="26"/>
+                <w:szCs w:val="26"/>
+              </w:rPr>
+              <w:t>"1.0"</w:t>
+            </w:r>
+            <w:r>
+              <w:rPr>
+                <w:rFonts w:ascii="YaHei Consolas Hybrid" w:eastAsia="YaHei Consolas Hybrid" w:hAnsiTheme="minorHAnsi" w:cs="YaHei Consolas Hybrid"/>
+                <w:kern w:val="0"/>
+                <w:sz w:val="26"/>
+                <w:szCs w:val="26"/>
+              </w:rPr>
+              <w:t xml:space="preserve"> </w:t>
+            </w:r>
+            <w:r>
+              <w:rPr>
+                <w:rFonts w:ascii="YaHei Consolas Hybrid" w:eastAsia="YaHei Consolas Hybrid" w:hAnsiTheme="minorHAnsi" w:cs="YaHei Consolas Hybrid"/>
+                <w:color w:val="7F007F"/>
+                <w:kern w:val="0"/>
+                <w:sz w:val="26"/>
+                <w:szCs w:val="26"/>
+              </w:rPr>
+              <w:t>encoding</w:t>
+            </w:r>
+            <w:r>
+              <w:rPr>
+                <w:rFonts w:ascii="YaHei Consolas Hybrid" w:eastAsia="YaHei Consolas Hybrid" w:hAnsiTheme="minorHAnsi" w:cs="YaHei Consolas Hybrid"/>
+                <w:color w:val="000000"/>
+                <w:kern w:val="0"/>
+                <w:sz w:val="26"/>
+                <w:szCs w:val="26"/>
+              </w:rPr>
+              <w:t>=</w:t>
+            </w:r>
+            <w:r>
+              <w:rPr>
+                <w:rFonts w:ascii="YaHei Consolas Hybrid" w:eastAsia="YaHei Consolas Hybrid" w:hAnsiTheme="minorHAnsi" w:cs="YaHei Consolas Hybrid"/>
+                <w:i/>
+                <w:iCs/>
+                <w:color w:val="2A00FF"/>
+                <w:kern w:val="0"/>
+                <w:sz w:val="26"/>
+                <w:szCs w:val="26"/>
+              </w:rPr>
+              <w:t>"UTF-8"</w:t>
+            </w:r>
+            <w:r>
+              <w:rPr>
+                <w:rFonts w:ascii="YaHei Consolas Hybrid" w:eastAsia="YaHei Consolas Hybrid" w:hAnsiTheme="minorHAnsi" w:cs="YaHei Consolas Hybrid"/>
+                <w:color w:val="008080"/>
+                <w:kern w:val="0"/>
+                <w:sz w:val="26"/>
+                <w:szCs w:val="26"/>
+              </w:rPr>
+              <w:t>?&gt;</w:t>
+            </w:r>
+          </w:p>
+          <w:p>
+            <w:pPr>
+              <w:autoSpaceDE w:val="0"/>
+              <w:autoSpaceDN w:val="0"/>
+              <w:snapToGrid/>
+              <w:jc w:val="left"/>
+              <w:rPr>
+                <w:rFonts w:ascii="YaHei Consolas Hybrid" w:eastAsia="YaHei Consolas Hybrid" w:hAnsiTheme="minorHAnsi" w:cs="YaHei Consolas Hybrid"/>
+                <w:kern w:val="0"/>
+                <w:sz w:val="26"/>
+                <w:szCs w:val="26"/>
+              </w:rPr>
+            </w:pPr>
+            <w:r>
+              <w:rPr>
+                <w:rFonts w:ascii="YaHei Consolas Hybrid" w:eastAsia="YaHei Consolas Hybrid" w:hAnsiTheme="minorHAnsi" w:cs="YaHei Consolas Hybrid"/>
+                <w:color w:val="008080"/>
+                <w:kern w:val="0"/>
+                <w:sz w:val="26"/>
+                <w:szCs w:val="26"/>
+              </w:rPr>
+              <w:t>&lt;</w:t>
+            </w:r>
+            <w:r>
+              <w:rPr>
+                <w:rFonts w:ascii="YaHei Consolas Hybrid" w:eastAsia="YaHei Consolas Hybrid" w:hAnsiTheme="minorHAnsi" w:cs="YaHei Consolas Hybrid"/>
+                <w:color w:val="3F7F7F"/>
+                <w:kern w:val="0"/>
+                <w:sz w:val="26"/>
+                <w:szCs w:val="26"/>
+              </w:rPr>
+              <w:t>bus</w:t>
+            </w:r>
+            <w:r>
+              <w:rPr>
+                <w:rFonts w:ascii="YaHei Consolas Hybrid" w:eastAsia="YaHei Consolas Hybrid" w:hAnsiTheme="minorHAnsi" w:cs="YaHei Consolas Hybrid"/>
+                <w:color w:val="008080"/>
+                <w:kern w:val="0"/>
+                <w:sz w:val="26"/>
+                <w:szCs w:val="26"/>
+              </w:rPr>
+              <w:t>&gt;</w:t>
+            </w:r>
+          </w:p>
+          <w:p>
+            <w:pPr>
+              <w:autoSpaceDE w:val="0"/>
+              <w:autoSpaceDN w:val="0"/>
+              <w:snapToGrid/>
+              <w:jc w:val="left"/>
+              <w:rPr>
+                <w:rFonts w:ascii="YaHei Consolas Hybrid" w:eastAsia="YaHei Consolas Hybrid" w:hAnsiTheme="minorHAnsi" w:cs="YaHei Consolas Hybrid"/>
+                <w:kern w:val="0"/>
+                <w:sz w:val="26"/>
+                <w:szCs w:val="26"/>
+              </w:rPr>
+            </w:pPr>
+            <w:r>
+              <w:rPr>
+                <w:rFonts w:ascii="YaHei Consolas Hybrid" w:eastAsia="YaHei Consolas Hybrid" w:hAnsiTheme="minorHAnsi" w:cs="YaHei Consolas Hybrid"/>
+                <w:color w:val="000000"/>
+                <w:kern w:val="0"/>
+                <w:sz w:val="26"/>
+                <w:szCs w:val="26"/>
+              </w:rPr>
+              <w:tab/>
+            </w:r>
+            <w:r>
+              <w:rPr>
+                <w:rFonts w:ascii="YaHei Consolas Hybrid" w:eastAsia="YaHei Consolas Hybrid" w:hAnsiTheme="minorHAnsi" w:cs="YaHei Consolas Hybrid"/>
+                <w:color w:val="008080"/>
+                <w:kern w:val="0"/>
+                <w:sz w:val="26"/>
+                <w:szCs w:val="26"/>
+              </w:rPr>
+              <w:t>&lt;</w:t>
+            </w:r>
+            <w:r>
+              <w:rPr>
+                <w:rFonts w:ascii="YaHei Consolas Hybrid" w:eastAsia="YaHei Consolas Hybrid" w:hAnsiTheme="minorHAnsi" w:cs="YaHei Consolas Hybrid"/>
+                <w:color w:val="3F7F7F"/>
+                <w:kern w:val="0"/>
+                <w:sz w:val="26"/>
+                <w:szCs w:val="26"/>
+              </w:rPr>
+              <w:t>router</w:t>
+            </w:r>
+            <w:r>
+              <w:rPr>
+                <w:rFonts w:ascii="YaHei Consolas Hybrid" w:eastAsia="YaHei Consolas Hybrid" w:hAnsiTheme="minorHAnsi" w:cs="YaHei Consolas Hybrid"/>
+                <w:kern w:val="0"/>
+                <w:sz w:val="26"/>
+                <w:szCs w:val="26"/>
+              </w:rPr>
+              <w:t xml:space="preserve"> </w:t>
+            </w:r>
+            <w:r>
+              <w:rPr>
+                <w:rFonts w:ascii="YaHei Consolas Hybrid" w:eastAsia="YaHei Consolas Hybrid" w:hAnsiTheme="minorHAnsi" w:cs="YaHei Consolas Hybrid"/>
+                <w:color w:val="7F007F"/>
+                <w:kern w:val="0"/>
+                <w:sz w:val="26"/>
+                <w:szCs w:val="26"/>
+              </w:rPr>
+              <w:t>class</w:t>
+            </w:r>
+            <w:r>
+              <w:rPr>
+                <w:rFonts w:ascii="YaHei Consolas Hybrid" w:eastAsia="YaHei Consolas Hybrid" w:hAnsiTheme="minorHAnsi" w:cs="YaHei Consolas Hybrid"/>
+                <w:color w:val="000000"/>
+                <w:kern w:val="0"/>
+                <w:sz w:val="26"/>
+                <w:szCs w:val="26"/>
+              </w:rPr>
+              <w:t>=</w:t>
+            </w:r>
+            <w:r>
+              <w:rPr>
+                <w:rFonts w:ascii="YaHei Consolas Hybrid" w:eastAsia="YaHei Consolas Hybrid" w:hAnsiTheme="minorHAnsi" w:cs="YaHei Consolas Hybrid"/>
+                <w:i/>
+                <w:iCs/>
+                <w:color w:val="2A00FF"/>
+                <w:kern w:val="0"/>
+                <w:sz w:val="26"/>
+                <w:szCs w:val="26"/>
+              </w:rPr>
+              <w:t>"net.butfly.bus.policy.SimpleRouter"</w:t>
+            </w:r>
+            <w:r>
+              <w:rPr>
+                <w:rFonts w:ascii="YaHei Consolas Hybrid" w:eastAsia="YaHei Consolas Hybrid" w:hAnsiTheme="minorHAnsi" w:cs="YaHei Consolas Hybrid"/>
+                <w:kern w:val="0"/>
+                <w:sz w:val="26"/>
+                <w:szCs w:val="26"/>
+              </w:rPr>
+              <w:t xml:space="preserve"> </w:t>
+            </w:r>
+            <w:r>
+              <w:rPr>
+                <w:rFonts w:ascii="YaHei Consolas Hybrid" w:eastAsia="YaHei Consolas Hybrid" w:hAnsiTheme="minorHAnsi" w:cs="YaHei Consolas Hybrid"/>
+                <w:color w:val="008080"/>
+                <w:kern w:val="0"/>
+                <w:sz w:val="26"/>
+                <w:szCs w:val="26"/>
+              </w:rPr>
+              <w:t>/&gt;</w:t>
+            </w:r>
+          </w:p>
+          <w:p>
+            <w:pPr>
+              <w:autoSpaceDE w:val="0"/>
+              <w:autoSpaceDN w:val="0"/>
+              <w:snapToGrid/>
+              <w:jc w:val="left"/>
+              <w:rPr>
+                <w:rFonts w:ascii="YaHei Consolas Hybrid" w:eastAsia="YaHei Consolas Hybrid" w:hAnsiTheme="minorHAnsi" w:cs="YaHei Consolas Hybrid"/>
+                <w:kern w:val="0"/>
+                <w:sz w:val="26"/>
+                <w:szCs w:val="26"/>
+              </w:rPr>
+            </w:pPr>
+            <w:r>
+              <w:rPr>
+                <w:rFonts w:ascii="YaHei Consolas Hybrid" w:eastAsia="YaHei Consolas Hybrid" w:hAnsiTheme="minorHAnsi" w:cs="YaHei Consolas Hybrid"/>
+                <w:color w:val="000000"/>
+                <w:kern w:val="0"/>
+                <w:sz w:val="26"/>
+                <w:szCs w:val="26"/>
+              </w:rPr>
+              <w:tab/>
+            </w:r>
+            <w:r>
+              <w:rPr>
+                <w:rFonts w:ascii="YaHei Consolas Hybrid" w:eastAsia="YaHei Consolas Hybrid" w:hAnsiTheme="minorHAnsi" w:cs="YaHei Consolas Hybrid"/>
+                <w:color w:val="008080"/>
+                <w:kern w:val="0"/>
+                <w:sz w:val="26"/>
+                <w:szCs w:val="26"/>
+              </w:rPr>
+              <w:t>&lt;</w:t>
+            </w:r>
+            <w:r>
+              <w:rPr>
+                <w:rFonts w:ascii="YaHei Consolas Hybrid" w:eastAsia="YaHei Consolas Hybrid" w:hAnsiTheme="minorHAnsi" w:cs="YaHei Consolas Hybrid"/>
+                <w:color w:val="3F7F7F"/>
+                <w:kern w:val="0"/>
+                <w:sz w:val="26"/>
+                <w:szCs w:val="26"/>
+              </w:rPr>
+              <w:t>filter</w:t>
+            </w:r>
+            <w:r>
+              <w:rPr>
+                <w:rFonts w:ascii="YaHei Consolas Hybrid" w:eastAsia="YaHei Consolas Hybrid" w:hAnsiTheme="minorHAnsi" w:cs="YaHei Consolas Hybrid"/>
+                <w:kern w:val="0"/>
+                <w:sz w:val="26"/>
+                <w:szCs w:val="26"/>
+              </w:rPr>
+              <w:t xml:space="preserve"> </w:t>
+            </w:r>
+            <w:r>
+              <w:rPr>
+                <w:rFonts w:ascii="YaHei Consolas Hybrid" w:eastAsia="YaHei Consolas Hybrid" w:hAnsiTheme="minorHAnsi" w:cs="YaHei Consolas Hybrid"/>
+                <w:color w:val="7F007F"/>
+                <w:kern w:val="0"/>
+                <w:sz w:val="26"/>
+                <w:szCs w:val="26"/>
+              </w:rPr>
+              <w:t>title</w:t>
+            </w:r>
+            <w:r>
+              <w:rPr>
+                <w:rFonts w:ascii="YaHei Consolas Hybrid" w:eastAsia="YaHei Consolas Hybrid" w:hAnsiTheme="minorHAnsi" w:cs="YaHei Consolas Hybrid"/>
+                <w:color w:val="000000"/>
+                <w:kern w:val="0"/>
+                <w:sz w:val="26"/>
+                <w:szCs w:val="26"/>
+              </w:rPr>
+              <w:t>=</w:t>
+            </w:r>
+            <w:r>
+              <w:rPr>
+                <w:rFonts w:ascii="YaHei Consolas Hybrid" w:eastAsia="YaHei Consolas Hybrid" w:hAnsiTheme="minorHAnsi" w:cs="YaHei Consolas Hybrid"/>
+                <w:i/>
+                <w:iCs/>
+                <w:color w:val="2A00FF"/>
+                <w:kern w:val="0"/>
+                <w:sz w:val="26"/>
+                <w:szCs w:val="26"/>
+              </w:rPr>
+              <w:t>"logger-filter"</w:t>
+            </w:r>
+            <w:r>
+              <w:rPr>
+                <w:rFonts w:ascii="YaHei Consolas Hybrid" w:eastAsia="YaHei Consolas Hybrid" w:hAnsiTheme="minorHAnsi" w:cs="YaHei Consolas Hybrid"/>
+                <w:kern w:val="0"/>
+                <w:sz w:val="26"/>
+                <w:szCs w:val="26"/>
+              </w:rPr>
+              <w:t xml:space="preserve"> </w:t>
+            </w:r>
+            <w:r>
+              <w:rPr>
+                <w:rFonts w:ascii="YaHei Consolas Hybrid" w:eastAsia="YaHei Consolas Hybrid" w:hAnsiTheme="minorHAnsi" w:cs="YaHei Consolas Hybrid"/>
+                <w:color w:val="7F007F"/>
+                <w:kern w:val="0"/>
+                <w:sz w:val="26"/>
+                <w:szCs w:val="26"/>
+              </w:rPr>
+              <w:t>class</w:t>
+            </w:r>
+            <w:r>
+              <w:rPr>
+                <w:rFonts w:ascii="YaHei Consolas Hybrid" w:eastAsia="YaHei Consolas Hybrid" w:hAnsiTheme="minorHAnsi" w:cs="YaHei Consolas Hybrid"/>
+                <w:color w:val="000000"/>
+                <w:kern w:val="0"/>
+                <w:sz w:val="26"/>
+                <w:szCs w:val="26"/>
+              </w:rPr>
+              <w:t>=</w:t>
+            </w:r>
+            <w:r>
+              <w:rPr>
+                <w:rFonts w:ascii="YaHei Consolas Hybrid" w:eastAsia="YaHei Consolas Hybrid" w:hAnsiTheme="minorHAnsi" w:cs="YaHei Consolas Hybrid"/>
+                <w:i/>
+                <w:iCs/>
+                <w:color w:val="2A00FF"/>
+                <w:kern w:val="0"/>
+                <w:sz w:val="26"/>
+                <w:szCs w:val="26"/>
+              </w:rPr>
+              <w:t>"net.butfly.bus.filter.LoggerFilter"</w:t>
+            </w:r>
+            <w:r>
+              <w:rPr>
+                <w:rFonts w:ascii="YaHei Consolas Hybrid" w:eastAsia="YaHei Consolas Hybrid" w:hAnsiTheme="minorHAnsi" w:cs="YaHei Consolas Hybrid"/>
+                <w:kern w:val="0"/>
+                <w:sz w:val="26"/>
+                <w:szCs w:val="26"/>
+              </w:rPr>
+              <w:t xml:space="preserve"> </w:t>
+            </w:r>
+            <w:r>
+              <w:rPr>
+                <w:rFonts w:ascii="YaHei Consolas Hybrid" w:eastAsia="YaHei Consolas Hybrid" w:hAnsiTheme="minorHAnsi" w:cs="YaHei Consolas Hybrid"/>
+                <w:color w:val="008080"/>
+                <w:kern w:val="0"/>
+                <w:sz w:val="26"/>
+                <w:szCs w:val="26"/>
+              </w:rPr>
+              <w:t>/&gt;</w:t>
+            </w:r>
+          </w:p>
+          <w:p>
+            <w:pPr>
+              <w:autoSpaceDE w:val="0"/>
+              <w:autoSpaceDN w:val="0"/>
+              <w:snapToGrid/>
+              <w:jc w:val="left"/>
+              <w:rPr>
+                <w:rFonts w:ascii="YaHei Consolas Hybrid" w:eastAsia="YaHei Consolas Hybrid" w:hAnsiTheme="minorHAnsi" w:cs="YaHei Consolas Hybrid"/>
+                <w:kern w:val="0"/>
+                <w:sz w:val="26"/>
+                <w:szCs w:val="26"/>
+              </w:rPr>
+            </w:pPr>
+            <w:r>
+              <w:rPr>
+                <w:rFonts w:ascii="YaHei Consolas Hybrid" w:eastAsia="YaHei Consolas Hybrid" w:hAnsiTheme="minorHAnsi" w:cs="YaHei Consolas Hybrid"/>
+                <w:color w:val="000000"/>
+                <w:kern w:val="0"/>
+                <w:sz w:val="26"/>
+                <w:szCs w:val="26"/>
+              </w:rPr>
+              <w:tab/>
+            </w:r>
+            <w:r>
+              <w:rPr>
+                <w:rFonts w:ascii="YaHei Consolas Hybrid" w:eastAsia="YaHei Consolas Hybrid" w:hAnsiTheme="minorHAnsi" w:cs="YaHei Consolas Hybrid"/>
+                <w:color w:val="008080"/>
+                <w:kern w:val="0"/>
+                <w:sz w:val="26"/>
+                <w:szCs w:val="26"/>
+              </w:rPr>
+              <w:t>&lt;</w:t>
+            </w:r>
+            <w:r>
+              <w:rPr>
+                <w:rFonts w:ascii="YaHei Consolas Hybrid" w:eastAsia="YaHei Consolas Hybrid" w:hAnsiTheme="minorHAnsi" w:cs="YaHei Consolas Hybrid"/>
+                <w:color w:val="3F7F7F"/>
+                <w:kern w:val="0"/>
+                <w:sz w:val="26"/>
+                <w:szCs w:val="26"/>
+              </w:rPr>
+              <w:t>router</w:t>
+            </w:r>
+            <w:r>
+              <w:rPr>
+                <w:rFonts w:ascii="YaHei Consolas Hybrid" w:eastAsia="YaHei Consolas Hybrid" w:hAnsiTheme="minorHAnsi" w:cs="YaHei Consolas Hybrid"/>
+                <w:kern w:val="0"/>
+                <w:sz w:val="26"/>
+                <w:szCs w:val="26"/>
+              </w:rPr>
+              <w:t xml:space="preserve"> </w:t>
+            </w:r>
+            <w:r>
+              <w:rPr>
+                <w:rFonts w:ascii="YaHei Consolas Hybrid" w:eastAsia="YaHei Consolas Hybrid" w:hAnsiTheme="minorHAnsi" w:cs="YaHei Consolas Hybrid"/>
+                <w:color w:val="7F007F"/>
+                <w:kern w:val="0"/>
+                <w:sz w:val="26"/>
+                <w:szCs w:val="26"/>
+              </w:rPr>
+              <w:t>class</w:t>
+            </w:r>
+            <w:r>
+              <w:rPr>
+                <w:rFonts w:ascii="YaHei Consolas Hybrid" w:eastAsia="YaHei Consolas Hybrid" w:hAnsiTheme="minorHAnsi" w:cs="YaHei Consolas Hybrid"/>
+                <w:color w:val="000000"/>
+                <w:kern w:val="0"/>
+                <w:sz w:val="26"/>
+                <w:szCs w:val="26"/>
+              </w:rPr>
+              <w:t>=</w:t>
+            </w:r>
+            <w:r>
+              <w:rPr>
+                <w:rFonts w:ascii="YaHei Consolas Hybrid" w:eastAsia="YaHei Consolas Hybrid" w:hAnsiTheme="minorHAnsi" w:cs="YaHei Consolas Hybrid"/>
+                <w:i/>
+                <w:iCs/>
+                <w:color w:val="2A00FF"/>
+                <w:kern w:val="0"/>
+                <w:sz w:val="26"/>
+                <w:szCs w:val="26"/>
+              </w:rPr>
+              <w:t>"net.butfly.bus.policy.SimpleRouter"</w:t>
+            </w:r>
+            <w:r>
+              <w:rPr>
+                <w:rFonts w:ascii="YaHei Consolas Hybrid" w:eastAsia="YaHei Consolas Hybrid" w:hAnsiTheme="minorHAnsi" w:cs="YaHei Consolas Hybrid"/>
+                <w:kern w:val="0"/>
+                <w:sz w:val="26"/>
+                <w:szCs w:val="26"/>
+              </w:rPr>
+              <w:t xml:space="preserve"> </w:t>
+            </w:r>
+            <w:r>
+              <w:rPr>
+                <w:rFonts w:ascii="YaHei Consolas Hybrid" w:eastAsia="YaHei Consolas Hybrid" w:hAnsiTheme="minorHAnsi" w:cs="YaHei Consolas Hybrid"/>
+                <w:color w:val="008080"/>
+                <w:kern w:val="0"/>
+                <w:sz w:val="26"/>
+                <w:szCs w:val="26"/>
+              </w:rPr>
+              <w:t>/&gt;</w:t>
+            </w:r>
+          </w:p>
+          <w:p>
+            <w:pPr>
+              <w:autoSpaceDE w:val="0"/>
+              <w:autoSpaceDN w:val="0"/>
+              <w:snapToGrid/>
+              <w:jc w:val="left"/>
+              <w:rPr>
+                <w:rFonts w:ascii="YaHei Consolas Hybrid" w:eastAsia="YaHei Consolas Hybrid" w:hAnsiTheme="minorHAnsi" w:cs="YaHei Consolas Hybrid"/>
+                <w:kern w:val="0"/>
+                <w:sz w:val="26"/>
+                <w:szCs w:val="26"/>
+              </w:rPr>
+            </w:pPr>
+            <w:r>
+              <w:rPr>
+                <w:rFonts w:ascii="YaHei Consolas Hybrid" w:eastAsia="YaHei Consolas Hybrid" w:hAnsiTheme="minorHAnsi" w:cs="YaHei Consolas Hybrid"/>
+                <w:color w:val="000000"/>
+                <w:kern w:val="0"/>
+                <w:sz w:val="26"/>
+                <w:szCs w:val="26"/>
+              </w:rPr>
+              <w:tab/>
+            </w:r>
+            <w:r>
+              <w:rPr>
+                <w:rFonts w:ascii="YaHei Consolas Hybrid" w:eastAsia="YaHei Consolas Hybrid" w:hAnsiTheme="minorHAnsi" w:cs="YaHei Consolas Hybrid"/>
+                <w:color w:val="008080"/>
+                <w:kern w:val="0"/>
+                <w:sz w:val="26"/>
+                <w:szCs w:val="26"/>
+              </w:rPr>
+              <w:t>&lt;</w:t>
+            </w:r>
+            <w:r>
+              <w:rPr>
+                <w:rFonts w:ascii="YaHei Consolas Hybrid" w:eastAsia="YaHei Consolas Hybrid" w:hAnsiTheme="minorHAnsi" w:cs="YaHei Consolas Hybrid"/>
+                <w:color w:val="3F7F7F"/>
+                <w:kern w:val="0"/>
+                <w:sz w:val="26"/>
+                <w:szCs w:val="26"/>
+              </w:rPr>
+              <w:t>invoker</w:t>
+            </w:r>
+            <w:r>
+              <w:rPr>
+                <w:rFonts w:ascii="YaHei Consolas Hybrid" w:eastAsia="YaHei Consolas Hybrid" w:hAnsiTheme="minorHAnsi" w:cs="YaHei Consolas Hybrid"/>
+                <w:kern w:val="0"/>
+                <w:sz w:val="26"/>
+                <w:szCs w:val="26"/>
+              </w:rPr>
+              <w:t xml:space="preserve"> </w:t>
+            </w:r>
+            <w:r>
+              <w:rPr>
+                <w:rFonts w:ascii="YaHei Consolas Hybrid" w:eastAsia="YaHei Consolas Hybrid" w:hAnsiTheme="minorHAnsi" w:cs="YaHei Consolas Hybrid"/>
+                <w:color w:val="7F007F"/>
+                <w:kern w:val="0"/>
+                <w:sz w:val="26"/>
+                <w:szCs w:val="26"/>
+              </w:rPr>
+              <w:t>tx</w:t>
+            </w:r>
+            <w:r>
+              <w:rPr>
+                <w:rFonts w:ascii="YaHei Consolas Hybrid" w:eastAsia="YaHei Consolas Hybrid" w:hAnsiTheme="minorHAnsi" w:cs="YaHei Consolas Hybrid"/>
+                <w:color w:val="000000"/>
+                <w:kern w:val="0"/>
+                <w:sz w:val="26"/>
+                <w:szCs w:val="26"/>
+              </w:rPr>
+              <w:t>=</w:t>
+            </w:r>
+            <w:r>
+              <w:rPr>
+                <w:rFonts w:ascii="YaHei Consolas Hybrid" w:eastAsia="YaHei Consolas Hybrid" w:hAnsiTheme="minorHAnsi" w:cs="YaHei Consolas Hybrid"/>
+                <w:i/>
+                <w:iCs/>
+                <w:color w:val="2A00FF"/>
+                <w:kern w:val="0"/>
+                <w:sz w:val="26"/>
+                <w:szCs w:val="26"/>
+              </w:rPr>
+              <w:t>"SPL_*"</w:t>
+            </w:r>
+            <w:r>
+              <w:rPr>
+                <w:rFonts w:ascii="YaHei Consolas Hybrid" w:eastAsia="YaHei Consolas Hybrid" w:hAnsiTheme="minorHAnsi" w:cs="YaHei Consolas Hybrid"/>
+                <w:kern w:val="0"/>
+                <w:sz w:val="26"/>
+                <w:szCs w:val="26"/>
+              </w:rPr>
+              <w:t xml:space="preserve"> </w:t>
+            </w:r>
+            <w:r>
+              <w:rPr>
+                <w:rFonts w:ascii="YaHei Consolas Hybrid" w:eastAsia="YaHei Consolas Hybrid" w:hAnsiTheme="minorHAnsi" w:cs="YaHei Consolas Hybrid"/>
+                <w:color w:val="7F007F"/>
+                <w:kern w:val="0"/>
+                <w:sz w:val="26"/>
+                <w:szCs w:val="26"/>
+              </w:rPr>
+              <w:t>class</w:t>
+            </w:r>
+            <w:r>
+              <w:rPr>
+                <w:rFonts w:ascii="YaHei Consolas Hybrid" w:eastAsia="YaHei Consolas Hybrid" w:hAnsiTheme="minorHAnsi" w:cs="YaHei Consolas Hybrid"/>
+                <w:color w:val="000000"/>
+                <w:kern w:val="0"/>
+                <w:sz w:val="26"/>
+                <w:szCs w:val="26"/>
+              </w:rPr>
+              <w:t>=</w:t>
+            </w:r>
+            <w:r>
+              <w:rPr>
+                <w:rFonts w:ascii="YaHei Consolas Hybrid" w:eastAsia="YaHei Consolas Hybrid" w:hAnsiTheme="minorHAnsi" w:cs="YaHei Consolas Hybrid"/>
+                <w:i/>
+                <w:iCs/>
+                <w:color w:val="2A00FF"/>
+                <w:kern w:val="0"/>
+                <w:sz w:val="26"/>
+                <w:szCs w:val="26"/>
+              </w:rPr>
+              <w:t>"net.butfly.bus.invoker.SpringInvoker"</w:t>
+            </w:r>
+            <w:r>
+              <w:rPr>
+                <w:rFonts w:ascii="YaHei Consolas Hybrid" w:eastAsia="YaHei Consolas Hybrid" w:hAnsiTheme="minorHAnsi" w:cs="YaHei Consolas Hybrid"/>
+                <w:color w:val="008080"/>
+                <w:kern w:val="0"/>
+                <w:sz w:val="26"/>
+                <w:szCs w:val="26"/>
+              </w:rPr>
+              <w:t>&gt;</w:t>
+            </w:r>
+          </w:p>
+          <w:p>
+            <w:pPr>
+              <w:autoSpaceDE w:val="0"/>
+              <w:autoSpaceDN w:val="0"/>
+              <w:snapToGrid/>
+              <w:jc w:val="left"/>
+              <w:rPr>
+                <w:rFonts w:ascii="YaHei Consolas Hybrid" w:eastAsia="YaHei Consolas Hybrid" w:hAnsiTheme="minorHAnsi" w:cs="YaHei Consolas Hybrid"/>
+                <w:kern w:val="0"/>
+                <w:sz w:val="26"/>
+                <w:szCs w:val="26"/>
+              </w:rPr>
+            </w:pPr>
+            <w:r>
+              <w:rPr>
+                <w:rFonts w:ascii="YaHei Consolas Hybrid" w:eastAsia="YaHei Consolas Hybrid" w:hAnsiTheme="minorHAnsi" w:cs="YaHei Consolas Hybrid"/>
+                <w:color w:val="000000"/>
+                <w:kern w:val="0"/>
+                <w:sz w:val="26"/>
+                <w:szCs w:val="26"/>
+              </w:rPr>
+              <w:tab/>
+            </w:r>
+            <w:r>
+              <w:rPr>
+                <w:rFonts w:ascii="YaHei Consolas Hybrid" w:eastAsia="YaHei Consolas Hybrid" w:hAnsiTheme="minorHAnsi" w:cs="YaHei Consolas Hybrid"/>
+                <w:color w:val="000000"/>
+                <w:kern w:val="0"/>
+                <w:sz w:val="26"/>
+                <w:szCs w:val="26"/>
+              </w:rPr>
+              <w:tab/>
+            </w:r>
+            <w:r>
+              <w:rPr>
+                <w:rFonts w:ascii="YaHei Consolas Hybrid" w:eastAsia="YaHei Consolas Hybrid" w:hAnsiTheme="minorHAnsi" w:cs="YaHei Consolas Hybrid"/>
+                <w:color w:val="008080"/>
+                <w:kern w:val="0"/>
+                <w:sz w:val="26"/>
+                <w:szCs w:val="26"/>
+              </w:rPr>
+              <w:t>&lt;</w:t>
+            </w:r>
+            <w:r>
+              <w:rPr>
+                <w:rFonts w:ascii="YaHei Consolas Hybrid" w:eastAsia="YaHei Consolas Hybrid" w:hAnsiTheme="minorHAnsi" w:cs="YaHei Consolas Hybrid"/>
+                <w:color w:val="3F7F7F"/>
+                <w:kern w:val="0"/>
+                <w:sz w:val="26"/>
+                <w:szCs w:val="26"/>
+              </w:rPr>
+              <w:t>module</w:t>
+            </w:r>
+            <w:r>
+              <w:rPr>
+                <w:rFonts w:ascii="YaHei Consolas Hybrid" w:eastAsia="YaHei Consolas Hybrid" w:hAnsiTheme="minorHAnsi" w:cs="YaHei Consolas Hybrid"/>
+                <w:color w:val="008080"/>
+                <w:kern w:val="0"/>
+                <w:sz w:val="26"/>
+                <w:szCs w:val="26"/>
+              </w:rPr>
+              <w:t>&gt;</w:t>
+            </w:r>
+            <w:r>
+              <w:rPr>
+                <w:rFonts w:ascii="YaHei Consolas Hybrid" w:eastAsia="YaHei Consolas Hybrid" w:hAnsiTheme="minorHAnsi" w:cs="YaHei Consolas Hybrid"/>
+                <w:color w:val="000000"/>
+                <w:kern w:val="0"/>
+                <w:sz w:val="26"/>
+                <w:szCs w:val="26"/>
+              </w:rPr>
+              <w:t>sample</w:t>
+            </w:r>
+            <w:r>
+              <w:rPr>
+                <w:rFonts w:ascii="YaHei Consolas Hybrid" w:eastAsia="YaHei Consolas Hybrid" w:hAnsiTheme="minorHAnsi" w:cs="YaHei Consolas Hybrid"/>
+                <w:color w:val="008080"/>
+                <w:kern w:val="0"/>
+                <w:sz w:val="26"/>
+                <w:szCs w:val="26"/>
+              </w:rPr>
+              <w:t>&lt;/</w:t>
+            </w:r>
+            <w:r>
+              <w:rPr>
+                <w:rFonts w:ascii="YaHei Consolas Hybrid" w:eastAsia="YaHei Consolas Hybrid" w:hAnsiTheme="minorHAnsi" w:cs="YaHei Consolas Hybrid"/>
+                <w:color w:val="3F7F7F"/>
+                <w:kern w:val="0"/>
+                <w:sz w:val="26"/>
+                <w:szCs w:val="26"/>
+              </w:rPr>
+              <w:t>module</w:t>
+            </w:r>
+            <w:r>
+              <w:rPr>
+                <w:rFonts w:ascii="YaHei Consolas Hybrid" w:eastAsia="YaHei Consolas Hybrid" w:hAnsiTheme="minorHAnsi" w:cs="YaHei Consolas Hybrid"/>
+                <w:color w:val="008080"/>
+                <w:kern w:val="0"/>
+                <w:sz w:val="26"/>
+                <w:szCs w:val="26"/>
+              </w:rPr>
+              <w:t>&gt;</w:t>
+            </w:r>
+          </w:p>
+          <w:p>
+            <w:pPr>
+              <w:autoSpaceDE w:val="0"/>
+              <w:autoSpaceDN w:val="0"/>
+              <w:snapToGrid/>
+              <w:jc w:val="left"/>
+              <w:rPr>
+                <w:rFonts w:ascii="YaHei Consolas Hybrid" w:eastAsia="YaHei Consolas Hybrid" w:hAnsiTheme="minorHAnsi" w:cs="YaHei Consolas Hybrid"/>
+                <w:kern w:val="0"/>
+                <w:sz w:val="26"/>
+                <w:szCs w:val="26"/>
+              </w:rPr>
+            </w:pPr>
+            <w:r>
+              <w:rPr>
+                <w:rFonts w:ascii="YaHei Consolas Hybrid" w:eastAsia="YaHei Consolas Hybrid" w:hAnsiTheme="minorHAnsi" w:cs="YaHei Consolas Hybrid"/>
+                <w:color w:val="000000"/>
+                <w:kern w:val="0"/>
+                <w:sz w:val="26"/>
+                <w:szCs w:val="26"/>
+              </w:rPr>
+              <w:tab/>
+            </w:r>
+            <w:r>
+              <w:rPr>
+                <w:rFonts w:ascii="YaHei Consolas Hybrid" w:eastAsia="YaHei Consolas Hybrid" w:hAnsiTheme="minorHAnsi" w:cs="YaHei Consolas Hybrid"/>
+                <w:color w:val="000000"/>
+                <w:kern w:val="0"/>
+                <w:sz w:val="26"/>
+                <w:szCs w:val="26"/>
+              </w:rPr>
+              <w:tab/>
+            </w:r>
+            <w:r>
+              <w:rPr>
+                <w:rFonts w:ascii="YaHei Consolas Hybrid" w:eastAsia="YaHei Consolas Hybrid" w:hAnsiTheme="minorHAnsi" w:cs="YaHei Consolas Hybrid"/>
+                <w:color w:val="008080"/>
+                <w:kern w:val="0"/>
+                <w:sz w:val="26"/>
+                <w:szCs w:val="26"/>
+              </w:rPr>
+              <w:t>&lt;</w:t>
+            </w:r>
+            <w:r>
+              <w:rPr>
+                <w:rFonts w:ascii="YaHei Consolas Hybrid" w:eastAsia="YaHei Consolas Hybrid" w:hAnsiTheme="minorHAnsi" w:cs="YaHei Consolas Hybrid"/>
+                <w:color w:val="3F7F7F"/>
+                <w:kern w:val="0"/>
+                <w:sz w:val="26"/>
+                <w:szCs w:val="26"/>
+              </w:rPr>
+              <w:t>files</w:t>
+            </w:r>
+            <w:r>
+              <w:rPr>
+                <w:rFonts w:ascii="YaHei Consolas Hybrid" w:eastAsia="YaHei Consolas Hybrid" w:hAnsiTheme="minorHAnsi" w:cs="YaHei Consolas Hybrid"/>
+                <w:color w:val="008080"/>
+                <w:kern w:val="0"/>
+                <w:sz w:val="26"/>
+                <w:szCs w:val="26"/>
+              </w:rPr>
+              <w:t>&gt;</w:t>
+            </w:r>
+            <w:r>
+              <w:rPr>
+                <w:rFonts w:ascii="YaHei Consolas Hybrid" w:eastAsia="YaHei Consolas Hybrid" w:hAnsiTheme="minorHAnsi" w:cs="YaHei Consolas Hybrid"/>
+                <w:color w:val="000000"/>
+                <w:kern w:val="0"/>
+                <w:sz w:val="26"/>
+                <w:szCs w:val="26"/>
+              </w:rPr>
+              <w:t>beans-demo.xml</w:t>
+            </w:r>
+            <w:r>
+              <w:rPr>
+                <w:rFonts w:ascii="YaHei Consolas Hybrid" w:eastAsia="YaHei Consolas Hybrid" w:hAnsiTheme="minorHAnsi" w:cs="YaHei Consolas Hybrid"/>
+                <w:color w:val="008080"/>
+                <w:kern w:val="0"/>
+                <w:sz w:val="26"/>
+                <w:szCs w:val="26"/>
+              </w:rPr>
+              <w:t>&lt;/</w:t>
+            </w:r>
+            <w:r>
+              <w:rPr>
+                <w:rFonts w:ascii="YaHei Consolas Hybrid" w:eastAsia="YaHei Consolas Hybrid" w:hAnsiTheme="minorHAnsi" w:cs="YaHei Consolas Hybrid"/>
+                <w:color w:val="3F7F7F"/>
+                <w:kern w:val="0"/>
+                <w:sz w:val="26"/>
+                <w:szCs w:val="26"/>
+              </w:rPr>
+              <w:t>files</w:t>
+            </w:r>
+            <w:r>
+              <w:rPr>
+                <w:rFonts w:ascii="YaHei Consolas Hybrid" w:eastAsia="YaHei Consolas Hybrid" w:hAnsiTheme="minorHAnsi" w:cs="YaHei Consolas Hybrid"/>
+                <w:color w:val="008080"/>
+                <w:kern w:val="0"/>
+                <w:sz w:val="26"/>
+                <w:szCs w:val="26"/>
+              </w:rPr>
+              <w:t>&gt;</w:t>
+            </w:r>
+          </w:p>
+          <w:p>
+            <w:pPr>
+              <w:autoSpaceDE w:val="0"/>
+              <w:autoSpaceDN w:val="0"/>
+              <w:snapToGrid/>
+              <w:jc w:val="left"/>
+              <w:rPr>
+                <w:rFonts w:ascii="YaHei Consolas Hybrid" w:eastAsia="YaHei Consolas Hybrid" w:hAnsiTheme="minorHAnsi" w:cs="YaHei Consolas Hybrid"/>
+                <w:kern w:val="0"/>
+                <w:sz w:val="26"/>
+                <w:szCs w:val="26"/>
+              </w:rPr>
+            </w:pPr>
+            <w:r>
+              <w:rPr>
+                <w:rFonts w:ascii="YaHei Consolas Hybrid" w:eastAsia="YaHei Consolas Hybrid" w:hAnsiTheme="minorHAnsi" w:cs="YaHei Consolas Hybrid"/>
+                <w:color w:val="000000"/>
+                <w:kern w:val="0"/>
+                <w:sz w:val="26"/>
+                <w:szCs w:val="26"/>
+              </w:rPr>
+              <w:tab/>
+            </w:r>
+            <w:r>
+              <w:rPr>
+                <w:rFonts w:ascii="YaHei Consolas Hybrid" w:eastAsia="YaHei Consolas Hybrid" w:hAnsiTheme="minorHAnsi" w:cs="YaHei Consolas Hybrid"/>
+                <w:color w:val="008080"/>
+                <w:kern w:val="0"/>
+                <w:sz w:val="26"/>
+                <w:szCs w:val="26"/>
+              </w:rPr>
+              <w:t>&lt;/</w:t>
+            </w:r>
+            <w:r>
+              <w:rPr>
+                <w:rFonts w:ascii="YaHei Consolas Hybrid" w:eastAsia="YaHei Consolas Hybrid" w:hAnsiTheme="minorHAnsi" w:cs="YaHei Consolas Hybrid"/>
+                <w:color w:val="3F7F7F"/>
+                <w:kern w:val="0"/>
+                <w:sz w:val="26"/>
+                <w:szCs w:val="26"/>
+              </w:rPr>
+              <w:t>invoker</w:t>
+            </w:r>
+            <w:r>
+              <w:rPr>
+                <w:rFonts w:ascii="YaHei Consolas Hybrid" w:eastAsia="YaHei Consolas Hybrid" w:hAnsiTheme="minorHAnsi" w:cs="YaHei Consolas Hybrid"/>
+                <w:color w:val="008080"/>
+                <w:kern w:val="0"/>
+                <w:sz w:val="26"/>
+                <w:szCs w:val="26"/>
+              </w:rPr>
+              <w:t>&gt;</w:t>
+            </w:r>
+          </w:p>
+          <w:p>
+            <w:pPr>
+              <w:autoSpaceDE w:val="0"/>
+              <w:autoSpaceDN w:val="0"/>
+              <w:snapToGrid/>
+              <w:jc w:val="left"/>
+              <w:rPr>
+                <w:rFonts w:ascii="YaHei Consolas Hybrid" w:eastAsia="YaHei Consolas Hybrid" w:hAnsiTheme="minorHAnsi" w:cs="YaHei Consolas Hybrid"/>
+                <w:kern w:val="0"/>
+                <w:sz w:val="26"/>
+                <w:szCs w:val="26"/>
+              </w:rPr>
+            </w:pPr>
+            <w:r>
+              <w:rPr>
+                <w:rFonts w:ascii="YaHei Consolas Hybrid" w:eastAsia="YaHei Consolas Hybrid" w:hAnsiTheme="minorHAnsi" w:cs="YaHei Consolas Hybrid"/>
+                <w:color w:val="008080"/>
+                <w:kern w:val="0"/>
+                <w:sz w:val="26"/>
+                <w:szCs w:val="26"/>
+              </w:rPr>
+              <w:t>&lt;/</w:t>
+            </w:r>
+            <w:r>
+              <w:rPr>
+                <w:rFonts w:ascii="YaHei Consolas Hybrid" w:eastAsia="YaHei Consolas Hybrid" w:hAnsiTheme="minorHAnsi" w:cs="YaHei Consolas Hybrid"/>
+                <w:color w:val="3F7F7F"/>
+                <w:kern w:val="0"/>
+                <w:sz w:val="26"/>
+                <w:szCs w:val="26"/>
+              </w:rPr>
+              <w:t>bus</w:t>
+            </w:r>
+            <w:r>
+              <w:rPr>
+                <w:rFonts w:ascii="YaHei Consolas Hybrid" w:eastAsia="YaHei Consolas Hybrid" w:hAnsiTheme="minorHAnsi" w:cs="YaHei Consolas Hybrid"/>
+                <w:color w:val="008080"/>
+                <w:kern w:val="0"/>
+                <w:sz w:val="26"/>
+                <w:szCs w:val="26"/>
+              </w:rPr>
+              <w:t>&gt;</w:t>
+            </w:r>
+          </w:p>
+          <w:p>
+            <w:pPr>
+              <w:autoSpaceDE w:val="0"/>
+              <w:autoSpaceDN w:val="0"/>
+              <w:jc w:val="left"/>
+            </w:pPr>
+          </w:p>
+        </w:tc>
+      </w:tr>
+    </w:tbl>
+    <w:p>
+      <w:pPr>
+        <w:pStyle w:val="a6"/>
+        <w:numPr>
+          <w:ilvl w:val="0"/>
+          <w:numId w:val="28"/>
+        </w:numPr>
+        <w:ind w:firstLineChars="0"/>
+      </w:pPr>
+      <w:r>
+        <w:rPr>
+          <w:rFonts w:hint="eastAsia"/>
+        </w:rPr>
+        <w:t>客户端配置</w:t>
+      </w:r>
+    </w:p>
+    <w:tbl>
+      <w:tblPr>
+        <w:tblStyle w:val="a7"/>
         <w:tblW w:w="0" w:type="auto"/>
         <w:tblInd w:w="360" w:type="dxa"/>
         <w:tblLook w:val="04A0" w:firstRow="1" w:lastRow="0" w:firstColumn="1" w:lastColumn="0" w:noHBand="0" w:noVBand="1"/>
@@ -2766,12 +4362,13 @@
             <w:pPr>
               <w:autoSpaceDE w:val="0"/>
               <w:autoSpaceDN w:val="0"/>
+              <w:snapToGrid/>
               <w:jc w:val="left"/>
               <w:rPr>
                 <w:rFonts w:ascii="YaHei Consolas Hybrid" w:eastAsia="YaHei Consolas Hybrid" w:hAnsiTheme="minorHAnsi" w:cs="YaHei Consolas Hybrid"/>
                 <w:kern w:val="0"/>
-                <w:sz w:val="18"/>
-                <w:szCs w:val="18"/>
+                <w:sz w:val="26"/>
+                <w:szCs w:val="26"/>
               </w:rPr>
             </w:pPr>
             <w:r>
@@ -2779,27 +4376,27 @@
                 <w:rFonts w:ascii="YaHei Consolas Hybrid" w:eastAsia="YaHei Consolas Hybrid" w:hAnsiTheme="minorHAnsi" w:cs="YaHei Consolas Hybrid"/>
                 <w:color w:val="008080"/>
                 <w:kern w:val="0"/>
-                <w:sz w:val="18"/>
-                <w:szCs w:val="18"/>
-              </w:rPr>
-              <w:t>&lt;</w:t>
+                <w:sz w:val="26"/>
+                <w:szCs w:val="26"/>
+              </w:rPr>
+              <w:t>&lt;?</w:t>
             </w:r>
             <w:r>
               <w:rPr>
                 <w:rFonts w:ascii="YaHei Consolas Hybrid" w:eastAsia="YaHei Consolas Hybrid" w:hAnsiTheme="minorHAnsi" w:cs="YaHei Consolas Hybrid"/>
                 <w:color w:val="3F7F7F"/>
                 <w:kern w:val="0"/>
-                <w:sz w:val="18"/>
-                <w:szCs w:val="18"/>
-              </w:rPr>
-              <w:t>invoker</w:t>
-            </w:r>
-            <w:r>
-              <w:rPr>
-                <w:rFonts w:ascii="YaHei Consolas Hybrid" w:eastAsia="YaHei Consolas Hybrid" w:hAnsiTheme="minorHAnsi" w:cs="YaHei Consolas Hybrid"/>
-                <w:kern w:val="0"/>
-                <w:sz w:val="18"/>
-                <w:szCs w:val="18"/>
+                <w:sz w:val="26"/>
+                <w:szCs w:val="26"/>
+              </w:rPr>
+              <w:t>xml</w:t>
+            </w:r>
+            <w:r>
+              <w:rPr>
+                <w:rFonts w:ascii="YaHei Consolas Hybrid" w:eastAsia="YaHei Consolas Hybrid" w:hAnsiTheme="minorHAnsi" w:cs="YaHei Consolas Hybrid"/>
+                <w:kern w:val="0"/>
+                <w:sz w:val="26"/>
+                <w:szCs w:val="26"/>
               </w:rPr>
               <w:t xml:space="preserve"> </w:t>
             </w:r>
@@ -2808,18 +4405,18 @@
                 <w:rFonts w:ascii="YaHei Consolas Hybrid" w:eastAsia="YaHei Consolas Hybrid" w:hAnsiTheme="minorHAnsi" w:cs="YaHei Consolas Hybrid"/>
                 <w:color w:val="7F007F"/>
                 <w:kern w:val="0"/>
-                <w:sz w:val="18"/>
-                <w:szCs w:val="18"/>
-              </w:rPr>
-              <w:t>id</w:t>
-            </w:r>
-            <w:r>
-              <w:rPr>
-                <w:rFonts w:ascii="YaHei Consolas Hybrid" w:eastAsia="YaHei Consolas Hybrid" w:hAnsiTheme="minorHAnsi" w:cs="YaHei Consolas Hybrid"/>
-                <w:color w:val="000000"/>
-                <w:kern w:val="0"/>
-                <w:sz w:val="18"/>
-                <w:szCs w:val="18"/>
+                <w:sz w:val="26"/>
+                <w:szCs w:val="26"/>
+              </w:rPr>
+              <w:t>version</w:t>
+            </w:r>
+            <w:r>
+              <w:rPr>
+                <w:rFonts w:ascii="YaHei Consolas Hybrid" w:eastAsia="YaHei Consolas Hybrid" w:hAnsiTheme="minorHAnsi" w:cs="YaHei Consolas Hybrid"/>
+                <w:color w:val="000000"/>
+                <w:kern w:val="0"/>
+                <w:sz w:val="26"/>
+                <w:szCs w:val="26"/>
               </w:rPr>
               <w:t>=</w:t>
             </w:r>
@@ -2830,17 +4427,17 @@
                 <w:iCs/>
                 <w:color w:val="2A00FF"/>
                 <w:kern w:val="0"/>
-                <w:sz w:val="18"/>
-                <w:szCs w:val="18"/>
-              </w:rPr>
-              <w:t>"albus-test-comet"</w:t>
-            </w:r>
-            <w:r>
-              <w:rPr>
-                <w:rFonts w:ascii="YaHei Consolas Hybrid" w:eastAsia="YaHei Consolas Hybrid" w:hAnsiTheme="minorHAnsi" w:cs="YaHei Consolas Hybrid"/>
-                <w:kern w:val="0"/>
-                <w:sz w:val="18"/>
-                <w:szCs w:val="18"/>
+                <w:sz w:val="26"/>
+                <w:szCs w:val="26"/>
+              </w:rPr>
+              <w:t>"1.0"</w:t>
+            </w:r>
+            <w:r>
+              <w:rPr>
+                <w:rFonts w:ascii="YaHei Consolas Hybrid" w:eastAsia="YaHei Consolas Hybrid" w:hAnsiTheme="minorHAnsi" w:cs="YaHei Consolas Hybrid"/>
+                <w:kern w:val="0"/>
+                <w:sz w:val="26"/>
+                <w:szCs w:val="26"/>
               </w:rPr>
               <w:t xml:space="preserve"> </w:t>
             </w:r>
@@ -2849,18 +4446,18 @@
                 <w:rFonts w:ascii="YaHei Consolas Hybrid" w:eastAsia="YaHei Consolas Hybrid" w:hAnsiTheme="minorHAnsi" w:cs="YaHei Consolas Hybrid"/>
                 <w:color w:val="7F007F"/>
                 <w:kern w:val="0"/>
-                <w:sz w:val="18"/>
-                <w:szCs w:val="18"/>
-              </w:rPr>
-              <w:t>tx</w:t>
-            </w:r>
-            <w:r>
-              <w:rPr>
-                <w:rFonts w:ascii="YaHei Consolas Hybrid" w:eastAsia="YaHei Consolas Hybrid" w:hAnsiTheme="minorHAnsi" w:cs="YaHei Consolas Hybrid"/>
-                <w:color w:val="000000"/>
-                <w:kern w:val="0"/>
-                <w:sz w:val="18"/>
-                <w:szCs w:val="18"/>
+                <w:sz w:val="26"/>
+                <w:szCs w:val="26"/>
+              </w:rPr>
+              <w:t>encoding</w:t>
+            </w:r>
+            <w:r>
+              <w:rPr>
+                <w:rFonts w:ascii="YaHei Consolas Hybrid" w:eastAsia="YaHei Consolas Hybrid" w:hAnsiTheme="minorHAnsi" w:cs="YaHei Consolas Hybrid"/>
+                <w:color w:val="000000"/>
+                <w:kern w:val="0"/>
+                <w:sz w:val="26"/>
+                <w:szCs w:val="26"/>
               </w:rPr>
               <w:t>=</w:t>
             </w:r>
@@ -2871,17 +4468,62 @@
                 <w:iCs/>
                 <w:color w:val="2A00FF"/>
                 <w:kern w:val="0"/>
-                <w:sz w:val="18"/>
-                <w:szCs w:val="18"/>
-              </w:rPr>
-              <w:t>"API-PERSON_*"</w:t>
-            </w:r>
-            <w:r>
-              <w:rPr>
-                <w:rFonts w:ascii="YaHei Consolas Hybrid" w:eastAsia="YaHei Consolas Hybrid" w:hAnsiTheme="minorHAnsi" w:cs="YaHei Consolas Hybrid"/>
-                <w:kern w:val="0"/>
-                <w:sz w:val="18"/>
-                <w:szCs w:val="18"/>
+                <w:sz w:val="26"/>
+                <w:szCs w:val="26"/>
+              </w:rPr>
+              <w:t>"UTF-8"</w:t>
+            </w:r>
+            <w:r>
+              <w:rPr>
+                <w:rFonts w:ascii="YaHei Consolas Hybrid" w:eastAsia="YaHei Consolas Hybrid" w:hAnsiTheme="minorHAnsi" w:cs="YaHei Consolas Hybrid"/>
+                <w:color w:val="008080"/>
+                <w:kern w:val="0"/>
+                <w:sz w:val="26"/>
+                <w:szCs w:val="26"/>
+              </w:rPr>
+              <w:t>?&gt;</w:t>
+            </w:r>
+          </w:p>
+          <w:p>
+            <w:pPr>
+              <w:autoSpaceDE w:val="0"/>
+              <w:autoSpaceDN w:val="0"/>
+              <w:snapToGrid/>
+              <w:jc w:val="left"/>
+              <w:rPr>
+                <w:rFonts w:ascii="YaHei Consolas Hybrid" w:eastAsia="YaHei Consolas Hybrid" w:hAnsiTheme="minorHAnsi" w:cs="YaHei Consolas Hybrid"/>
+                <w:kern w:val="0"/>
+                <w:sz w:val="26"/>
+                <w:szCs w:val="26"/>
+              </w:rPr>
+            </w:pPr>
+            <w:r>
+              <w:rPr>
+                <w:rFonts w:ascii="YaHei Consolas Hybrid" w:eastAsia="YaHei Consolas Hybrid" w:hAnsiTheme="minorHAnsi" w:cs="YaHei Consolas Hybrid"/>
+                <w:color w:val="008080"/>
+                <w:kern w:val="0"/>
+                <w:sz w:val="26"/>
+                <w:szCs w:val="26"/>
+              </w:rPr>
+              <w:lastRenderedPageBreak/>
+              <w:t>&lt;</w:t>
+            </w:r>
+            <w:r>
+              <w:rPr>
+                <w:rFonts w:ascii="YaHei Consolas Hybrid" w:eastAsia="YaHei Consolas Hybrid" w:hAnsiTheme="minorHAnsi" w:cs="YaHei Consolas Hybrid"/>
+                <w:color w:val="3F7F7F"/>
+                <w:kern w:val="0"/>
+                <w:sz w:val="26"/>
+                <w:szCs w:val="26"/>
+              </w:rPr>
+              <w:t>bus</w:t>
+            </w:r>
+            <w:r>
+              <w:rPr>
+                <w:rFonts w:ascii="YaHei Consolas Hybrid" w:eastAsia="YaHei Consolas Hybrid" w:hAnsiTheme="minorHAnsi" w:cs="YaHei Consolas Hybrid"/>
+                <w:kern w:val="0"/>
+                <w:sz w:val="26"/>
+                <w:szCs w:val="26"/>
               </w:rPr>
               <w:t xml:space="preserve"> </w:t>
             </w:r>
@@ -2890,18 +4532,18 @@
                 <w:rFonts w:ascii="YaHei Consolas Hybrid" w:eastAsia="YaHei Consolas Hybrid" w:hAnsiTheme="minorHAnsi" w:cs="YaHei Consolas Hybrid"/>
                 <w:color w:val="7F007F"/>
                 <w:kern w:val="0"/>
-                <w:sz w:val="18"/>
-                <w:szCs w:val="18"/>
-              </w:rPr>
-              <w:t>type</w:t>
-            </w:r>
-            <w:r>
-              <w:rPr>
-                <w:rFonts w:ascii="YaHei Consolas Hybrid" w:eastAsia="YaHei Consolas Hybrid" w:hAnsiTheme="minorHAnsi" w:cs="YaHei Consolas Hybrid"/>
-                <w:color w:val="000000"/>
-                <w:kern w:val="0"/>
-                <w:sz w:val="18"/>
-                <w:szCs w:val="18"/>
+                <w:sz w:val="26"/>
+                <w:szCs w:val="26"/>
+              </w:rPr>
+              <w:t>debug</w:t>
+            </w:r>
+            <w:r>
+              <w:rPr>
+                <w:rFonts w:ascii="YaHei Consolas Hybrid" w:eastAsia="YaHei Consolas Hybrid" w:hAnsiTheme="minorHAnsi" w:cs="YaHei Consolas Hybrid"/>
+                <w:color w:val="000000"/>
+                <w:kern w:val="0"/>
+                <w:sz w:val="26"/>
+                <w:szCs w:val="26"/>
               </w:rPr>
               <w:t>=</w:t>
             </w:r>
@@ -2912,18 +4554,18 @@
                 <w:iCs/>
                 <w:color w:val="2A00FF"/>
                 <w:kern w:val="0"/>
-                <w:sz w:val="18"/>
-                <w:szCs w:val="18"/>
-              </w:rPr>
-              <w:t>"net.butfly.bus.invoker.SpringInvoker"</w:t>
+                <w:sz w:val="26"/>
+                <w:szCs w:val="26"/>
+              </w:rPr>
+              <w:t>"true"</w:t>
             </w:r>
             <w:r>
               <w:rPr>
                 <w:rFonts w:ascii="YaHei Consolas Hybrid" w:eastAsia="YaHei Consolas Hybrid" w:hAnsiTheme="minorHAnsi" w:cs="YaHei Consolas Hybrid"/>
                 <w:color w:val="008080"/>
                 <w:kern w:val="0"/>
-                <w:sz w:val="18"/>
-                <w:szCs w:val="18"/>
+                <w:sz w:val="26"/>
+                <w:szCs w:val="26"/>
               </w:rPr>
               <w:t>&gt;</w:t>
             </w:r>
@@ -2932,12 +4574,13 @@
             <w:pPr>
               <w:autoSpaceDE w:val="0"/>
               <w:autoSpaceDN w:val="0"/>
+              <w:snapToGrid/>
               <w:jc w:val="left"/>
               <w:rPr>
                 <w:rFonts w:ascii="YaHei Consolas Hybrid" w:eastAsia="YaHei Consolas Hybrid" w:hAnsiTheme="minorHAnsi" w:cs="YaHei Consolas Hybrid"/>
                 <w:kern w:val="0"/>
-                <w:sz w:val="18"/>
-                <w:szCs w:val="18"/>
+                <w:sz w:val="26"/>
+                <w:szCs w:val="26"/>
               </w:rPr>
             </w:pPr>
             <w:r>
@@ -2945,8 +4588,8 @@
                 <w:rFonts w:ascii="YaHei Consolas Hybrid" w:eastAsia="YaHei Consolas Hybrid" w:hAnsiTheme="minorHAnsi" w:cs="YaHei Consolas Hybrid"/>
                 <w:color w:val="000000"/>
                 <w:kern w:val="0"/>
-                <w:sz w:val="18"/>
-                <w:szCs w:val="18"/>
+                <w:sz w:val="26"/>
+                <w:szCs w:val="26"/>
               </w:rPr>
               <w:tab/>
             </w:r>
@@ -2955,8 +4598,8 @@
                 <w:rFonts w:ascii="YaHei Consolas Hybrid" w:eastAsia="YaHei Consolas Hybrid" w:hAnsiTheme="minorHAnsi" w:cs="YaHei Consolas Hybrid"/>
                 <w:color w:val="008080"/>
                 <w:kern w:val="0"/>
-                <w:sz w:val="18"/>
-                <w:szCs w:val="18"/>
+                <w:sz w:val="26"/>
+                <w:szCs w:val="26"/>
               </w:rPr>
               <w:t>&lt;</w:t>
             </w:r>
@@ -2965,72 +4608,124 @@
                 <w:rFonts w:ascii="YaHei Consolas Hybrid" w:eastAsia="YaHei Consolas Hybrid" w:hAnsiTheme="minorHAnsi" w:cs="YaHei Consolas Hybrid"/>
                 <w:color w:val="3F7F7F"/>
                 <w:kern w:val="0"/>
-                <w:sz w:val="18"/>
-                <w:szCs w:val="18"/>
-              </w:rPr>
-              <w:t>files</w:t>
+                <w:sz w:val="26"/>
+                <w:szCs w:val="26"/>
+              </w:rPr>
+              <w:t>filter</w:t>
+            </w:r>
+            <w:r>
+              <w:rPr>
+                <w:rFonts w:ascii="YaHei Consolas Hybrid" w:eastAsia="YaHei Consolas Hybrid" w:hAnsiTheme="minorHAnsi" w:cs="YaHei Consolas Hybrid"/>
+                <w:kern w:val="0"/>
+                <w:sz w:val="26"/>
+                <w:szCs w:val="26"/>
+              </w:rPr>
+              <w:t xml:space="preserve"> </w:t>
+            </w:r>
+            <w:r>
+              <w:rPr>
+                <w:rFonts w:ascii="YaHei Consolas Hybrid" w:eastAsia="YaHei Consolas Hybrid" w:hAnsiTheme="minorHAnsi" w:cs="YaHei Consolas Hybrid"/>
+                <w:color w:val="7F007F"/>
+                <w:kern w:val="0"/>
+                <w:sz w:val="26"/>
+                <w:szCs w:val="26"/>
+              </w:rPr>
+              <w:t>title</w:t>
+            </w:r>
+            <w:r>
+              <w:rPr>
+                <w:rFonts w:ascii="YaHei Consolas Hybrid" w:eastAsia="YaHei Consolas Hybrid" w:hAnsiTheme="minorHAnsi" w:cs="YaHei Consolas Hybrid"/>
+                <w:color w:val="000000"/>
+                <w:kern w:val="0"/>
+                <w:sz w:val="26"/>
+                <w:szCs w:val="26"/>
+              </w:rPr>
+              <w:t>=</w:t>
+            </w:r>
+            <w:r>
+              <w:rPr>
+                <w:rFonts w:ascii="YaHei Consolas Hybrid" w:eastAsia="YaHei Consolas Hybrid" w:hAnsiTheme="minorHAnsi" w:cs="YaHei Consolas Hybrid"/>
+                <w:i/>
+                <w:iCs/>
+                <w:color w:val="2A00FF"/>
+                <w:kern w:val="0"/>
+                <w:sz w:val="26"/>
+                <w:szCs w:val="26"/>
+              </w:rPr>
+              <w:t>"logger-handler"</w:t>
+            </w:r>
+            <w:r>
+              <w:rPr>
+                <w:rFonts w:ascii="YaHei Consolas Hybrid" w:eastAsia="YaHei Consolas Hybrid" w:hAnsiTheme="minorHAnsi" w:cs="YaHei Consolas Hybrid"/>
+                <w:kern w:val="0"/>
+                <w:sz w:val="26"/>
+                <w:szCs w:val="26"/>
+              </w:rPr>
+              <w:t xml:space="preserve"> </w:t>
+            </w:r>
+            <w:r>
+              <w:rPr>
+                <w:rFonts w:ascii="YaHei Consolas Hybrid" w:eastAsia="YaHei Consolas Hybrid" w:hAnsiTheme="minorHAnsi" w:cs="YaHei Consolas Hybrid"/>
+                <w:color w:val="7F007F"/>
+                <w:kern w:val="0"/>
+                <w:sz w:val="26"/>
+                <w:szCs w:val="26"/>
+              </w:rPr>
+              <w:t>class</w:t>
+            </w:r>
+            <w:r>
+              <w:rPr>
+                <w:rFonts w:ascii="YaHei Consolas Hybrid" w:eastAsia="YaHei Consolas Hybrid" w:hAnsiTheme="minorHAnsi" w:cs="YaHei Consolas Hybrid"/>
+                <w:color w:val="000000"/>
+                <w:kern w:val="0"/>
+                <w:sz w:val="26"/>
+                <w:szCs w:val="26"/>
+              </w:rPr>
+              <w:t>=</w:t>
+            </w:r>
+            <w:r>
+              <w:rPr>
+                <w:rFonts w:ascii="YaHei Consolas Hybrid" w:eastAsia="YaHei Consolas Hybrid" w:hAnsiTheme="minorHAnsi" w:cs="YaHei Consolas Hybrid"/>
+                <w:i/>
+                <w:iCs/>
+                <w:color w:val="2A00FF"/>
+                <w:kern w:val="0"/>
+                <w:sz w:val="26"/>
+                <w:szCs w:val="26"/>
+              </w:rPr>
+              <w:t>"net.butfly.bus.filter.LoggerFilter"</w:t>
+            </w:r>
+            <w:r>
+              <w:rPr>
+                <w:rFonts w:ascii="YaHei Consolas Hybrid" w:eastAsia="YaHei Consolas Hybrid" w:hAnsiTheme="minorHAnsi" w:cs="YaHei Consolas Hybrid"/>
+                <w:kern w:val="0"/>
+                <w:sz w:val="26"/>
+                <w:szCs w:val="26"/>
+              </w:rPr>
+              <w:t xml:space="preserve"> </w:t>
             </w:r>
             <w:r>
               <w:rPr>
                 <w:rFonts w:ascii="YaHei Consolas Hybrid" w:eastAsia="YaHei Consolas Hybrid" w:hAnsiTheme="minorHAnsi" w:cs="YaHei Consolas Hybrid"/>
                 <w:color w:val="008080"/>
                 <w:kern w:val="0"/>
-                <w:sz w:val="18"/>
-                <w:szCs w:val="18"/>
-              </w:rPr>
-              <w:t>&gt;</w:t>
-            </w:r>
-            <w:r>
-              <w:rPr>
-                <w:rFonts w:ascii="YaHei Consolas Hybrid" w:eastAsia="YaHei Consolas Hybrid" w:hAnsiTheme="minorHAnsi" w:cs="YaHei Consolas Hybrid"/>
-                <w:color w:val="000000"/>
-                <w:kern w:val="0"/>
-                <w:sz w:val="18"/>
-                <w:szCs w:val="18"/>
-              </w:rPr>
-              <w:t>com/hzcominfo/appstore/services/person/spring/beans.xml</w:t>
-            </w:r>
-            <w:r>
-              <w:rPr>
-                <w:rFonts w:ascii="YaHei Consolas Hybrid" w:eastAsia="YaHei Consolas Hybrid" w:hAnsiTheme="minorHAnsi" w:cs="YaHei Consolas Hybrid"/>
-                <w:color w:val="008080"/>
-                <w:kern w:val="0"/>
-                <w:sz w:val="18"/>
-                <w:szCs w:val="18"/>
-              </w:rPr>
-              <w:t>&lt;/</w:t>
-            </w:r>
-            <w:r>
-              <w:rPr>
-                <w:rFonts w:ascii="YaHei Consolas Hybrid" w:eastAsia="YaHei Consolas Hybrid" w:hAnsiTheme="minorHAnsi" w:cs="YaHei Consolas Hybrid"/>
-                <w:color w:val="3F7F7F"/>
-                <w:kern w:val="0"/>
-                <w:sz w:val="18"/>
-                <w:szCs w:val="18"/>
-              </w:rPr>
-              <w:t>files</w:t>
-            </w:r>
-            <w:r>
-              <w:rPr>
-                <w:rFonts w:ascii="YaHei Consolas Hybrid" w:eastAsia="YaHei Consolas Hybrid" w:hAnsiTheme="minorHAnsi" w:cs="YaHei Consolas Hybrid"/>
-                <w:color w:val="008080"/>
-                <w:kern w:val="0"/>
-                <w:sz w:val="18"/>
-                <w:szCs w:val="18"/>
-              </w:rPr>
-              <w:t>&gt;</w:t>
+                <w:sz w:val="26"/>
+                <w:szCs w:val="26"/>
+              </w:rPr>
+              <w:t>/&gt;</w:t>
             </w:r>
           </w:p>
           <w:p>
             <w:pPr>
               <w:autoSpaceDE w:val="0"/>
               <w:autoSpaceDN w:val="0"/>
+              <w:snapToGrid/>
               <w:jc w:val="left"/>
               <w:rPr>
                 <w:rFonts w:ascii="YaHei Consolas Hybrid" w:eastAsia="YaHei Consolas Hybrid" w:hAnsiTheme="minorHAnsi" w:cs="YaHei Consolas Hybrid"/>
                 <w:kern w:val="0"/>
-                <w:sz w:val="18"/>
-                <w:szCs w:val="18"/>
+                <w:sz w:val="26"/>
+                <w:szCs w:val="26"/>
               </w:rPr>
             </w:pPr>
             <w:r>
@@ -3038,8 +4733,8 @@
                 <w:rFonts w:ascii="YaHei Consolas Hybrid" w:eastAsia="YaHei Consolas Hybrid" w:hAnsiTheme="minorHAnsi" w:cs="YaHei Consolas Hybrid"/>
                 <w:color w:val="000000"/>
                 <w:kern w:val="0"/>
-                <w:sz w:val="18"/>
-                <w:szCs w:val="18"/>
+                <w:sz w:val="26"/>
+                <w:szCs w:val="26"/>
               </w:rPr>
               <w:tab/>
             </w:r>
@@ -3048,8 +4743,8 @@
                 <w:rFonts w:ascii="YaHei Consolas Hybrid" w:eastAsia="YaHei Consolas Hybrid" w:hAnsiTheme="minorHAnsi" w:cs="YaHei Consolas Hybrid"/>
                 <w:color w:val="008080"/>
                 <w:kern w:val="0"/>
-                <w:sz w:val="18"/>
-                <w:szCs w:val="18"/>
+                <w:sz w:val="26"/>
+                <w:szCs w:val="26"/>
               </w:rPr>
               <w:t>&lt;</w:t>
             </w:r>
@@ -3058,58 +4753,100 @@
                 <w:rFonts w:ascii="YaHei Consolas Hybrid" w:eastAsia="YaHei Consolas Hybrid" w:hAnsiTheme="minorHAnsi" w:cs="YaHei Consolas Hybrid"/>
                 <w:color w:val="3F7F7F"/>
                 <w:kern w:val="0"/>
-                <w:sz w:val="18"/>
-                <w:szCs w:val="18"/>
-              </w:rPr>
-              <w:t>lazy</w:t>
+                <w:sz w:val="26"/>
+                <w:szCs w:val="26"/>
+              </w:rPr>
+              <w:t>invoker</w:t>
+            </w:r>
+            <w:r>
+              <w:rPr>
+                <w:rFonts w:ascii="YaHei Consolas Hybrid" w:eastAsia="YaHei Consolas Hybrid" w:hAnsiTheme="minorHAnsi" w:cs="YaHei Consolas Hybrid"/>
+                <w:kern w:val="0"/>
+                <w:sz w:val="26"/>
+                <w:szCs w:val="26"/>
+              </w:rPr>
+              <w:t xml:space="preserve"> </w:t>
+            </w:r>
+            <w:r>
+              <w:rPr>
+                <w:rFonts w:ascii="YaHei Consolas Hybrid" w:eastAsia="YaHei Consolas Hybrid" w:hAnsiTheme="minorHAnsi" w:cs="YaHei Consolas Hybrid"/>
+                <w:color w:val="7F007F"/>
+                <w:kern w:val="0"/>
+                <w:sz w:val="26"/>
+                <w:szCs w:val="26"/>
+              </w:rPr>
+              <w:t>tx</w:t>
+            </w:r>
+            <w:r>
+              <w:rPr>
+                <w:rFonts w:ascii="YaHei Consolas Hybrid" w:eastAsia="YaHei Consolas Hybrid" w:hAnsiTheme="minorHAnsi" w:cs="YaHei Consolas Hybrid"/>
+                <w:color w:val="000000"/>
+                <w:kern w:val="0"/>
+                <w:sz w:val="26"/>
+                <w:szCs w:val="26"/>
+              </w:rPr>
+              <w:t>=</w:t>
+            </w:r>
+            <w:r>
+              <w:rPr>
+                <w:rFonts w:ascii="YaHei Consolas Hybrid" w:eastAsia="YaHei Consolas Hybrid" w:hAnsiTheme="minorHAnsi" w:cs="YaHei Consolas Hybrid"/>
+                <w:i/>
+                <w:iCs/>
+                <w:color w:val="2A00FF"/>
+                <w:kern w:val="0"/>
+                <w:sz w:val="26"/>
+                <w:szCs w:val="26"/>
+              </w:rPr>
+              <w:t>"*"</w:t>
+            </w:r>
+            <w:r>
+              <w:rPr>
+                <w:rFonts w:ascii="YaHei Consolas Hybrid" w:eastAsia="YaHei Consolas Hybrid" w:hAnsiTheme="minorHAnsi" w:cs="YaHei Consolas Hybrid"/>
+                <w:kern w:val="0"/>
+                <w:sz w:val="26"/>
+                <w:szCs w:val="26"/>
+              </w:rPr>
+              <w:t xml:space="preserve"> </w:t>
+            </w:r>
+            <w:r>
+              <w:rPr>
+                <w:rFonts w:ascii="YaHei Consolas Hybrid" w:eastAsia="YaHei Consolas Hybrid" w:hAnsiTheme="minorHAnsi" w:cs="YaHei Consolas Hybrid"/>
+                <w:color w:val="7F007F"/>
+                <w:kern w:val="0"/>
+                <w:sz w:val="26"/>
+                <w:szCs w:val="26"/>
+              </w:rPr>
+              <w:t>class</w:t>
+            </w:r>
+            <w:r>
+              <w:rPr>
+                <w:rFonts w:ascii="YaHei Consolas Hybrid" w:eastAsia="YaHei Consolas Hybrid" w:hAnsiTheme="minorHAnsi" w:cs="YaHei Consolas Hybrid"/>
+                <w:color w:val="000000"/>
+                <w:kern w:val="0"/>
+                <w:sz w:val="26"/>
+                <w:szCs w:val="26"/>
+              </w:rPr>
+              <w:t>=</w:t>
+            </w:r>
+            <w:r>
+              <w:rPr>
+                <w:rFonts w:ascii="YaHei Consolas Hybrid" w:eastAsia="YaHei Consolas Hybrid" w:hAnsiTheme="minorHAnsi" w:cs="YaHei Consolas Hybrid"/>
+                <w:i/>
+                <w:iCs/>
+                <w:color w:val="2A00FF"/>
+                <w:kern w:val="0"/>
+                <w:sz w:val="26"/>
+                <w:szCs w:val="26"/>
+              </w:rPr>
+              <w:t>"net.butfly.bus.invoker.WebServiceInvoker"</w:t>
             </w:r>
             <w:r>
               <w:rPr>
                 <w:rFonts w:ascii="YaHei Consolas Hybrid" w:eastAsia="YaHei Consolas Hybrid" w:hAnsiTheme="minorHAnsi" w:cs="YaHei Consolas Hybrid"/>
                 <w:color w:val="008080"/>
                 <w:kern w:val="0"/>
-                <w:sz w:val="18"/>
-                <w:szCs w:val="18"/>
-              </w:rPr>
-              <w:t>&gt;</w:t>
-            </w:r>
-            <w:r>
-              <w:rPr>
-                <w:rFonts w:ascii="YaHei Consolas Hybrid" w:eastAsia="YaHei Consolas Hybrid" w:hAnsiTheme="minorHAnsi" w:cs="YaHei Consolas Hybrid"/>
-                <w:color w:val="000000"/>
-                <w:kern w:val="0"/>
-                <w:sz w:val="18"/>
-                <w:szCs w:val="18"/>
-              </w:rPr>
-              <w:t>false</w:t>
-            </w:r>
-            <w:r>
-              <w:rPr>
-                <w:rFonts w:ascii="YaHei Consolas Hybrid" w:eastAsia="YaHei Consolas Hybrid" w:hAnsiTheme="minorHAnsi" w:cs="YaHei Consolas Hybrid"/>
-                <w:color w:val="008080"/>
-                <w:kern w:val="0"/>
-                <w:sz w:val="18"/>
-                <w:szCs w:val="18"/>
-              </w:rPr>
-              <w:t>&lt;/</w:t>
-            </w:r>
-            <w:r>
-              <w:rPr>
-                <w:rFonts w:ascii="YaHei Consolas Hybrid" w:eastAsia="YaHei Consolas Hybrid" w:hAnsiTheme="minorHAnsi" w:cs="YaHei Consolas Hybrid"/>
-                <w:color w:val="3F7F7F"/>
-                <w:kern w:val="0"/>
-                <w:sz w:val="18"/>
-                <w:szCs w:val="18"/>
-              </w:rPr>
-              <w:t>lazy</w:t>
-            </w:r>
-            <w:r>
-              <w:rPr>
-                <w:rFonts w:ascii="YaHei Consolas Hybrid" w:eastAsia="YaHei Consolas Hybrid" w:hAnsiTheme="minorHAnsi" w:cs="YaHei Consolas Hybrid"/>
-                <w:color w:val="008080"/>
-                <w:kern w:val="0"/>
-                <w:sz w:val="18"/>
-                <w:szCs w:val="18"/>
+                <w:sz w:val="26"/>
+                <w:szCs w:val="26"/>
               </w:rPr>
               <w:t>&gt;</w:t>
             </w:r>
@@ -3118,54 +4855,318 @@
             <w:pPr>
               <w:autoSpaceDE w:val="0"/>
               <w:autoSpaceDN w:val="0"/>
+              <w:snapToGrid/>
               <w:jc w:val="left"/>
               <w:rPr>
+                <w:rFonts w:ascii="YaHei Consolas Hybrid" w:eastAsia="YaHei Consolas Hybrid" w:hAnsiTheme="minorHAnsi" w:cs="YaHei Consolas Hybrid"/>
+                <w:kern w:val="0"/>
+                <w:sz w:val="26"/>
+                <w:szCs w:val="26"/>
+              </w:rPr>
+            </w:pPr>
+            <w:r>
+              <w:rPr>
+                <w:rFonts w:ascii="YaHei Consolas Hybrid" w:eastAsia="YaHei Consolas Hybrid" w:hAnsiTheme="minorHAnsi" w:cs="YaHei Consolas Hybrid"/>
+                <w:color w:val="000000"/>
+                <w:kern w:val="0"/>
+                <w:sz w:val="26"/>
+                <w:szCs w:val="26"/>
+              </w:rPr>
+              <w:tab/>
+            </w:r>
+            <w:r>
+              <w:rPr>
+                <w:rFonts w:ascii="YaHei Consolas Hybrid" w:eastAsia="YaHei Consolas Hybrid" w:hAnsiTheme="minorHAnsi" w:cs="YaHei Consolas Hybrid"/>
+                <w:color w:val="000000"/>
+                <w:kern w:val="0"/>
+                <w:sz w:val="26"/>
+                <w:szCs w:val="26"/>
+              </w:rPr>
+              <w:tab/>
+            </w:r>
+            <w:r>
+              <w:rPr>
+                <w:rFonts w:ascii="YaHei Consolas Hybrid" w:eastAsia="YaHei Consolas Hybrid" w:hAnsiTheme="minorHAnsi" w:cs="YaHei Consolas Hybrid"/>
+                <w:color w:val="008080"/>
+                <w:kern w:val="0"/>
+                <w:sz w:val="26"/>
+                <w:szCs w:val="26"/>
+              </w:rPr>
+              <w:t>&lt;</w:t>
+            </w:r>
+            <w:r>
+              <w:rPr>
+                <w:rFonts w:ascii="YaHei Consolas Hybrid" w:eastAsia="YaHei Consolas Hybrid" w:hAnsiTheme="minorHAnsi" w:cs="YaHei Consolas Hybrid"/>
+                <w:color w:val="3F7F7F"/>
+                <w:kern w:val="0"/>
+                <w:sz w:val="26"/>
+                <w:szCs w:val="26"/>
+              </w:rPr>
+              <w:t>path</w:t>
+            </w:r>
+            <w:r>
+              <w:rPr>
+                <w:rFonts w:ascii="YaHei Consolas Hybrid" w:eastAsia="YaHei Consolas Hybrid" w:hAnsiTheme="minorHAnsi" w:cs="YaHei Consolas Hybrid"/>
+                <w:color w:val="008080"/>
+                <w:kern w:val="0"/>
+                <w:sz w:val="26"/>
+                <w:szCs w:val="26"/>
+              </w:rPr>
+              <w:t>&gt;</w:t>
+            </w:r>
+            <w:r>
+              <w:rPr>
+                <w:rFonts w:ascii="YaHei Consolas Hybrid" w:eastAsia="YaHei Consolas Hybrid" w:hAnsiTheme="minorHAnsi" w:cs="YaHei Consolas Hybrid"/>
+                <w:color w:val="000000"/>
+                <w:kern w:val="0"/>
+                <w:sz w:val="26"/>
+                <w:szCs w:val="26"/>
+              </w:rPr>
+              <w:t>http://127.0.0.1:19080/demo</w:t>
+            </w:r>
+            <w:r>
+              <w:rPr>
+                <w:rFonts w:ascii="YaHei Consolas Hybrid" w:eastAsia="YaHei Consolas Hybrid" w:hAnsiTheme="minorHAnsi" w:cs="YaHei Consolas Hybrid"/>
+                <w:color w:val="008080"/>
+                <w:kern w:val="0"/>
+                <w:sz w:val="26"/>
+                <w:szCs w:val="26"/>
+              </w:rPr>
+              <w:t>&lt;/</w:t>
+            </w:r>
+            <w:r>
+              <w:rPr>
+                <w:rFonts w:ascii="YaHei Consolas Hybrid" w:eastAsia="YaHei Consolas Hybrid" w:hAnsiTheme="minorHAnsi" w:cs="YaHei Consolas Hybrid"/>
+                <w:color w:val="3F7F7F"/>
+                <w:kern w:val="0"/>
+                <w:sz w:val="26"/>
+                <w:szCs w:val="26"/>
+              </w:rPr>
+              <w:t>path</w:t>
+            </w:r>
+            <w:r>
+              <w:rPr>
+                <w:rFonts w:ascii="YaHei Consolas Hybrid" w:eastAsia="YaHei Consolas Hybrid" w:hAnsiTheme="minorHAnsi" w:cs="YaHei Consolas Hybrid"/>
+                <w:color w:val="008080"/>
+                <w:kern w:val="0"/>
+                <w:sz w:val="26"/>
+                <w:szCs w:val="26"/>
+              </w:rPr>
+              <w:t>&gt;</w:t>
+            </w:r>
+          </w:p>
+          <w:p>
+            <w:pPr>
+              <w:autoSpaceDE w:val="0"/>
+              <w:autoSpaceDN w:val="0"/>
+              <w:snapToGrid/>
+              <w:jc w:val="left"/>
+              <w:rPr>
+                <w:rFonts w:ascii="YaHei Consolas Hybrid" w:eastAsia="YaHei Consolas Hybrid" w:hAnsiTheme="minorHAnsi" w:cs="YaHei Consolas Hybrid"/>
+                <w:kern w:val="0"/>
+                <w:sz w:val="26"/>
+                <w:szCs w:val="26"/>
+              </w:rPr>
+            </w:pPr>
+            <w:r>
+              <w:rPr>
+                <w:rFonts w:ascii="YaHei Consolas Hybrid" w:eastAsia="YaHei Consolas Hybrid" w:hAnsiTheme="minorHAnsi" w:cs="YaHei Consolas Hybrid"/>
+                <w:color w:val="000000"/>
+                <w:kern w:val="0"/>
+                <w:sz w:val="26"/>
+                <w:szCs w:val="26"/>
+              </w:rPr>
+              <w:tab/>
+            </w:r>
+            <w:r>
+              <w:rPr>
+                <w:rFonts w:ascii="YaHei Consolas Hybrid" w:eastAsia="YaHei Consolas Hybrid" w:hAnsiTheme="minorHAnsi" w:cs="YaHei Consolas Hybrid"/>
+                <w:color w:val="000000"/>
+                <w:kern w:val="0"/>
+                <w:sz w:val="26"/>
+                <w:szCs w:val="26"/>
+              </w:rPr>
+              <w:tab/>
+            </w:r>
+            <w:r>
+              <w:rPr>
+                <w:rFonts w:ascii="YaHei Consolas Hybrid" w:eastAsia="YaHei Consolas Hybrid" w:hAnsiTheme="minorHAnsi" w:cs="YaHei Consolas Hybrid"/>
+                <w:color w:val="008080"/>
+                <w:kern w:val="0"/>
+                <w:sz w:val="26"/>
+                <w:szCs w:val="26"/>
+              </w:rPr>
+              <w:t>&lt;</w:t>
+            </w:r>
+            <w:r>
+              <w:rPr>
+                <w:rFonts w:ascii="YaHei Consolas Hybrid" w:eastAsia="YaHei Consolas Hybrid" w:hAnsiTheme="minorHAnsi" w:cs="YaHei Consolas Hybrid"/>
+                <w:color w:val="3F7F7F"/>
+                <w:kern w:val="0"/>
+                <w:sz w:val="26"/>
+                <w:szCs w:val="26"/>
+              </w:rPr>
+              <w:t>serializer</w:t>
+            </w:r>
+            <w:r>
+              <w:rPr>
+                <w:rFonts w:ascii="YaHei Consolas Hybrid" w:eastAsia="YaHei Consolas Hybrid" w:hAnsiTheme="minorHAnsi" w:cs="YaHei Consolas Hybrid"/>
+                <w:color w:val="008080"/>
+                <w:kern w:val="0"/>
+                <w:sz w:val="26"/>
+                <w:szCs w:val="26"/>
+              </w:rPr>
+              <w:t>&gt;</w:t>
+            </w:r>
+            <w:r>
+              <w:rPr>
+                <w:rFonts w:ascii="YaHei Consolas Hybrid" w:eastAsia="YaHei Consolas Hybrid" w:hAnsiTheme="minorHAnsi" w:cs="YaHei Consolas Hybrid"/>
+                <w:color w:val="000000"/>
+                <w:kern w:val="0"/>
+                <w:sz w:val="26"/>
+                <w:szCs w:val="26"/>
+              </w:rPr>
+              <w:t>net.butfly.bus.serialize.HessianSerializer</w:t>
+            </w:r>
+            <w:r>
+              <w:rPr>
+                <w:rFonts w:ascii="YaHei Consolas Hybrid" w:eastAsia="YaHei Consolas Hybrid" w:hAnsiTheme="minorHAnsi" w:cs="YaHei Consolas Hybrid"/>
+                <w:color w:val="008080"/>
+                <w:kern w:val="0"/>
+                <w:sz w:val="26"/>
+                <w:szCs w:val="26"/>
+              </w:rPr>
+              <w:t>&lt;/</w:t>
+            </w:r>
+            <w:r>
+              <w:rPr>
+                <w:rFonts w:ascii="YaHei Consolas Hybrid" w:eastAsia="YaHei Consolas Hybrid" w:hAnsiTheme="minorHAnsi" w:cs="YaHei Consolas Hybrid"/>
+                <w:color w:val="3F7F7F"/>
+                <w:kern w:val="0"/>
+                <w:sz w:val="26"/>
+                <w:szCs w:val="26"/>
+              </w:rPr>
+              <w:t>serializer</w:t>
+            </w:r>
+            <w:r>
+              <w:rPr>
+                <w:rFonts w:ascii="YaHei Consolas Hybrid" w:eastAsia="YaHei Consolas Hybrid" w:hAnsiTheme="minorHAnsi" w:cs="YaHei Consolas Hybrid"/>
+                <w:color w:val="008080"/>
+                <w:kern w:val="0"/>
+                <w:sz w:val="26"/>
+                <w:szCs w:val="26"/>
+              </w:rPr>
+              <w:t>&gt;</w:t>
+            </w:r>
+          </w:p>
+          <w:p>
+            <w:pPr>
+              <w:autoSpaceDE w:val="0"/>
+              <w:autoSpaceDN w:val="0"/>
+              <w:snapToGrid/>
+              <w:jc w:val="left"/>
+              <w:rPr>
+                <w:rFonts w:ascii="YaHei Consolas Hybrid" w:eastAsia="YaHei Consolas Hybrid" w:hAnsiTheme="minorHAnsi" w:cs="YaHei Consolas Hybrid"/>
+                <w:kern w:val="0"/>
+                <w:sz w:val="26"/>
+                <w:szCs w:val="26"/>
+              </w:rPr>
+            </w:pPr>
+            <w:r>
+              <w:rPr>
+                <w:rFonts w:ascii="YaHei Consolas Hybrid" w:eastAsia="YaHei Consolas Hybrid" w:hAnsiTheme="minorHAnsi" w:cs="YaHei Consolas Hybrid"/>
+                <w:color w:val="000000"/>
+                <w:kern w:val="0"/>
+                <w:sz w:val="26"/>
+                <w:szCs w:val="26"/>
+              </w:rPr>
+              <w:tab/>
+            </w:r>
+            <w:r>
+              <w:rPr>
+                <w:rFonts w:ascii="YaHei Consolas Hybrid" w:eastAsia="YaHei Consolas Hybrid" w:hAnsiTheme="minorHAnsi" w:cs="YaHei Consolas Hybrid"/>
+                <w:color w:val="008080"/>
+                <w:kern w:val="0"/>
+                <w:sz w:val="26"/>
+                <w:szCs w:val="26"/>
+              </w:rPr>
+              <w:t>&lt;/</w:t>
+            </w:r>
+            <w:r>
+              <w:rPr>
+                <w:rFonts w:ascii="YaHei Consolas Hybrid" w:eastAsia="YaHei Consolas Hybrid" w:hAnsiTheme="minorHAnsi" w:cs="YaHei Consolas Hybrid"/>
+                <w:color w:val="3F7F7F"/>
+                <w:kern w:val="0"/>
+                <w:sz w:val="26"/>
+                <w:szCs w:val="26"/>
+              </w:rPr>
+              <w:t>invoker</w:t>
+            </w:r>
+            <w:r>
+              <w:rPr>
+                <w:rFonts w:ascii="YaHei Consolas Hybrid" w:eastAsia="YaHei Consolas Hybrid" w:hAnsiTheme="minorHAnsi" w:cs="YaHei Consolas Hybrid"/>
+                <w:color w:val="008080"/>
+                <w:kern w:val="0"/>
+                <w:sz w:val="26"/>
+                <w:szCs w:val="26"/>
+              </w:rPr>
+              <w:t>&gt;</w:t>
+            </w:r>
+          </w:p>
+          <w:p>
+            <w:pPr>
+              <w:autoSpaceDE w:val="0"/>
+              <w:autoSpaceDN w:val="0"/>
+              <w:snapToGrid/>
+              <w:jc w:val="left"/>
+              <w:rPr>
+                <w:rFonts w:ascii="YaHei Consolas Hybrid" w:eastAsia="YaHei Consolas Hybrid" w:hAnsiTheme="minorHAnsi" w:cs="YaHei Consolas Hybrid"/>
+                <w:kern w:val="0"/>
+                <w:sz w:val="26"/>
+                <w:szCs w:val="26"/>
+              </w:rPr>
+            </w:pPr>
+            <w:r>
+              <w:rPr>
+                <w:rFonts w:ascii="YaHei Consolas Hybrid" w:eastAsia="YaHei Consolas Hybrid" w:hAnsiTheme="minorHAnsi" w:cs="YaHei Consolas Hybrid"/>
+                <w:color w:val="008080"/>
+                <w:kern w:val="0"/>
+                <w:sz w:val="26"/>
+                <w:szCs w:val="26"/>
+              </w:rPr>
+              <w:t>&lt;/</w:t>
+            </w:r>
+            <w:r>
+              <w:rPr>
+                <w:rFonts w:ascii="YaHei Consolas Hybrid" w:eastAsia="YaHei Consolas Hybrid" w:hAnsiTheme="minorHAnsi" w:cs="YaHei Consolas Hybrid"/>
+                <w:color w:val="3F7F7F"/>
+                <w:kern w:val="0"/>
+                <w:sz w:val="26"/>
+                <w:szCs w:val="26"/>
+              </w:rPr>
+              <w:t>bus</w:t>
+            </w:r>
+            <w:r>
+              <w:rPr>
+                <w:rFonts w:ascii="YaHei Consolas Hybrid" w:eastAsia="YaHei Consolas Hybrid" w:hAnsiTheme="minorHAnsi" w:cs="YaHei Consolas Hybrid"/>
+                <w:color w:val="008080"/>
+                <w:kern w:val="0"/>
+                <w:sz w:val="26"/>
+                <w:szCs w:val="26"/>
+              </w:rPr>
+              <w:t>&gt;</w:t>
+            </w:r>
+          </w:p>
+          <w:p>
+            <w:pPr>
+              <w:rPr>
                 <w:rFonts w:hint="eastAsia"/>
               </w:rPr>
             </w:pPr>
-            <w:r>
-              <w:rPr>
-                <w:rFonts w:ascii="YaHei Consolas Hybrid" w:eastAsia="YaHei Consolas Hybrid" w:hAnsiTheme="minorHAnsi" w:cs="YaHei Consolas Hybrid"/>
-                <w:color w:val="008080"/>
-                <w:kern w:val="0"/>
-                <w:sz w:val="18"/>
-                <w:szCs w:val="18"/>
-              </w:rPr>
-              <w:t>&lt;/</w:t>
-            </w:r>
-            <w:r>
-              <w:rPr>
-                <w:rFonts w:ascii="YaHei Consolas Hybrid" w:eastAsia="YaHei Consolas Hybrid" w:hAnsiTheme="minorHAnsi" w:cs="YaHei Consolas Hybrid"/>
-                <w:color w:val="3F7F7F"/>
-                <w:kern w:val="0"/>
-                <w:sz w:val="18"/>
-                <w:szCs w:val="18"/>
-              </w:rPr>
-              <w:t>invoker</w:t>
-            </w:r>
-            <w:r>
-              <w:rPr>
-                <w:rFonts w:ascii="YaHei Consolas Hybrid" w:eastAsia="YaHei Consolas Hybrid" w:hAnsiTheme="minorHAnsi" w:cs="YaHei Consolas Hybrid"/>
-                <w:color w:val="008080"/>
-                <w:kern w:val="0"/>
-                <w:sz w:val="18"/>
-                <w:szCs w:val="18"/>
-              </w:rPr>
-              <w:t>&gt;</w:t>
-            </w:r>
           </w:p>
         </w:tc>
       </w:tr>
     </w:tbl>
-    <w:p>
-      <w:pPr>
-        <w:pStyle w:val="a5"/>
-        <w:ind w:left="360" w:firstLineChars="0" w:firstLine="0"/>
-        <w:rPr>
-          <w:rFonts w:hint="eastAsia"/>
-        </w:rPr>
-      </w:pPr>
-    </w:p>
     <w:p>
       <w:pPr>
         <w:pStyle w:val="1"/>
@@ -3238,6 +5239,8 @@
         <w:pStyle w:val="2"/>
       </w:pPr>
       <w:bookmarkStart w:id="7" w:name="_Toc406426760"/>
+      <w:bookmarkStart w:id="8" w:name="_GoBack"/>
+      <w:bookmarkEnd w:id="8"/>
       <w:r>
         <w:t>配置文件样例</w:t>
       </w:r>
@@ -3245,7 +5248,7 @@
     </w:p>
     <w:tbl>
       <w:tblPr>
-        <w:tblStyle w:val="a6"/>
+        <w:tblStyle w:val="a7"/>
         <w:tblW w:w="0" w:type="auto"/>
         <w:tblLook w:val="04A0" w:firstRow="1" w:lastRow="0" w:firstColumn="1" w:lastColumn="0" w:noHBand="0" w:noVBand="1"/>
       </w:tblPr>
@@ -4669,7 +6672,6 @@
           <w:p>
             <w:pPr>
               <w:rPr>
-                <w:rFonts w:hint="eastAsia"/>
                 <w:sz w:val="18"/>
                 <w:szCs w:val="18"/>
               </w:rPr>
@@ -4712,18 +6714,18 @@
       <w:pPr>
         <w:pStyle w:val="2"/>
       </w:pPr>
-      <w:bookmarkStart w:id="8" w:name="_Toc406426761"/>
+      <w:bookmarkStart w:id="9" w:name="_Toc406426761"/>
       <w:r>
         <w:rPr>
           <w:rFonts w:hint="eastAsia"/>
         </w:rPr>
         <w:t>配置项</w:t>
       </w:r>
-      <w:bookmarkEnd w:id="8"/>
+      <w:bookmarkEnd w:id="9"/>
     </w:p>
     <w:tbl>
       <w:tblPr>
-        <w:tblStyle w:val="a6"/>
+        <w:tblStyle w:val="a7"/>
         <w:tblW w:w="0" w:type="auto"/>
         <w:tblLook w:val="04A0" w:firstRow="1" w:lastRow="0" w:firstColumn="1" w:lastColumn="0" w:noHBand="0" w:noVBand="1"/>
       </w:tblPr>
@@ -4743,9 +6745,6 @@
           <w:p>
             <w:pPr>
               <w:jc w:val="center"/>
-              <w:rPr>
-                <w:rFonts w:hint="eastAsia"/>
-              </w:rPr>
             </w:pPr>
             <w:r>
               <w:rPr>
@@ -4764,9 +6763,6 @@
           <w:p>
             <w:pPr>
               <w:jc w:val="center"/>
-              <w:rPr>
-                <w:rFonts w:hint="eastAsia"/>
-              </w:rPr>
             </w:pPr>
             <w:r>
               <w:rPr>
@@ -4785,9 +6781,6 @@
           <w:p>
             <w:pPr>
               <w:jc w:val="center"/>
-              <w:rPr>
-                <w:rFonts w:hint="eastAsia"/>
-              </w:rPr>
             </w:pPr>
             <w:r>
               <w:rPr>
@@ -4806,9 +6799,6 @@
           <w:p>
             <w:pPr>
               <w:jc w:val="center"/>
-              <w:rPr>
-                <w:rFonts w:hint="eastAsia"/>
-              </w:rPr>
             </w:pPr>
             <w:r>
               <w:rPr>
@@ -4827,11 +6817,6 @@
             <w:vAlign w:val="center"/>
           </w:tcPr>
           <w:p>
-            <w:pPr>
-              <w:rPr>
-                <w:rFonts w:hint="eastAsia"/>
-              </w:rPr>
-            </w:pPr>
             <w:r>
               <w:t>bus</w:t>
             </w:r>
@@ -4844,11 +6829,6 @@
             <w:vAlign w:val="center"/>
           </w:tcPr>
           <w:p>
-            <w:pPr>
-              <w:rPr>
-                <w:rFonts w:hint="eastAsia"/>
-              </w:rPr>
-            </w:pPr>
             <w:r>
               <w:rPr>
                 <w:rFonts w:hint="eastAsia"/>
@@ -4863,11 +6843,6 @@
             <w:vAlign w:val="center"/>
           </w:tcPr>
           <w:p>
-            <w:pPr>
-              <w:rPr>
-                <w:rFonts w:hint="eastAsia"/>
-              </w:rPr>
-            </w:pPr>
             <w:r>
               <w:rPr>
                 <w:rFonts w:hint="eastAsia"/>
@@ -4885,11 +6860,6 @@
             <w:vAlign w:val="center"/>
           </w:tcPr>
           <w:p>
-            <w:pPr>
-              <w:rPr>
-                <w:rFonts w:hint="eastAsia"/>
-              </w:rPr>
-            </w:pPr>
             <w:r>
               <w:rPr>
                 <w:rFonts w:hint="eastAsia"/>
@@ -4914,13 +6884,7 @@
             <w:vMerge/>
             <w:vAlign w:val="center"/>
           </w:tcPr>
-          <w:p>
-            <w:pPr>
-              <w:rPr>
-                <w:rFonts w:hint="eastAsia"/>
-              </w:rPr>
-            </w:pPr>
-          </w:p>
+          <w:p/>
         </w:tc>
         <w:tc>
           <w:tcPr>
@@ -4928,11 +6892,6 @@
             <w:vAlign w:val="center"/>
           </w:tcPr>
           <w:p>
-            <w:pPr>
-              <w:rPr>
-                <w:rFonts w:hint="eastAsia"/>
-              </w:rPr>
-            </w:pPr>
             <w:r>
               <w:rPr>
                 <w:rFonts w:hint="eastAsia"/>
@@ -4947,11 +6906,6 @@
             <w:vAlign w:val="center"/>
           </w:tcPr>
           <w:p>
-            <w:pPr>
-              <w:rPr>
-                <w:rFonts w:hint="eastAsia"/>
-              </w:rPr>
-            </w:pPr>
             <w:r>
               <w:rPr>
                 <w:rFonts w:hint="eastAsia"/>
@@ -4978,11 +6932,6 @@
             <w:vAlign w:val="center"/>
           </w:tcPr>
           <w:p>
-            <w:pPr>
-              <w:rPr>
-                <w:rFonts w:hint="eastAsia"/>
-              </w:rPr>
-            </w:pPr>
             <w:r>
               <w:t>f</w:t>
             </w:r>
@@ -5001,11 +6950,6 @@
             <w:vAlign w:val="center"/>
           </w:tcPr>
           <w:p>
-            <w:pPr>
-              <w:rPr>
-                <w:rFonts w:hint="eastAsia"/>
-              </w:rPr>
-            </w:pPr>
             <w:r>
               <w:rPr>
                 <w:rFonts w:hint="eastAsia"/>
@@ -5020,11 +6964,6 @@
             <w:vAlign w:val="center"/>
           </w:tcPr>
           <w:p>
-            <w:pPr>
-              <w:rPr>
-                <w:rFonts w:hint="eastAsia"/>
-              </w:rPr>
-            </w:pPr>
             <w:r>
               <w:rPr>
                 <w:rFonts w:hint="eastAsia"/>
@@ -5039,11 +6978,6 @@
             <w:vAlign w:val="center"/>
           </w:tcPr>
           <w:p>
-            <w:pPr>
-              <w:rPr>
-                <w:rFonts w:hint="eastAsia"/>
-              </w:rPr>
-            </w:pPr>
             <w:r>
               <w:rPr>
                 <w:rFonts w:hint="eastAsia"/>
@@ -5068,13 +7002,7 @@
             <w:vMerge/>
             <w:vAlign w:val="center"/>
           </w:tcPr>
-          <w:p>
-            <w:pPr>
-              <w:rPr>
-                <w:rFonts w:hint="eastAsia"/>
-              </w:rPr>
-            </w:pPr>
-          </w:p>
+          <w:p/>
         </w:tc>
         <w:tc>
           <w:tcPr>
@@ -5082,11 +7010,6 @@
             <w:vAlign w:val="center"/>
           </w:tcPr>
           <w:p>
-            <w:pPr>
-              <w:rPr>
-                <w:rFonts w:hint="eastAsia"/>
-              </w:rPr>
-            </w:pPr>
             <w:r>
               <w:rPr>
                 <w:rFonts w:hint="eastAsia"/>
@@ -5101,11 +7024,6 @@
             <w:vAlign w:val="center"/>
           </w:tcPr>
           <w:p>
-            <w:pPr>
-              <w:rPr>
-                <w:rFonts w:hint="eastAsia"/>
-              </w:rPr>
-            </w:pPr>
             <w:r>
               <w:t>过滤器</w:t>
             </w:r>
@@ -5133,13 +7051,7 @@
             <w:vMerge/>
             <w:vAlign w:val="center"/>
           </w:tcPr>
-          <w:p>
-            <w:pPr>
-              <w:rPr>
-                <w:rFonts w:hint="eastAsia"/>
-              </w:rPr>
-            </w:pPr>
-          </w:p>
+          <w:p/>
         </w:tc>
         <w:tc>
           <w:tcPr>
@@ -5147,11 +7059,6 @@
             <w:vAlign w:val="center"/>
           </w:tcPr>
           <w:p>
-            <w:pPr>
-              <w:rPr>
-                <w:rFonts w:hint="eastAsia"/>
-              </w:rPr>
-            </w:pPr>
             <w:r>
               <w:rPr>
                 <w:rFonts w:hint="eastAsia"/>
@@ -5166,11 +7073,6 @@
             <w:vAlign w:val="center"/>
           </w:tcPr>
           <w:p>
-            <w:pPr>
-              <w:rPr>
-                <w:rFonts w:hint="eastAsia"/>
-              </w:rPr>
-            </w:pPr>
             <w:r>
               <w:t>过滤器是否启用</w:t>
             </w:r>
@@ -5185,11 +7087,6 @@
             <w:vAlign w:val="center"/>
           </w:tcPr>
           <w:p>
-            <w:pPr>
-              <w:rPr>
-                <w:rFonts w:hint="eastAsia"/>
-              </w:rPr>
-            </w:pPr>
             <w:r>
               <w:t>i</w:t>
             </w:r>
@@ -5208,11 +7105,6 @@
             <w:vAlign w:val="center"/>
           </w:tcPr>
           <w:p>
-            <w:pPr>
-              <w:rPr>
-                <w:rFonts w:hint="eastAsia"/>
-              </w:rPr>
-            </w:pPr>
             <w:r>
               <w:rPr>
                 <w:rFonts w:hint="eastAsia"/>
@@ -5227,11 +7119,6 @@
             <w:vAlign w:val="center"/>
           </w:tcPr>
           <w:p>
-            <w:pPr>
-              <w:rPr>
-                <w:rFonts w:hint="eastAsia"/>
-              </w:rPr>
-            </w:pPr>
             <w:r>
               <w:rPr>
                 <w:rFonts w:hint="eastAsia"/>
@@ -5249,11 +7136,6 @@
             <w:vAlign w:val="center"/>
           </w:tcPr>
           <w:p>
-            <w:pPr>
-              <w:rPr>
-                <w:rFonts w:hint="eastAsia"/>
-              </w:rPr>
-            </w:pPr>
             <w:r>
               <w:rPr>
                 <w:rFonts w:hint="eastAsia"/>
@@ -5270,13 +7152,7 @@
             <w:vMerge/>
             <w:vAlign w:val="center"/>
           </w:tcPr>
-          <w:p>
-            <w:pPr>
-              <w:rPr>
-                <w:rFonts w:hint="eastAsia"/>
-              </w:rPr>
-            </w:pPr>
-          </w:p>
+          <w:p/>
         </w:tc>
         <w:tc>
           <w:tcPr>
@@ -5292,11 +7168,6 @@
             <w:vAlign w:val="center"/>
           </w:tcPr>
           <w:p>
-            <w:pPr>
-              <w:rPr>
-                <w:rFonts w:hint="eastAsia"/>
-              </w:rPr>
-            </w:pPr>
             <w:r>
               <w:t>class</w:t>
             </w:r>
@@ -5308,11 +7179,6 @@
             <w:vAlign w:val="center"/>
           </w:tcPr>
           <w:p>
-            <w:pPr>
-              <w:rPr>
-                <w:rFonts w:hint="eastAsia"/>
-              </w:rPr>
-            </w:pPr>
             <w:r>
               <w:rPr>
                 <w:rFonts w:hint="eastAsia"/>
@@ -5329,13 +7195,7 @@
             <w:vMerge/>
             <w:vAlign w:val="center"/>
           </w:tcPr>
-          <w:p>
-            <w:pPr>
-              <w:rPr>
-                <w:rFonts w:hint="eastAsia"/>
-              </w:rPr>
-            </w:pPr>
-          </w:p>
+          <w:p/>
         </w:tc>
         <w:tc>
           <w:tcPr>
@@ -5362,11 +7222,6 @@
             <w:vAlign w:val="center"/>
           </w:tcPr>
           <w:p>
-            <w:pPr>
-              <w:rPr>
-                <w:rFonts w:hint="eastAsia"/>
-              </w:rPr>
-            </w:pPr>
             <w:r>
               <w:rPr>
                 <w:rFonts w:hint="eastAsia"/>
@@ -5402,18 +7257,18 @@
       <w:pPr>
         <w:pStyle w:val="2"/>
       </w:pPr>
-      <w:bookmarkStart w:id="9" w:name="_Toc406426762"/>
+      <w:bookmarkStart w:id="10" w:name="_Toc406426762"/>
       <w:r>
         <w:rPr>
           <w:rFonts w:hint="eastAsia"/>
         </w:rPr>
         <w:t>调用配置</w:t>
       </w:r>
-      <w:bookmarkEnd w:id="9"/>
+      <w:bookmarkEnd w:id="10"/>
     </w:p>
     <w:tbl>
       <w:tblPr>
-        <w:tblStyle w:val="a6"/>
+        <w:tblStyle w:val="a7"/>
         <w:tblW w:w="10120" w:type="dxa"/>
         <w:tblLook w:val="04A0" w:firstRow="1" w:lastRow="0" w:firstColumn="1" w:lastColumn="0" w:noHBand="0" w:noVBand="1"/>
       </w:tblPr>
@@ -5433,9 +7288,6 @@
           <w:p>
             <w:pPr>
               <w:jc w:val="center"/>
-              <w:rPr>
-                <w:rFonts w:hint="eastAsia"/>
-              </w:rPr>
             </w:pPr>
             <w:r>
               <w:rPr>
@@ -5454,9 +7306,6 @@
           <w:p>
             <w:pPr>
               <w:jc w:val="center"/>
-              <w:rPr>
-                <w:rFonts w:hint="eastAsia"/>
-              </w:rPr>
             </w:pPr>
             <w:r>
               <w:rPr>
@@ -5475,9 +7324,6 @@
           <w:p>
             <w:pPr>
               <w:jc w:val="center"/>
-              <w:rPr>
-                <w:rFonts w:hint="eastAsia"/>
-              </w:rPr>
             </w:pPr>
             <w:r>
               <w:rPr>
@@ -5496,9 +7342,6 @@
           <w:p>
             <w:pPr>
               <w:jc w:val="center"/>
-              <w:rPr>
-                <w:rFonts w:hint="eastAsia"/>
-              </w:rPr>
             </w:pPr>
             <w:r>
               <w:rPr>
@@ -5516,11 +7359,6 @@
             <w:vAlign w:val="center"/>
           </w:tcPr>
           <w:p>
-            <w:pPr>
-              <w:rPr>
-                <w:rFonts w:hint="eastAsia"/>
-              </w:rPr>
-            </w:pPr>
             <w:r>
               <w:rPr>
                 <w:rFonts w:hint="eastAsia"/>
@@ -5538,11 +7376,6 @@
             <w:vAlign w:val="center"/>
           </w:tcPr>
           <w:p>
-            <w:pPr>
-              <w:rPr>
-                <w:rFonts w:hint="eastAsia"/>
-              </w:rPr>
-            </w:pPr>
             <w:r>
               <w:rPr>
                 <w:rFonts w:hint="eastAsia"/>
@@ -5558,11 +7391,6 @@
             <w:vAlign w:val="center"/>
           </w:tcPr>
           <w:p>
-            <w:pPr>
-              <w:rPr>
-                <w:rFonts w:hint="eastAsia"/>
-              </w:rPr>
-            </w:pPr>
             <w:r>
               <w:rPr>
                 <w:rFonts w:hint="eastAsia"/>
@@ -5580,11 +7408,6 @@
             <w:vAlign w:val="center"/>
           </w:tcPr>
           <w:p>
-            <w:pPr>
-              <w:rPr>
-                <w:rFonts w:hint="eastAsia"/>
-              </w:rPr>
-            </w:pPr>
             <w:r>
               <w:rPr>
                 <w:rFonts w:hint="eastAsia"/>
@@ -5653,15 +7476,7 @@
               <w:rPr>
                 <w:rFonts w:hint="eastAsia"/>
               </w:rPr>
-              <w:t>class</w:t>
-            </w:r>
-            <w:bookmarkStart w:id="10" w:name="_GoBack"/>
-            <w:bookmarkEnd w:id="10"/>
-            <w:r>
-              <w:rPr>
-                <w:rFonts w:hint="eastAsia"/>
-              </w:rPr>
-              <w:t>path</w:t>
+              <w:t>classpath</w:t>
             </w:r>
             <w:r>
               <w:rPr>
@@ -5679,13 +7494,7 @@
             <w:vMerge/>
             <w:vAlign w:val="center"/>
           </w:tcPr>
-          <w:p>
-            <w:pPr>
-              <w:rPr>
-                <w:rFonts w:hint="eastAsia"/>
-              </w:rPr>
-            </w:pPr>
-          </w:p>
+          <w:p/>
         </w:tc>
         <w:tc>
           <w:tcPr>
@@ -5701,11 +7510,6 @@
             <w:vAlign w:val="center"/>
           </w:tcPr>
           <w:p>
-            <w:pPr>
-              <w:rPr>
-                <w:rFonts w:hint="eastAsia"/>
-              </w:rPr>
-            </w:pPr>
             <w:r>
               <w:t>l</w:t>
             </w:r>
@@ -5723,11 +7527,6 @@
             <w:vAlign w:val="center"/>
           </w:tcPr>
           <w:p>
-            <w:pPr>
-              <w:rPr>
-                <w:rFonts w:hint="eastAsia"/>
-              </w:rPr>
-            </w:pPr>
             <w:r>
               <w:rPr>
                 <w:rFonts w:hint="eastAsia"/>
@@ -5756,11 +7555,6 @@
             <w:vAlign w:val="center"/>
           </w:tcPr>
           <w:p>
-            <w:pPr>
-              <w:rPr>
-                <w:rFonts w:hint="eastAsia"/>
-              </w:rPr>
-            </w:pPr>
             <w:r>
               <w:rPr>
                 <w:rFonts w:hint="eastAsia"/>
@@ -5775,11 +7569,6 @@
             <w:vAlign w:val="center"/>
           </w:tcPr>
           <w:p>
-            <w:pPr>
-              <w:rPr>
-                <w:rFonts w:hint="eastAsia"/>
-              </w:rPr>
-            </w:pPr>
             <w:r>
               <w:rPr>
                 <w:rFonts w:hint="eastAsia"/>
@@ -5800,11 +7589,6 @@
             <w:vAlign w:val="center"/>
           </w:tcPr>
           <w:p>
-            <w:pPr>
-              <w:rPr>
-                <w:rFonts w:hint="eastAsia"/>
-              </w:rPr>
-            </w:pPr>
             <w:r>
               <w:rPr>
                 <w:rFonts w:hint="eastAsia"/>
@@ -5819,11 +7603,6 @@
             <w:vAlign w:val="center"/>
           </w:tcPr>
           <w:p>
-            <w:pPr>
-              <w:rPr>
-                <w:rFonts w:hint="eastAsia"/>
-              </w:rPr>
-            </w:pPr>
             <w:r>
               <w:rPr>
                 <w:rFonts w:hint="eastAsia"/>
@@ -5840,13 +7619,7 @@
         </w:tc>
       </w:tr>
     </w:tbl>
-    <w:p>
-      <w:pPr>
-        <w:rPr>
-          <w:rFonts w:hint="eastAsia"/>
-        </w:rPr>
-      </w:pPr>
-    </w:p>
+    <w:p/>
     <w:p>
       <w:pPr>
         <w:pStyle w:val="1"/>
@@ -5881,11 +7654,6 @@
       <w:bookmarkEnd w:id="12"/>
     </w:p>
     <w:p>
-      <w:pPr>
-        <w:rPr>
-          <w:rFonts w:hint="eastAsia"/>
-        </w:rPr>
-      </w:pPr>
       <w:r>
         <w:t>当</w:t>
       </w:r>
@@ -6166,7 +7934,7 @@
     </w:p>
     <w:p>
       <w:pPr>
-        <w:pStyle w:val="a5"/>
+        <w:pStyle w:val="a6"/>
         <w:numPr>
           <w:ilvl w:val="0"/>
           <w:numId w:val="29"/>
@@ -6200,7 +7968,7 @@
     </w:p>
     <w:p>
       <w:pPr>
-        <w:pStyle w:val="a5"/>
+        <w:pStyle w:val="a6"/>
         <w:numPr>
           <w:ilvl w:val="0"/>
           <w:numId w:val="29"/>
@@ -6225,7 +7993,7 @@
     </w:p>
     <w:p>
       <w:pPr>
-        <w:pStyle w:val="a5"/>
+        <w:pStyle w:val="a6"/>
         <w:numPr>
           <w:ilvl w:val="0"/>
           <w:numId w:val="29"/>
@@ -6241,7 +8009,7 @@
     </w:p>
     <w:tbl>
       <w:tblPr>
-        <w:tblStyle w:val="a6"/>
+        <w:tblStyle w:val="a7"/>
         <w:tblW w:w="10569" w:type="dxa"/>
         <w:tblLook w:val="04A0" w:firstRow="1" w:lastRow="0" w:firstColumn="1" w:lastColumn="0" w:noHBand="0" w:noVBand="1"/>
       </w:tblPr>
@@ -6259,9 +8027,6 @@
           <w:p>
             <w:pPr>
               <w:jc w:val="center"/>
-              <w:rPr>
-                <w:rFonts w:hint="eastAsia"/>
-              </w:rPr>
             </w:pPr>
             <w:r>
               <w:rPr>
@@ -6280,9 +8045,6 @@
           <w:p>
             <w:pPr>
               <w:jc w:val="center"/>
-              <w:rPr>
-                <w:rFonts w:hint="eastAsia"/>
-              </w:rPr>
             </w:pPr>
             <w:r>
               <w:rPr>
@@ -6300,11 +8062,6 @@
             <w:vAlign w:val="center"/>
           </w:tcPr>
           <w:p>
-            <w:pPr>
-              <w:rPr>
-                <w:rFonts w:hint="eastAsia"/>
-              </w:rPr>
-            </w:pPr>
             <w:r>
               <w:rPr>
                 <w:rFonts w:hint="eastAsia"/>
@@ -6331,11 +8088,6 @@
             <w:vAlign w:val="center"/>
           </w:tcPr>
           <w:p>
-            <w:pPr>
-              <w:rPr>
-                <w:rFonts w:hint="eastAsia"/>
-              </w:rPr>
-            </w:pPr>
             <w:r>
               <w:rPr>
                 <w:rFonts w:hint="eastAsia"/>
@@ -6352,11 +8104,6 @@
             <w:vAlign w:val="center"/>
           </w:tcPr>
           <w:p>
-            <w:pPr>
-              <w:rPr>
-                <w:rFonts w:hint="eastAsia"/>
-              </w:rPr>
-            </w:pPr>
             <w:r>
               <w:rPr>
                 <w:rFonts w:hint="eastAsia"/>
@@ -6374,21 +8121,16 @@
             <w:vAlign w:val="center"/>
           </w:tcPr>
           <w:p>
-            <w:pPr>
+            <w:r>
               <w:rPr>
                 <w:rFonts w:hint="eastAsia"/>
               </w:rPr>
-            </w:pPr>
+              <w:t>使用</w:t>
+            </w:r>
             <w:r>
               <w:rPr>
                 <w:rFonts w:hint="eastAsia"/>
               </w:rPr>
-              <w:t>使用</w:t>
-            </w:r>
-            <w:r>
-              <w:rPr>
-                <w:rFonts w:hint="eastAsia"/>
-              </w:rPr>
               <w:t>h</w:t>
             </w:r>
             <w:r>
@@ -6396,43 +8138,6 @@
             </w:r>
             <w:r>
               <w:t>（当前无效）</w:t>
-            </w:r>
-          </w:p>
-        </w:tc>
-      </w:tr>
-      <w:tr>
-        <w:tc>
-          <w:tcPr>
-            <w:tcW w:w="2614" w:type="dxa"/>
-            <w:vAlign w:val="center"/>
-          </w:tcPr>
-          <w:p>
-            <w:pPr>
-              <w:rPr>
-                <w:rFonts w:hint="eastAsia"/>
-              </w:rPr>
-            </w:pPr>
-            <w:r>
-              <w:t>-k, --fork</w:t>
-            </w:r>
-          </w:p>
-        </w:tc>
-        <w:tc>
-          <w:tcPr>
-            <w:tcW w:w="7955" w:type="dxa"/>
-            <w:vAlign w:val="center"/>
-          </w:tcPr>
-          <w:p>
-            <w:pPr>
-              <w:rPr>
-                <w:rFonts w:hint="eastAsia"/>
-              </w:rPr>
-            </w:pPr>
-            <w:r>
-              <w:rPr>
-                <w:rFonts w:hint="eastAsia"/>
-              </w:rPr>
-              <w:t>是否作为服务线程（若添加了该参数，服务提供线程作为当前线程的子线程运行，也就是当前应用结束时服务结束）</w:t>
             </w:r>
           </w:p>
         </w:tc>
@@ -6440,7 +8145,7 @@
     </w:tbl>
     <w:p>
       <w:pPr>
-        <w:pStyle w:val="a5"/>
+        <w:pStyle w:val="a6"/>
         <w:numPr>
           <w:ilvl w:val="0"/>
           <w:numId w:val="29"/>
@@ -6453,7 +8158,7 @@
     </w:p>
     <w:tbl>
       <w:tblPr>
-        <w:tblStyle w:val="a6"/>
+        <w:tblStyle w:val="a7"/>
         <w:tblW w:w="0" w:type="auto"/>
         <w:tblLook w:val="04A0" w:firstRow="1" w:lastRow="0" w:firstColumn="1" w:lastColumn="0" w:noHBand="0" w:noVBand="1"/>
       </w:tblPr>
@@ -6469,11 +8174,6 @@
             <w:vAlign w:val="center"/>
           </w:tcPr>
           <w:p>
-            <w:pPr>
-              <w:rPr>
-                <w:rFonts w:hint="eastAsia"/>
-              </w:rPr>
-            </w:pPr>
             <w:r>
               <w:rPr>
                 <w:rFonts w:hint="eastAsia"/>
@@ -6488,11 +8188,6 @@
             <w:vAlign w:val="center"/>
           </w:tcPr>
           <w:p>
-            <w:pPr>
-              <w:rPr>
-                <w:rFonts w:hint="eastAsia"/>
-              </w:rPr>
-            </w:pPr>
             <w:r>
               <w:rPr>
                 <w:rFonts w:hint="eastAsia"/>
@@ -6507,11 +8202,6 @@
             <w:vAlign w:val="center"/>
           </w:tcPr>
           <w:p>
-            <w:pPr>
-              <w:rPr>
-                <w:rFonts w:hint="eastAsia"/>
-              </w:rPr>
-            </w:pPr>
             <w:r>
               <w:rPr>
                 <w:rFonts w:hint="eastAsia"/>
@@ -6528,11 +8218,6 @@
             <w:vAlign w:val="center"/>
           </w:tcPr>
           <w:p>
-            <w:pPr>
-              <w:rPr>
-                <w:rFonts w:hint="eastAsia"/>
-              </w:rPr>
-            </w:pPr>
             <w:r>
               <w:rPr>
                 <w:rFonts w:hint="eastAsia"/>
@@ -6565,11 +8250,6 @@
             <w:vAlign w:val="center"/>
           </w:tcPr>
           <w:p>
-            <w:pPr>
-              <w:rPr>
-                <w:rFonts w:hint="eastAsia"/>
-              </w:rPr>
-            </w:pPr>
             <w:r>
               <w:rPr>
                 <w:rFonts w:hint="eastAsia"/>
@@ -6589,11 +8269,6 @@
             <w:vAlign w:val="center"/>
           </w:tcPr>
           <w:p>
-            <w:pPr>
-              <w:rPr>
-                <w:rFonts w:hint="eastAsia"/>
-              </w:rPr>
-            </w:pPr>
             <w:r>
               <w:rPr>
                 <w:rFonts w:hint="eastAsia"/>
@@ -6650,11 +8325,6 @@
             <w:vAlign w:val="center"/>
           </w:tcPr>
           <w:p>
-            <w:pPr>
-              <w:rPr>
-                <w:rFonts w:hint="eastAsia"/>
-              </w:rPr>
-            </w:pPr>
             <w:r>
               <w:rPr>
                 <w:rFonts w:hint="eastAsia"/>
@@ -6671,11 +8341,6 @@
             <w:vAlign w:val="center"/>
           </w:tcPr>
           <w:p>
-            <w:pPr>
-              <w:rPr>
-                <w:rFonts w:hint="eastAsia"/>
-              </w:rPr>
-            </w:pPr>
             <w:r>
               <w:rPr>
                 <w:rFonts w:hint="eastAsia"/>
@@ -6708,11 +8373,6 @@
             <w:vAlign w:val="center"/>
           </w:tcPr>
           <w:p>
-            <w:pPr>
-              <w:rPr>
-                <w:rFonts w:hint="eastAsia"/>
-              </w:rPr>
-            </w:pPr>
             <w:r>
               <w:rPr>
                 <w:rFonts w:hint="eastAsia"/>
@@ -6735,11 +8395,6 @@
             <w:vAlign w:val="center"/>
           </w:tcPr>
           <w:p>
-            <w:pPr>
-              <w:rPr>
-                <w:rFonts w:hint="eastAsia"/>
-              </w:rPr>
-            </w:pPr>
             <w:r>
               <w:rPr>
                 <w:rFonts w:hint="eastAsia"/>
@@ -6756,11 +8411,6 @@
             <w:vAlign w:val="center"/>
           </w:tcPr>
           <w:p>
-            <w:pPr>
-              <w:rPr>
-                <w:rFonts w:hint="eastAsia"/>
-              </w:rPr>
-            </w:pPr>
             <w:r>
               <w:rPr>
                 <w:rFonts w:hint="eastAsia"/>
@@ -6809,11 +8459,6 @@
             <w:vAlign w:val="center"/>
           </w:tcPr>
           <w:p>
-            <w:pPr>
-              <w:rPr>
-                <w:rFonts w:hint="eastAsia"/>
-              </w:rPr>
-            </w:pPr>
             <w:r>
               <w:rPr>
                 <w:rFonts w:hint="eastAsia"/>
@@ -6833,11 +8478,6 @@
             <w:vAlign w:val="center"/>
           </w:tcPr>
           <w:p>
-            <w:pPr>
-              <w:rPr>
-                <w:rFonts w:hint="eastAsia"/>
-              </w:rPr>
-            </w:pPr>
             <w:r>
               <w:rPr>
                 <w:rFonts w:hint="eastAsia"/>
@@ -6854,11 +8494,6 @@
             <w:vAlign w:val="center"/>
           </w:tcPr>
           <w:p>
-            <w:pPr>
-              <w:rPr>
-                <w:rFonts w:hint="eastAsia"/>
-              </w:rPr>
-            </w:pPr>
             <w:r>
               <w:rPr>
                 <w:color w:val="000000"/>
@@ -6918,11 +8553,6 @@
             <w:vAlign w:val="center"/>
           </w:tcPr>
           <w:p>
-            <w:pPr>
-              <w:rPr>
-                <w:rFonts w:hint="eastAsia"/>
-              </w:rPr>
-            </w:pPr>
             <w:r>
               <w:rPr>
                 <w:rFonts w:hint="eastAsia"/>
@@ -6951,11 +8581,6 @@
             <w:vAlign w:val="center"/>
           </w:tcPr>
           <w:p>
-            <w:pPr>
-              <w:rPr>
-                <w:rFonts w:hint="eastAsia"/>
-              </w:rPr>
-            </w:pPr>
             <w:r>
               <w:rPr>
                 <w:rFonts w:hint="eastAsia"/>
@@ -6972,11 +8597,6 @@
             <w:vAlign w:val="center"/>
           </w:tcPr>
           <w:p>
-            <w:pPr>
-              <w:rPr>
-                <w:rFonts w:hint="eastAsia"/>
-              </w:rPr>
-            </w:pPr>
             <w:r>
               <w:rPr>
                 <w:color w:val="000000"/>
@@ -6999,11 +8619,6 @@
             <w:vAlign w:val="center"/>
           </w:tcPr>
           <w:p>
-            <w:pPr>
-              <w:rPr>
-                <w:rFonts w:hint="eastAsia"/>
-              </w:rPr>
-            </w:pPr>
             <w:r>
               <w:rPr>
                 <w:rFonts w:hint="eastAsia"/>
@@ -7032,18 +8647,12 @@
             <w:vAlign w:val="center"/>
           </w:tcPr>
           <w:p>
-            <w:pPr>
+            <w:r>
               <w:rPr>
                 <w:rFonts w:hint="eastAsia"/>
-              </w:rPr>
-            </w:pPr>
-            <w:r>
-              <w:rPr>
-                <w:rFonts w:hint="eastAsia"/>
                 <w:color w:val="000000"/>
                 <w:sz w:val="22"/>
               </w:rPr>
-              <w:lastRenderedPageBreak/>
               <w:t>bus.server.class</w:t>
             </w:r>
           </w:p>
@@ -7054,11 +8663,6 @@
             <w:vAlign w:val="center"/>
           </w:tcPr>
           <w:p>
-            <w:pPr>
-              <w:rPr>
-                <w:rFonts w:hint="eastAsia"/>
-              </w:rPr>
-            </w:pPr>
             <w:r>
               <w:rPr>
                 <w:color w:val="000000"/>
@@ -7081,11 +8685,6 @@
             <w:vAlign w:val="center"/>
           </w:tcPr>
           <w:p>
-            <w:pPr>
-              <w:rPr>
-                <w:rFonts w:hint="eastAsia"/>
-              </w:rPr>
-            </w:pPr>
             <w:r>
               <w:rPr>
                 <w:rFonts w:hint="eastAsia"/>
@@ -7104,11 +8703,6 @@
             <w:vAlign w:val="center"/>
           </w:tcPr>
           <w:p>
-            <w:pPr>
-              <w:rPr>
-                <w:rFonts w:hint="eastAsia"/>
-              </w:rPr>
-            </w:pPr>
             <w:r>
               <w:rPr>
                 <w:rFonts w:hint="eastAsia"/>
@@ -7163,11 +8757,6 @@
             <w:vAlign w:val="center"/>
           </w:tcPr>
           <w:p>
-            <w:pPr>
-              <w:rPr>
-                <w:rFonts w:hint="eastAsia"/>
-              </w:rPr>
-            </w:pPr>
             <w:r>
               <w:t>net.butfly.bus.deploy.WebServiceServlet</w:t>
             </w:r>
@@ -7175,13 +8764,7 @@
         </w:tc>
       </w:tr>
     </w:tbl>
-    <w:p>
-      <w:pPr>
-        <w:rPr>
-          <w:rFonts w:hint="eastAsia"/>
-        </w:rPr>
-      </w:pPr>
-    </w:p>
+    <w:p/>
     <w:sectPr>
       <w:pgSz w:w="11906" w:h="16838"/>
       <w:pgMar w:top="720" w:right="720" w:bottom="720" w:left="720" w:header="851" w:footer="992" w:gutter="0"/>
@@ -7193,7 +8776,7 @@
 </file>
 
 <file path=word/endnotes.xml><?xml version="1.0" encoding="utf-8"?>
-<w:endnotes xmlns:wpc="http://schemas.microsoft.com/office/word/2010/wordprocessingCanvas" xmlns:mc="http://schemas.openxmlformats.org/markup-compatibility/2006" xmlns:o="urn:schemas-microsoft-com:office:office" xmlns:r="http://schemas.openxmlformats.org/officeDocument/2006/relationships" xmlns:m="http://schemas.openxmlformats.org/officeDocument/2006/math" xmlns:v="urn:schemas-microsoft-com:vml" xmlns:wp14="http://schemas.microsoft.com/office/word/2010/wordprocessingDrawing" xmlns:wp="http://schemas.openxmlformats.org/drawingml/2006/wordprocessingDrawing" xmlns:w10="urn:schemas-microsoft-com:office:word" xmlns:w="http://schemas.openxmlformats.org/wordprocessingml/2006/main" xmlns:w14="http://schemas.microsoft.com/office/word/2010/wordml" xmlns:w15="http://schemas.microsoft.com/office/word/2012/wordml" xmlns:wpg="http://schemas.microsoft.com/office/word/2010/wordprocessingGroup" xmlns:wpi="http://schemas.microsoft.com/office/word/2010/wordprocessingInk" xmlns:wne="http://schemas.microsoft.com/office/word/2006/wordml" xmlns:wps="http://schemas.microsoft.com/office/word/2010/wordprocessingShape" mc:Ignorable="w14 w15 wp14">
+<w:endnotes xmlns:wpc="http://schemas.microsoft.com/office/word/2010/wordprocessingCanvas" xmlns:cx="http://schemas.microsoft.com/office/drawing/2014/chartex" xmlns:cx1="http://schemas.microsoft.com/office/drawing/2015/9/8/chartex" xmlns:mc="http://schemas.openxmlformats.org/markup-compatibility/2006" xmlns:o="urn:schemas-microsoft-com:office:office" xmlns:r="http://schemas.openxmlformats.org/officeDocument/2006/relationships" xmlns:m="http://schemas.openxmlformats.org/officeDocument/2006/math" xmlns:v="urn:schemas-microsoft-com:vml" xmlns:wp14="http://schemas.microsoft.com/office/word/2010/wordprocessingDrawing" xmlns:wp="http://schemas.openxmlformats.org/drawingml/2006/wordprocessingDrawing" xmlns:w10="urn:schemas-microsoft-com:office:word" xmlns:w="http://schemas.openxmlformats.org/wordprocessingml/2006/main" xmlns:w14="http://schemas.microsoft.com/office/word/2010/wordml" xmlns:w15="http://schemas.microsoft.com/office/word/2012/wordml" xmlns:w16se="http://schemas.microsoft.com/office/word/2015/wordml/symex" xmlns:wpg="http://schemas.microsoft.com/office/word/2010/wordprocessingGroup" xmlns:wpi="http://schemas.microsoft.com/office/word/2010/wordprocessingInk" xmlns:wne="http://schemas.microsoft.com/office/word/2006/wordml" xmlns:wps="http://schemas.microsoft.com/office/word/2010/wordprocessingShape" mc:Ignorable="w14 w15 w16se wp14">
   <w:endnote w:type="separator" w:id="-1">
     <w:p>
       <w:r>
@@ -7212,7 +8795,7 @@
 </file>
 
 <file path=word/footnotes.xml><?xml version="1.0" encoding="utf-8"?>
-<w:footnotes xmlns:wpc="http://schemas.microsoft.com/office/word/2010/wordprocessingCanvas" xmlns:mc="http://schemas.openxmlformats.org/markup-compatibility/2006" xmlns:o="urn:schemas-microsoft-com:office:office" xmlns:r="http://schemas.openxmlformats.org/officeDocument/2006/relationships" xmlns:m="http://schemas.openxmlformats.org/officeDocument/2006/math" xmlns:v="urn:schemas-microsoft-com:vml" xmlns:wp14="http://schemas.microsoft.com/office/word/2010/wordprocessingDrawing" xmlns:wp="http://schemas.openxmlformats.org/drawingml/2006/wordprocessingDrawing" xmlns:w10="urn:schemas-microsoft-com:office:word" xmlns:w="http://schemas.openxmlformats.org/wordprocessingml/2006/main" xmlns:w14="http://schemas.microsoft.com/office/word/2010/wordml" xmlns:w15="http://schemas.microsoft.com/office/word/2012/wordml" xmlns:wpg="http://schemas.microsoft.com/office/word/2010/wordprocessingGroup" xmlns:wpi="http://schemas.microsoft.com/office/word/2010/wordprocessingInk" xmlns:wne="http://schemas.microsoft.com/office/word/2006/wordml" xmlns:wps="http://schemas.microsoft.com/office/word/2010/wordprocessingShape" mc:Ignorable="w14 w15 wp14">
+<w:footnotes xmlns:wpc="http://schemas.microsoft.com/office/word/2010/wordprocessingCanvas" xmlns:cx="http://schemas.microsoft.com/office/drawing/2014/chartex" xmlns:cx1="http://schemas.microsoft.com/office/drawing/2015/9/8/chartex" xmlns:mc="http://schemas.openxmlformats.org/markup-compatibility/2006" xmlns:o="urn:schemas-microsoft-com:office:office" xmlns:r="http://schemas.openxmlformats.org/officeDocument/2006/relationships" xmlns:m="http://schemas.openxmlformats.org/officeDocument/2006/math" xmlns:v="urn:schemas-microsoft-com:vml" xmlns:wp14="http://schemas.microsoft.com/office/word/2010/wordprocessingDrawing" xmlns:wp="http://schemas.openxmlformats.org/drawingml/2006/wordprocessingDrawing" xmlns:w10="urn:schemas-microsoft-com:office:word" xmlns:w="http://schemas.openxmlformats.org/wordprocessingml/2006/main" xmlns:w14="http://schemas.microsoft.com/office/word/2010/wordml" xmlns:w15="http://schemas.microsoft.com/office/word/2012/wordml" xmlns:w16se="http://schemas.microsoft.com/office/word/2015/wordml/symex" xmlns:wpg="http://schemas.microsoft.com/office/word/2010/wordprocessingGroup" xmlns:wpi="http://schemas.microsoft.com/office/word/2010/wordprocessingInk" xmlns:wne="http://schemas.microsoft.com/office/word/2006/wordml" xmlns:wps="http://schemas.microsoft.com/office/word/2010/wordprocessingShape" mc:Ignorable="w14 w15 w16se wp14">
   <w:footnote w:type="separator" w:id="-1">
     <w:p>
       <w:r>
@@ -7231,8 +8814,8 @@
 </file>
 
 <file path=word/numbering.xml><?xml version="1.0" encoding="utf-8"?>
-<w:numbering xmlns:wpc="http://schemas.microsoft.com/office/word/2010/wordprocessingCanvas" xmlns:mc="http://schemas.openxmlformats.org/markup-compatibility/2006" xmlns:o="urn:schemas-microsoft-com:office:office" xmlns:r="http://schemas.openxmlformats.org/officeDocument/2006/relationships" xmlns:m="http://schemas.openxmlformats.org/officeDocument/2006/math" xmlns:v="urn:schemas-microsoft-com:vml" xmlns:wp14="http://schemas.microsoft.com/office/word/2010/wordprocessingDrawing" xmlns:wp="http://schemas.openxmlformats.org/drawingml/2006/wordprocessingDrawing" xmlns:w10="urn:schemas-microsoft-com:office:word" xmlns:w="http://schemas.openxmlformats.org/wordprocessingml/2006/main" xmlns:w14="http://schemas.microsoft.com/office/word/2010/wordml" xmlns:w15="http://schemas.microsoft.com/office/word/2012/wordml" xmlns:wpg="http://schemas.microsoft.com/office/word/2010/wordprocessingGroup" xmlns:wpi="http://schemas.microsoft.com/office/word/2010/wordprocessingInk" xmlns:wne="http://schemas.microsoft.com/office/word/2006/wordml" xmlns:wps="http://schemas.microsoft.com/office/word/2010/wordprocessingShape" mc:Ignorable="w14 w15 wp14">
-  <w:abstractNum w:abstractNumId="0">
+<w:numbering xmlns:wpc="http://schemas.microsoft.com/office/word/2010/wordprocessingCanvas" xmlns:cx="http://schemas.microsoft.com/office/drawing/2014/chartex" xmlns:cx1="http://schemas.microsoft.com/office/drawing/2015/9/8/chartex" xmlns:mc="http://schemas.openxmlformats.org/markup-compatibility/2006" xmlns:o="urn:schemas-microsoft-com:office:office" xmlns:r="http://schemas.openxmlformats.org/officeDocument/2006/relationships" xmlns:m="http://schemas.openxmlformats.org/officeDocument/2006/math" xmlns:v="urn:schemas-microsoft-com:vml" xmlns:wp14="http://schemas.microsoft.com/office/word/2010/wordprocessingDrawing" xmlns:wp="http://schemas.openxmlformats.org/drawingml/2006/wordprocessingDrawing" xmlns:w10="urn:schemas-microsoft-com:office:word" xmlns:w="http://schemas.openxmlformats.org/wordprocessingml/2006/main" xmlns:w14="http://schemas.microsoft.com/office/word/2010/wordml" xmlns:w15="http://schemas.microsoft.com/office/word/2012/wordml" xmlns:w16se="http://schemas.microsoft.com/office/word/2015/wordml/symex" xmlns:wpg="http://schemas.microsoft.com/office/word/2010/wordprocessingGroup" xmlns:wpi="http://schemas.microsoft.com/office/word/2010/wordprocessingInk" xmlns:wne="http://schemas.microsoft.com/office/word/2006/wordml" xmlns:wps="http://schemas.microsoft.com/office/word/2010/wordprocessingShape" mc:Ignorable="w14 w15 w16se wp14">
+  <w:abstractNum w:abstractNumId="0" w15:restartNumberingAfterBreak="0">
     <w:nsid w:val="015D0440"/>
     <w:multiLevelType w:val="hybridMultilevel"/>
     <w:tmpl w:val="5CA0CB34"/>
@@ -7345,7 +8928,7 @@
       </w:rPr>
     </w:lvl>
   </w:abstractNum>
-  <w:abstractNum w:abstractNumId="1">
+  <w:abstractNum w:abstractNumId="1" w15:restartNumberingAfterBreak="0">
     <w:nsid w:val="05A83845"/>
     <w:multiLevelType w:val="hybridMultilevel"/>
     <w:tmpl w:val="FE5471EE"/>
@@ -7431,7 +9014,7 @@
       </w:pPr>
     </w:lvl>
   </w:abstractNum>
-  <w:abstractNum w:abstractNumId="2">
+  <w:abstractNum w:abstractNumId="2" w15:restartNumberingAfterBreak="0">
     <w:nsid w:val="085B37E9"/>
     <w:multiLevelType w:val="hybridMultilevel"/>
     <w:tmpl w:val="512C715A"/>
@@ -7517,7 +9100,7 @@
       </w:pPr>
     </w:lvl>
   </w:abstractNum>
-  <w:abstractNum w:abstractNumId="3">
+  <w:abstractNum w:abstractNumId="3" w15:restartNumberingAfterBreak="0">
     <w:nsid w:val="0BE0431D"/>
     <w:multiLevelType w:val="hybridMultilevel"/>
     <w:tmpl w:val="EB1C1420"/>
@@ -7630,7 +9213,7 @@
       </w:rPr>
     </w:lvl>
   </w:abstractNum>
-  <w:abstractNum w:abstractNumId="4">
+  <w:abstractNum w:abstractNumId="4" w15:restartNumberingAfterBreak="0">
     <w:nsid w:val="0BEF7F3A"/>
     <w:multiLevelType w:val="hybridMultilevel"/>
     <w:tmpl w:val="42423E72"/>
@@ -7743,7 +9326,7 @@
       </w:rPr>
     </w:lvl>
   </w:abstractNum>
-  <w:abstractNum w:abstractNumId="5">
+  <w:abstractNum w:abstractNumId="5" w15:restartNumberingAfterBreak="0">
     <w:nsid w:val="13C05CB3"/>
     <w:multiLevelType w:val="hybridMultilevel"/>
     <w:tmpl w:val="FE5471EE"/>
@@ -7829,7 +9412,7 @@
       </w:pPr>
     </w:lvl>
   </w:abstractNum>
-  <w:abstractNum w:abstractNumId="6">
+  <w:abstractNum w:abstractNumId="6" w15:restartNumberingAfterBreak="0">
     <w:nsid w:val="17886972"/>
     <w:multiLevelType w:val="hybridMultilevel"/>
     <w:tmpl w:val="F5DC961C"/>
@@ -7942,7 +9525,7 @@
       </w:rPr>
     </w:lvl>
   </w:abstractNum>
-  <w:abstractNum w:abstractNumId="7">
+  <w:abstractNum w:abstractNumId="7" w15:restartNumberingAfterBreak="0">
     <w:nsid w:val="1EB37044"/>
     <w:multiLevelType w:val="hybridMultilevel"/>
     <w:tmpl w:val="46BE5A5C"/>
@@ -8055,7 +9638,7 @@
       </w:rPr>
     </w:lvl>
   </w:abstractNum>
-  <w:abstractNum w:abstractNumId="8">
+  <w:abstractNum w:abstractNumId="8" w15:restartNumberingAfterBreak="0">
     <w:nsid w:val="218059A9"/>
     <w:multiLevelType w:val="hybridMultilevel"/>
     <w:tmpl w:val="D0609D3E"/>
@@ -8168,7 +9751,7 @@
       </w:rPr>
     </w:lvl>
   </w:abstractNum>
-  <w:abstractNum w:abstractNumId="9">
+  <w:abstractNum w:abstractNumId="9" w15:restartNumberingAfterBreak="0">
     <w:nsid w:val="261A69B7"/>
     <w:multiLevelType w:val="hybridMultilevel"/>
     <w:tmpl w:val="CCC4010A"/>
@@ -8257,7 +9840,7 @@
       </w:pPr>
     </w:lvl>
   </w:abstractNum>
-  <w:abstractNum w:abstractNumId="10">
+  <w:abstractNum w:abstractNumId="10" w15:restartNumberingAfterBreak="0">
     <w:nsid w:val="27BC2046"/>
     <w:multiLevelType w:val="hybridMultilevel"/>
     <w:tmpl w:val="A72CCEBA"/>
@@ -8370,7 +9953,7 @@
       </w:rPr>
     </w:lvl>
   </w:abstractNum>
-  <w:abstractNum w:abstractNumId="11">
+  <w:abstractNum w:abstractNumId="11" w15:restartNumberingAfterBreak="0">
     <w:nsid w:val="2E581F5C"/>
     <w:multiLevelType w:val="hybridMultilevel"/>
     <w:tmpl w:val="9EEC5A58"/>
@@ -8459,7 +10042,7 @@
       </w:pPr>
     </w:lvl>
   </w:abstractNum>
-  <w:abstractNum w:abstractNumId="12">
+  <w:abstractNum w:abstractNumId="12" w15:restartNumberingAfterBreak="0">
     <w:nsid w:val="301C6D97"/>
     <w:multiLevelType w:val="hybridMultilevel"/>
     <w:tmpl w:val="F89C0092"/>
@@ -8572,7 +10155,7 @@
       </w:rPr>
     </w:lvl>
   </w:abstractNum>
-  <w:abstractNum w:abstractNumId="13">
+  <w:abstractNum w:abstractNumId="13" w15:restartNumberingAfterBreak="0">
     <w:nsid w:val="35AF31D8"/>
     <w:multiLevelType w:val="hybridMultilevel"/>
     <w:tmpl w:val="B45261A0"/>
@@ -8685,7 +10268,93 @@
       </w:rPr>
     </w:lvl>
   </w:abstractNum>
-  <w:abstractNum w:abstractNumId="14">
+  <w:abstractNum w:abstractNumId="14" w15:restartNumberingAfterBreak="0">
+    <w:nsid w:val="3FDD35F0"/>
+    <w:multiLevelType w:val="hybridMultilevel"/>
+    <w:tmpl w:val="0FE8A288"/>
+    <w:lvl w:ilvl="0" w:tplc="0409000F">
+      <w:start w:val="1"/>
+      <w:numFmt w:val="decimal"/>
+      <w:lvlText w:val="%1."/>
+      <w:lvlJc w:val="left"/>
+      <w:pPr>
+        <w:ind w:left="420" w:hanging="420"/>
+      </w:pPr>
+    </w:lvl>
+    <w:lvl w:ilvl="1" w:tplc="04090019" w:tentative="1">
+      <w:start w:val="1"/>
+      <w:numFmt w:val="lowerLetter"/>
+      <w:lvlText w:val="%2)"/>
+      <w:lvlJc w:val="left"/>
+      <w:pPr>
+        <w:ind w:left="840" w:hanging="420"/>
+      </w:pPr>
+    </w:lvl>
+    <w:lvl w:ilvl="2" w:tplc="0409001B" w:tentative="1">
+      <w:start w:val="1"/>
+      <w:numFmt w:val="lowerRoman"/>
+      <w:lvlText w:val="%3."/>
+      <w:lvlJc w:val="right"/>
+      <w:pPr>
+        <w:ind w:left="1260" w:hanging="420"/>
+      </w:pPr>
+    </w:lvl>
+    <w:lvl w:ilvl="3" w:tplc="0409000F" w:tentative="1">
+      <w:start w:val="1"/>
+      <w:numFmt w:val="decimal"/>
+      <w:lvlText w:val="%4."/>
+      <w:lvlJc w:val="left"/>
+      <w:pPr>
+        <w:ind w:left="1680" w:hanging="420"/>
+      </w:pPr>
+    </w:lvl>
+    <w:lvl w:ilvl="4" w:tplc="04090019" w:tentative="1">
+      <w:start w:val="1"/>
+      <w:numFmt w:val="lowerLetter"/>
+      <w:lvlText w:val="%5)"/>
+      <w:lvlJc w:val="left"/>
+      <w:pPr>
+        <w:ind w:left="2100" w:hanging="420"/>
+      </w:pPr>
+    </w:lvl>
+    <w:lvl w:ilvl="5" w:tplc="0409001B" w:tentative="1">
+      <w:start w:val="1"/>
+      <w:numFmt w:val="lowerRoman"/>
+      <w:lvlText w:val="%6."/>
+      <w:lvlJc w:val="right"/>
+      <w:pPr>
+        <w:ind w:left="2520" w:hanging="420"/>
+      </w:pPr>
+    </w:lvl>
+    <w:lvl w:ilvl="6" w:tplc="0409000F" w:tentative="1">
+      <w:start w:val="1"/>
+      <w:numFmt w:val="decimal"/>
+      <w:lvlText w:val="%7."/>
+      <w:lvlJc w:val="left"/>
+      <w:pPr>
+        <w:ind w:left="2940" w:hanging="420"/>
+      </w:pPr>
+    </w:lvl>
+    <w:lvl w:ilvl="7" w:tplc="04090019" w:tentative="1">
+      <w:start w:val="1"/>
+      <w:numFmt w:val="lowerLetter"/>
+      <w:lvlText w:val="%8)"/>
+      <w:lvlJc w:val="left"/>
+      <w:pPr>
+        <w:ind w:left="3360" w:hanging="420"/>
+      </w:pPr>
+    </w:lvl>
+    <w:lvl w:ilvl="8" w:tplc="0409001B" w:tentative="1">
+      <w:start w:val="1"/>
+      <w:numFmt w:val="lowerRoman"/>
+      <w:lvlText w:val="%9."/>
+      <w:lvlJc w:val="right"/>
+      <w:pPr>
+        <w:ind w:left="3780" w:hanging="420"/>
+      </w:pPr>
+    </w:lvl>
+  </w:abstractNum>
+  <w:abstractNum w:abstractNumId="15" w15:restartNumberingAfterBreak="0">
     <w:nsid w:val="45C85605"/>
     <w:multiLevelType w:val="hybridMultilevel"/>
     <w:tmpl w:val="9FAC19B6"/>
@@ -8798,7 +10467,7 @@
       </w:rPr>
     </w:lvl>
   </w:abstractNum>
-  <w:abstractNum w:abstractNumId="15">
+  <w:abstractNum w:abstractNumId="16" w15:restartNumberingAfterBreak="0">
     <w:nsid w:val="46CD58AC"/>
     <w:multiLevelType w:val="hybridMultilevel"/>
     <w:tmpl w:val="0E32FF2A"/>
@@ -8911,7 +10580,7 @@
       </w:rPr>
     </w:lvl>
   </w:abstractNum>
-  <w:abstractNum w:abstractNumId="16">
+  <w:abstractNum w:abstractNumId="17" w15:restartNumberingAfterBreak="0">
     <w:nsid w:val="470606F7"/>
     <w:multiLevelType w:val="hybridMultilevel"/>
     <w:tmpl w:val="C83C585A"/>
@@ -9024,7 +10693,7 @@
       </w:rPr>
     </w:lvl>
   </w:abstractNum>
-  <w:abstractNum w:abstractNumId="17">
+  <w:abstractNum w:abstractNumId="18" w15:restartNumberingAfterBreak="0">
     <w:nsid w:val="4B281016"/>
     <w:multiLevelType w:val="hybridMultilevel"/>
     <w:tmpl w:val="B9D4AC20"/>
@@ -9137,7 +10806,7 @@
       </w:rPr>
     </w:lvl>
   </w:abstractNum>
-  <w:abstractNum w:abstractNumId="18">
+  <w:abstractNum w:abstractNumId="19" w15:restartNumberingAfterBreak="0">
     <w:nsid w:val="4CE654C7"/>
     <w:multiLevelType w:val="hybridMultilevel"/>
     <w:tmpl w:val="504CD76C"/>
@@ -9250,7 +10919,7 @@
       </w:rPr>
     </w:lvl>
   </w:abstractNum>
-  <w:abstractNum w:abstractNumId="19">
+  <w:abstractNum w:abstractNumId="20" w15:restartNumberingAfterBreak="0">
     <w:nsid w:val="560F3624"/>
     <w:multiLevelType w:val="hybridMultilevel"/>
     <w:tmpl w:val="647A1410"/>
@@ -9363,7 +11032,7 @@
       </w:rPr>
     </w:lvl>
   </w:abstractNum>
-  <w:abstractNum w:abstractNumId="20">
+  <w:abstractNum w:abstractNumId="21" w15:restartNumberingAfterBreak="0">
     <w:nsid w:val="58395AFA"/>
     <w:multiLevelType w:val="hybridMultilevel"/>
     <w:tmpl w:val="D638C5AC"/>
@@ -9476,7 +11145,7 @@
       </w:rPr>
     </w:lvl>
   </w:abstractNum>
-  <w:abstractNum w:abstractNumId="21">
+  <w:abstractNum w:abstractNumId="22" w15:restartNumberingAfterBreak="0">
     <w:nsid w:val="587C4AB6"/>
     <w:multiLevelType w:val="hybridMultilevel"/>
     <w:tmpl w:val="BAEC7358"/>
@@ -9589,7 +11258,7 @@
       </w:rPr>
     </w:lvl>
   </w:abstractNum>
-  <w:abstractNum w:abstractNumId="22">
+  <w:abstractNum w:abstractNumId="23" w15:restartNumberingAfterBreak="0">
     <w:nsid w:val="63533B19"/>
     <w:multiLevelType w:val="hybridMultilevel"/>
     <w:tmpl w:val="C5C46FC2"/>
@@ -9681,7 +11350,7 @@
       </w:pPr>
     </w:lvl>
   </w:abstractNum>
-  <w:abstractNum w:abstractNumId="23">
+  <w:abstractNum w:abstractNumId="24" w15:restartNumberingAfterBreak="0">
     <w:nsid w:val="6B446AFD"/>
     <w:multiLevelType w:val="hybridMultilevel"/>
     <w:tmpl w:val="C0F85E62"/>
@@ -9794,7 +11463,7 @@
       </w:rPr>
     </w:lvl>
   </w:abstractNum>
-  <w:abstractNum w:abstractNumId="24">
+  <w:abstractNum w:abstractNumId="25" w15:restartNumberingAfterBreak="0">
     <w:nsid w:val="6D826901"/>
     <w:multiLevelType w:val="hybridMultilevel"/>
     <w:tmpl w:val="10807E0A"/>
@@ -9907,7 +11576,7 @@
       </w:rPr>
     </w:lvl>
   </w:abstractNum>
-  <w:abstractNum w:abstractNumId="25">
+  <w:abstractNum w:abstractNumId="26" w15:restartNumberingAfterBreak="0">
     <w:nsid w:val="6E440222"/>
     <w:multiLevelType w:val="hybridMultilevel"/>
     <w:tmpl w:val="EB027384"/>
@@ -9996,7 +11665,7 @@
       </w:pPr>
     </w:lvl>
   </w:abstractNum>
-  <w:abstractNum w:abstractNumId="26">
+  <w:abstractNum w:abstractNumId="27" w15:restartNumberingAfterBreak="0">
     <w:nsid w:val="73235507"/>
     <w:multiLevelType w:val="hybridMultilevel"/>
     <w:tmpl w:val="5932281A"/>
@@ -10109,7 +11778,7 @@
       </w:rPr>
     </w:lvl>
   </w:abstractNum>
-  <w:abstractNum w:abstractNumId="27">
+  <w:abstractNum w:abstractNumId="28" w15:restartNumberingAfterBreak="0">
     <w:nsid w:val="738F1124"/>
     <w:multiLevelType w:val="hybridMultilevel"/>
     <w:tmpl w:val="7C52F734"/>
@@ -10222,7 +11891,7 @@
       </w:rPr>
     </w:lvl>
   </w:abstractNum>
-  <w:abstractNum w:abstractNumId="28">
+  <w:abstractNum w:abstractNumId="29" w15:restartNumberingAfterBreak="0">
     <w:nsid w:val="7D52161B"/>
     <w:multiLevelType w:val="hybridMultilevel"/>
     <w:tmpl w:val="5AACF6FA"/>
@@ -10336,37 +12005,37 @@
     </w:lvl>
   </w:abstractNum>
   <w:num w:numId="1">
-    <w:abstractNumId w:val="21"/>
+    <w:abstractNumId w:val="22"/>
   </w:num>
   <w:num w:numId="2">
-    <w:abstractNumId w:val="27"/>
+    <w:abstractNumId w:val="28"/>
   </w:num>
   <w:num w:numId="3">
-    <w:abstractNumId w:val="26"/>
+    <w:abstractNumId w:val="27"/>
   </w:num>
   <w:num w:numId="4">
     <w:abstractNumId w:val="1"/>
   </w:num>
   <w:num w:numId="5">
-    <w:abstractNumId w:val="19"/>
+    <w:abstractNumId w:val="20"/>
   </w:num>
   <w:num w:numId="6">
     <w:abstractNumId w:val="10"/>
   </w:num>
   <w:num w:numId="7">
+    <w:abstractNumId w:val="25"/>
+  </w:num>
+  <w:num w:numId="8">
+    <w:abstractNumId w:val="17"/>
+  </w:num>
+  <w:num w:numId="9">
     <w:abstractNumId w:val="24"/>
   </w:num>
-  <w:num w:numId="8">
-    <w:abstractNumId w:val="16"/>
-  </w:num>
-  <w:num w:numId="9">
-    <w:abstractNumId w:val="23"/>
-  </w:num>
   <w:num w:numId="10">
-    <w:abstractNumId w:val="17"/>
+    <w:abstractNumId w:val="18"/>
   </w:num>
   <w:num w:numId="11">
-    <w:abstractNumId w:val="20"/>
+    <w:abstractNumId w:val="21"/>
   </w:num>
   <w:num w:numId="12">
     <w:abstractNumId w:val="7"/>
@@ -10381,25 +12050,25 @@
     <w:abstractNumId w:val="11"/>
   </w:num>
   <w:num w:numId="16">
-    <w:abstractNumId w:val="22"/>
+    <w:abstractNumId w:val="23"/>
   </w:num>
   <w:num w:numId="17">
-    <w:abstractNumId w:val="28"/>
+    <w:abstractNumId w:val="29"/>
   </w:num>
   <w:num w:numId="18">
     <w:abstractNumId w:val="4"/>
   </w:num>
   <w:num w:numId="19">
-    <w:abstractNumId w:val="15"/>
+    <w:abstractNumId w:val="16"/>
   </w:num>
   <w:num w:numId="20">
     <w:abstractNumId w:val="12"/>
   </w:num>
   <w:num w:numId="21">
-    <w:abstractNumId w:val="14"/>
+    <w:abstractNumId w:val="15"/>
   </w:num>
   <w:num w:numId="22">
-    <w:abstractNumId w:val="18"/>
+    <w:abstractNumId w:val="19"/>
   </w:num>
   <w:num w:numId="23">
     <w:abstractNumId w:val="6"/>
@@ -10417,16 +12086,19 @@
     <w:abstractNumId w:val="0"/>
   </w:num>
   <w:num w:numId="28">
-    <w:abstractNumId w:val="25"/>
+    <w:abstractNumId w:val="26"/>
   </w:num>
   <w:num w:numId="29">
     <w:abstractNumId w:val="9"/>
+  </w:num>
+  <w:num w:numId="30">
+    <w:abstractNumId w:val="14"/>
   </w:num>
 </w:numbering>
 </file>
 
 <file path=word/styles.xml><?xml version="1.0" encoding="utf-8"?>
-<w:styles xmlns:mc="http://schemas.openxmlformats.org/markup-compatibility/2006" xmlns:r="http://schemas.openxmlformats.org/officeDocument/2006/relationships" xmlns:w="http://schemas.openxmlformats.org/wordprocessingml/2006/main" xmlns:w14="http://schemas.microsoft.com/office/word/2010/wordml" xmlns:w15="http://schemas.microsoft.com/office/word/2012/wordml" mc:Ignorable="w14 w15">
+<w:styles xmlns:mc="http://schemas.openxmlformats.org/markup-compatibility/2006" xmlns:r="http://schemas.openxmlformats.org/officeDocument/2006/relationships" xmlns:w="http://schemas.openxmlformats.org/wordprocessingml/2006/main" xmlns:w14="http://schemas.microsoft.com/office/word/2010/wordml" xmlns:w15="http://schemas.microsoft.com/office/word/2012/wordml" xmlns:w16se="http://schemas.microsoft.com/office/word/2015/wordml/symex" mc:Ignorable="w14 w15 w16se">
   <w:docDefaults>
     <w:rPrDefault>
       <w:rPr>
@@ -10821,7 +12493,7 @@
     <w:name w:val="heading 1"/>
     <w:basedOn w:val="a"/>
     <w:next w:val="a"/>
-    <w:link w:val="1Char"/>
+    <w:link w:val="10"/>
     <w:uiPriority w:val="9"/>
     <w:qFormat/>
     <w:rsid w:val="00F32029"/>
@@ -10844,7 +12516,7 @@
     <w:name w:val="heading 2"/>
     <w:basedOn w:val="a"/>
     <w:next w:val="a"/>
-    <w:link w:val="2Char"/>
+    <w:link w:val="20"/>
     <w:uiPriority w:val="9"/>
     <w:unhideWhenUsed/>
     <w:qFormat/>
@@ -10867,7 +12539,7 @@
     <w:name w:val="heading 3"/>
     <w:basedOn w:val="a"/>
     <w:next w:val="a"/>
-    <w:link w:val="3Char"/>
+    <w:link w:val="30"/>
     <w:uiPriority w:val="9"/>
     <w:unhideWhenUsed/>
     <w:qFormat/>
@@ -10889,7 +12561,7 @@
     <w:name w:val="heading 4"/>
     <w:basedOn w:val="a"/>
     <w:next w:val="a"/>
-    <w:link w:val="4Char"/>
+    <w:link w:val="40"/>
     <w:uiPriority w:val="9"/>
     <w:unhideWhenUsed/>
     <w:qFormat/>
@@ -10939,7 +12611,7 @@
     <w:name w:val="Title"/>
     <w:basedOn w:val="a"/>
     <w:next w:val="a"/>
-    <w:link w:val="Char"/>
+    <w:link w:val="a4"/>
     <w:uiPriority w:val="10"/>
     <w:qFormat/>
     <w:rsid w:val="00F32029"/>
@@ -10958,8 +12630,8 @@
       <w:szCs w:val="32"/>
     </w:rPr>
   </w:style>
-  <w:style w:type="character" w:customStyle="1" w:styleId="Char">
-    <w:name w:val="标题 Char"/>
+  <w:style w:type="character" w:customStyle="1" w:styleId="a4">
+    <w:name w:val="标题 字符"/>
     <w:basedOn w:val="a0"/>
     <w:link w:val="a3"/>
     <w:uiPriority w:val="10"/>
@@ -10972,8 +12644,8 @@
       <w:szCs w:val="32"/>
     </w:rPr>
   </w:style>
-  <w:style w:type="character" w:customStyle="1" w:styleId="1Char">
-    <w:name w:val="标题 1 Char"/>
+  <w:style w:type="character" w:customStyle="1" w:styleId="10">
+    <w:name w:val="标题 1 字符"/>
     <w:basedOn w:val="a0"/>
     <w:link w:val="1"/>
     <w:uiPriority w:val="9"/>
@@ -10987,7 +12659,7 @@
       <w:szCs w:val="44"/>
     </w:rPr>
   </w:style>
-  <w:style w:type="paragraph" w:styleId="a4">
+  <w:style w:type="paragraph" w:styleId="a5">
     <w:name w:val="No Spacing"/>
     <w:uiPriority w:val="1"/>
     <w:qFormat/>
@@ -11002,8 +12674,8 @@
       <w:rFonts w:ascii="Consolas" w:eastAsia="微软雅黑" w:hAnsi="Consolas"/>
     </w:rPr>
   </w:style>
-  <w:style w:type="character" w:customStyle="1" w:styleId="2Char">
-    <w:name w:val="标题 2 Char"/>
+  <w:style w:type="character" w:customStyle="1" w:styleId="20">
+    <w:name w:val="标题 2 字符"/>
     <w:basedOn w:val="a0"/>
     <w:link w:val="2"/>
     <w:uiPriority w:val="9"/>
@@ -11016,7 +12688,7 @@
       <w:szCs w:val="32"/>
     </w:rPr>
   </w:style>
-  <w:style w:type="paragraph" w:styleId="a5">
+  <w:style w:type="paragraph" w:styleId="a6">
     <w:name w:val="List Paragraph"/>
     <w:basedOn w:val="a"/>
     <w:uiPriority w:val="34"/>
@@ -11026,8 +12698,8 @@
       <w:ind w:firstLineChars="200" w:firstLine="420"/>
     </w:pPr>
   </w:style>
-  <w:style w:type="character" w:customStyle="1" w:styleId="3Char">
-    <w:name w:val="标题 3 Char"/>
+  <w:style w:type="character" w:customStyle="1" w:styleId="30">
+    <w:name w:val="标题 3 字符"/>
     <w:basedOn w:val="a0"/>
     <w:link w:val="3"/>
     <w:uiPriority w:val="9"/>
@@ -11040,7 +12712,7 @@
       <w:szCs w:val="32"/>
     </w:rPr>
   </w:style>
-  <w:style w:type="table" w:styleId="a6">
+  <w:style w:type="table" w:styleId="a7">
     <w:name w:val="Table Grid"/>
     <w:basedOn w:val="a1"/>
     <w:uiPriority w:val="39"/>
@@ -11083,7 +12755,7 @@
       <w:szCs w:val="32"/>
     </w:rPr>
   </w:style>
-  <w:style w:type="paragraph" w:styleId="10">
+  <w:style w:type="paragraph" w:styleId="11">
     <w:name w:val="toc 1"/>
     <w:basedOn w:val="a"/>
     <w:next w:val="a"/>
@@ -11092,7 +12764,7 @@
     <w:unhideWhenUsed/>
     <w:rsid w:val="00517736"/>
   </w:style>
-  <w:style w:type="paragraph" w:styleId="20">
+  <w:style w:type="paragraph" w:styleId="21">
     <w:name w:val="toc 2"/>
     <w:basedOn w:val="a"/>
     <w:next w:val="a"/>
@@ -11104,7 +12776,7 @@
       <w:ind w:leftChars="200" w:left="420"/>
     </w:pPr>
   </w:style>
-  <w:style w:type="paragraph" w:styleId="30">
+  <w:style w:type="paragraph" w:styleId="31">
     <w:name w:val="toc 3"/>
     <w:basedOn w:val="a"/>
     <w:next w:val="a"/>
@@ -11116,7 +12788,7 @@
       <w:ind w:leftChars="400" w:left="840"/>
     </w:pPr>
   </w:style>
-  <w:style w:type="character" w:styleId="a7">
+  <w:style w:type="character" w:styleId="a8">
     <w:name w:val="Hyperlink"/>
     <w:basedOn w:val="a0"/>
     <w:uiPriority w:val="99"/>
@@ -11127,10 +12799,10 @@
       <w:u w:val="single"/>
     </w:rPr>
   </w:style>
-  <w:style w:type="paragraph" w:styleId="a8">
+  <w:style w:type="paragraph" w:styleId="a9">
     <w:name w:val="Document Map"/>
     <w:basedOn w:val="a"/>
-    <w:link w:val="Char0"/>
+    <w:link w:val="aa"/>
     <w:uiPriority w:val="99"/>
     <w:semiHidden/>
     <w:unhideWhenUsed/>
@@ -11141,10 +12813,10 @@
       <w:szCs w:val="24"/>
     </w:rPr>
   </w:style>
-  <w:style w:type="character" w:customStyle="1" w:styleId="Char0">
-    <w:name w:val="文档结构图 Char"/>
+  <w:style w:type="character" w:customStyle="1" w:styleId="aa">
+    <w:name w:val="文档结构图 字符"/>
     <w:basedOn w:val="a0"/>
-    <w:link w:val="a8"/>
+    <w:link w:val="a9"/>
     <w:uiPriority w:val="99"/>
     <w:semiHidden/>
     <w:rsid w:val="009D1E8F"/>
@@ -11154,10 +12826,10 @@
       <w:szCs w:val="24"/>
     </w:rPr>
   </w:style>
-  <w:style w:type="paragraph" w:styleId="a9">
+  <w:style w:type="paragraph" w:styleId="ab">
     <w:name w:val="Balloon Text"/>
     <w:basedOn w:val="a"/>
-    <w:link w:val="Char1"/>
+    <w:link w:val="ac"/>
     <w:uiPriority w:val="99"/>
     <w:semiHidden/>
     <w:unhideWhenUsed/>
@@ -11168,10 +12840,10 @@
       <w:szCs w:val="18"/>
     </w:rPr>
   </w:style>
-  <w:style w:type="character" w:customStyle="1" w:styleId="Char1">
-    <w:name w:val="批注框文本 Char"/>
+  <w:style w:type="character" w:customStyle="1" w:styleId="ac">
+    <w:name w:val="批注框文本 字符"/>
     <w:basedOn w:val="a0"/>
-    <w:link w:val="a9"/>
+    <w:link w:val="ab"/>
     <w:uiPriority w:val="99"/>
     <w:semiHidden/>
     <w:rsid w:val="009D1E8F"/>
@@ -11181,8 +12853,8 @@
       <w:szCs w:val="18"/>
     </w:rPr>
   </w:style>
-  <w:style w:type="character" w:customStyle="1" w:styleId="4Char">
-    <w:name w:val="标题 4 Char"/>
+  <w:style w:type="character" w:customStyle="1" w:styleId="40">
+    <w:name w:val="标题 4 字符"/>
     <w:basedOn w:val="a0"/>
     <w:link w:val="4"/>
     <w:uiPriority w:val="9"/>
@@ -11195,10 +12867,10 @@
       <w:szCs w:val="28"/>
     </w:rPr>
   </w:style>
-  <w:style w:type="paragraph" w:styleId="aa">
+  <w:style w:type="paragraph" w:styleId="ad">
     <w:name w:val="header"/>
     <w:basedOn w:val="a"/>
-    <w:link w:val="Char2"/>
+    <w:link w:val="ae"/>
     <w:uiPriority w:val="99"/>
     <w:unhideWhenUsed/>
     <w:rsid w:val="00EF1855"/>
@@ -11217,10 +12889,10 @@
       <w:szCs w:val="18"/>
     </w:rPr>
   </w:style>
-  <w:style w:type="character" w:customStyle="1" w:styleId="Char2">
-    <w:name w:val="页眉 Char"/>
+  <w:style w:type="character" w:customStyle="1" w:styleId="ae">
+    <w:name w:val="页眉 字符"/>
     <w:basedOn w:val="a0"/>
-    <w:link w:val="aa"/>
+    <w:link w:val="ad"/>
     <w:uiPriority w:val="99"/>
     <w:rsid w:val="00EF1855"/>
     <w:rPr>
@@ -11229,10 +12901,10 @@
       <w:szCs w:val="18"/>
     </w:rPr>
   </w:style>
-  <w:style w:type="paragraph" w:styleId="ab">
+  <w:style w:type="paragraph" w:styleId="af">
     <w:name w:val="footer"/>
     <w:basedOn w:val="a"/>
-    <w:link w:val="Char3"/>
+    <w:link w:val="af0"/>
     <w:uiPriority w:val="99"/>
     <w:unhideWhenUsed/>
     <w:rsid w:val="00EF1855"/>
@@ -11248,10 +12920,10 @@
       <w:szCs w:val="18"/>
     </w:rPr>
   </w:style>
-  <w:style w:type="character" w:customStyle="1" w:styleId="Char3">
-    <w:name w:val="页脚 Char"/>
+  <w:style w:type="character" w:customStyle="1" w:styleId="af0">
+    <w:name w:val="页脚 字符"/>
     <w:basedOn w:val="a0"/>
-    <w:link w:val="ab"/>
+    <w:link w:val="af"/>
     <w:uiPriority w:val="99"/>
     <w:rsid w:val="00EF1855"/>
     <w:rPr>
@@ -11547,7 +13219,7 @@
 </file>
 
 <file path=customXml/itemProps1.xml><?xml version="1.0" encoding="utf-8"?>
-<ds:datastoreItem xmlns:ds="http://schemas.openxmlformats.org/officeDocument/2006/customXml" ds:itemID="{29C5036B-C7F6-44DF-8C4C-FB2359D30D09}">
+<ds:datastoreItem xmlns:ds="http://schemas.openxmlformats.org/officeDocument/2006/customXml" ds:itemID="{507237E4-6BFE-4EFE-B511-51DFB5EE941A}">
   <ds:schemaRefs>
     <ds:schemaRef ds:uri="http://schemas.openxmlformats.org/officeDocument/2006/bibliography"/>
   </ds:schemaRefs>
